--- a/PostgreSQL学习/7.必知必会的窗口函数四_自连接的用法/必知必会的窗口函数四_自连接的用法.docx
+++ b/PostgreSQL学习/7.必知必会的窗口函数四_自连接的用法/必知必会的窗口函数四_自连接的用法.docx
@@ -4443,7 +4443,7 @@
           <w:szCs w:val="24"/>
           <w:lang w:val="en-US" w:eastAsia="zh-CN"/>
         </w:rPr>
-        <w:t>相同的表的自连接和不同表间的普通连接并没有什么区别，自连接里的“自”这个词也没有太大的意义。</w:t>
+        <w:t>通过上述的案例我们得出一个结论，相同的表的自连接和不同表间的普通连接并没有什么区别，自连接里的“自”这个词感觉也没什么太大的意义。</w:t>
       </w:r>
     </w:p>
     <w:p>
@@ -4910,7 +4910,7 @@
           <w:szCs w:val="24"/>
           <w:lang w:val="en-US" w:eastAsia="zh-CN"/>
         </w:rPr>
-        <w:t>这里补充一下，PostgreSQL 会逐个字符地比较它们的 Unicode值。</w:t>
+        <w:t>这里补充一下，PostgreSQL 会逐个字符地比较它们的Unicode值，从而来判断它们的大小。</w:t>
       </w:r>
     </w:p>
     <w:p>
@@ -6861,19 +6861,7 @@
           <w:szCs w:val="24"/>
           <w:lang w:val="en-US" w:eastAsia="zh-CN" w:bidi="ar-SA"/>
         </w:rPr>
-        <w:t>但是ctid和oracle中的rowid并不完全相同，ctid是PG表中的系统字段，表示数据行在它所在表内的物理位置。ctid的字段类型是oid。但是VACUUM FULL操作之后，经过回收数据块内的空闲空间，数据行在块内的物理位置会发生移动，即ctid会发生变化</w:t>
-      </w:r>
-      <w:r>
-        <w:rPr>
-          <w:rFonts w:hint="eastAsia" w:asciiTheme="minorHAnsi" w:hAnsiTheme="minorHAnsi" w:eastAsiaTheme="minorEastAsia" w:cstheme="minorBidi"/>
-          <w:b w:val="0"/>
-          <w:bCs w:val="0"/>
-          <w:kern w:val="2"/>
-          <w:sz w:val="24"/>
-          <w:szCs w:val="24"/>
-          <w:lang w:val="en-US" w:eastAsia="zh-CN" w:bidi="ar-SA"/>
-        </w:rPr>
-        <w:t>。</w:t>
+        <w:t>但是ctid和oracle中的rowid并不完全相同，ctid是PG表中的系统字段，表示数据行在它所在表内的物理位置。ctid的字段类型是oid。但是VACUUM FULL操作之后，经过回收数据块内的空闲空间，数据行在块内的物理位置会发生移动，即ctid会发生变化。</w:t>
       </w:r>
       <w:r>
         <w:rPr>
@@ -7379,23 +7367,175 @@
     <w:p>
       <w:pPr>
         <w:rPr>
+          <w:rFonts w:hint="eastAsia"/>
+          <w:sz w:val="24"/>
+          <w:szCs w:val="24"/>
+          <w:lang w:val="en-US" w:eastAsia="zh-CN"/>
+        </w:rPr>
+      </w:pPr>
+      <w:r>
+        <w:rPr>
+          <w:rFonts w:hint="eastAsia"/>
+          <w:sz w:val="24"/>
+          <w:szCs w:val="24"/>
+          <w:lang w:val="en-US" w:eastAsia="zh-CN"/>
+        </w:rPr>
+        <w:t>这样我们就完成了重复数据的删除操作，那么在Pandas中我们怎么删除重复数据呢？在pandas中删除重复的数据使用drop_duplicates()这个方法，该方法定义如下：</w:t>
+      </w:r>
+    </w:p>
+    <w:p>
+      <w:pPr>
+        <w:rPr>
           <w:rFonts w:hint="default"/>
           <w:sz w:val="24"/>
           <w:szCs w:val="24"/>
           <w:lang w:val="en-US" w:eastAsia="zh-CN"/>
         </w:rPr>
       </w:pPr>
-      <w:r>
-        <w:rPr>
-          <w:rFonts w:hint="eastAsia"/>
-          <w:sz w:val="24"/>
-          <w:szCs w:val="24"/>
-          <w:lang w:val="en-US" w:eastAsia="zh-CN"/>
-        </w:rPr>
-        <w:t>这样我们就完成了重复数据的删除操作，那么在Pandas中我们怎么删除重复数据呢？</w:t>
-      </w:r>
-      <w:bookmarkStart w:id="0" w:name="_GoBack"/>
-      <w:bookmarkEnd w:id="0"/>
+    </w:p>
+    <w:p>
+      <w:pPr>
+        <w:rPr>
+          <w:rFonts w:hint="eastAsia"/>
+          <w:sz w:val="24"/>
+          <w:szCs w:val="24"/>
+          <w:lang w:val="en-US" w:eastAsia="zh-CN"/>
+        </w:rPr>
+      </w:pPr>
+      <w:r>
+        <w:rPr>
+          <w:rStyle w:val="7"/>
+          <w:rFonts w:ascii="Arial" w:hAnsi="Arial" w:eastAsia="Arial" w:cs="Arial"/>
+          <w:b/>
+          <w:bCs/>
+          <w:i w:val="0"/>
+          <w:iCs w:val="0"/>
+          <w:caps w:val="0"/>
+          <w:color w:val="4D4D4D"/>
+          <w:spacing w:val="0"/>
+          <w:sz w:val="19"/>
+          <w:szCs w:val="19"/>
+          <w:shd w:val="clear" w:fill="FFFFFF"/>
+        </w:rPr>
+        <w:t>DataFrame.drop_duplicates(subset=None, keep=‘first’, inplace=False)</w:t>
+      </w:r>
+    </w:p>
+    <w:p>
+      <w:pPr>
+        <w:rPr>
+          <w:rFonts w:hint="eastAsia"/>
+          <w:sz w:val="24"/>
+          <w:szCs w:val="24"/>
+          <w:lang w:val="en-US" w:eastAsia="zh-CN"/>
+        </w:rPr>
+      </w:pPr>
+      <w:r>
+        <w:rPr>
+          <w:rFonts w:hint="eastAsia"/>
+          <w:sz w:val="24"/>
+          <w:szCs w:val="24"/>
+          <w:lang w:val="en-US" w:eastAsia="zh-CN"/>
+        </w:rPr>
+        <w:t>subset：默认为None，需要标记重复的标签或标签序列</w:t>
+      </w:r>
+    </w:p>
+    <w:p>
+      <w:pPr>
+        <w:rPr>
+          <w:rFonts w:hint="eastAsia"/>
+          <w:sz w:val="24"/>
+          <w:szCs w:val="24"/>
+          <w:lang w:val="en-US" w:eastAsia="zh-CN"/>
+        </w:rPr>
+      </w:pPr>
+      <w:r>
+        <w:rPr>
+          <w:rFonts w:hint="eastAsia"/>
+          <w:sz w:val="24"/>
+          <w:szCs w:val="24"/>
+          <w:lang w:val="en-US" w:eastAsia="zh-CN"/>
+        </w:rPr>
+        <w:t>keep：默认为‘first’，如何标记重复标签</w:t>
+      </w:r>
+    </w:p>
+    <w:p>
+      <w:pPr>
+        <w:ind w:firstLine="420" w:firstLineChars="0"/>
+        <w:rPr>
+          <w:rFonts w:hint="eastAsia"/>
+          <w:sz w:val="24"/>
+          <w:szCs w:val="24"/>
+          <w:lang w:val="en-US" w:eastAsia="zh-CN"/>
+        </w:rPr>
+      </w:pPr>
+      <w:r>
+        <w:rPr>
+          <w:rFonts w:hint="eastAsia"/>
+          <w:sz w:val="24"/>
+          <w:szCs w:val="24"/>
+          <w:lang w:val="en-US" w:eastAsia="zh-CN"/>
+        </w:rPr>
+        <w:t>（1）first：将除第一次出现以外的重复数据标记为True</w:t>
+      </w:r>
+    </w:p>
+    <w:p>
+      <w:pPr>
+        <w:ind w:firstLine="420" w:firstLineChars="0"/>
+        <w:rPr>
+          <w:rFonts w:hint="eastAsia"/>
+          <w:sz w:val="24"/>
+          <w:szCs w:val="24"/>
+          <w:lang w:val="en-US" w:eastAsia="zh-CN"/>
+        </w:rPr>
+      </w:pPr>
+      <w:r>
+        <w:rPr>
+          <w:rFonts w:hint="eastAsia"/>
+          <w:sz w:val="24"/>
+          <w:szCs w:val="24"/>
+          <w:lang w:val="en-US" w:eastAsia="zh-CN"/>
+        </w:rPr>
+        <w:t>（2）last：将除最后一次出现以外的重复数据标记为True</w:t>
+      </w:r>
+    </w:p>
+    <w:p>
+      <w:pPr>
+        <w:ind w:firstLine="420" w:firstLineChars="0"/>
+        <w:rPr>
+          <w:rFonts w:hint="eastAsia"/>
+          <w:sz w:val="24"/>
+          <w:szCs w:val="24"/>
+          <w:lang w:val="en-US" w:eastAsia="zh-CN"/>
+        </w:rPr>
+      </w:pPr>
+      <w:r>
+        <w:rPr>
+          <w:rFonts w:hint="eastAsia"/>
+          <w:sz w:val="24"/>
+          <w:szCs w:val="24"/>
+          <w:lang w:val="en-US" w:eastAsia="zh-CN"/>
+        </w:rPr>
+        <w:t>（3）False：将所有重复的项都标记为True（会删除所有重复数据）</w:t>
+      </w:r>
+    </w:p>
+    <w:p>
+      <w:pPr>
+        <w:rPr>
+          <w:rFonts w:hint="eastAsia"/>
+          <w:sz w:val="24"/>
+          <w:szCs w:val="24"/>
+          <w:lang w:val="en-US" w:eastAsia="zh-CN"/>
+        </w:rPr>
+      </w:pPr>
+      <w:r>
+        <w:rPr>
+          <w:rFonts w:hint="eastAsia"/>
+          <w:sz w:val="24"/>
+          <w:szCs w:val="24"/>
+          <w:lang w:val="en-US" w:eastAsia="zh-CN"/>
+        </w:rPr>
+        <w:t>Inplace:默认Fasle，不替换原始的数据</w:t>
+      </w:r>
     </w:p>
     <w:p>
       <w:pPr>
@@ -7410,12 +7550,373 @@
     <w:p>
       <w:pPr>
         <w:rPr>
+          <w:rFonts w:hint="eastAsia"/>
+          <w:sz w:val="24"/>
+          <w:szCs w:val="24"/>
+          <w:lang w:val="en-US" w:eastAsia="zh-CN"/>
+        </w:rPr>
+      </w:pPr>
+      <w:r>
+        <w:rPr>
+          <w:rFonts w:hint="eastAsia"/>
+          <w:sz w:val="24"/>
+          <w:szCs w:val="24"/>
+          <w:lang w:val="en-US" w:eastAsia="zh-CN"/>
+        </w:rPr>
+        <w:t>假设我们的数据如下:</w:t>
+      </w:r>
+    </w:p>
+    <w:p>
+      <w:pPr>
+        <w:jc w:val="center"/>
+        <w:rPr>
           <w:rFonts w:hint="default"/>
           <w:sz w:val="24"/>
           <w:szCs w:val="24"/>
           <w:lang w:val="en-US" w:eastAsia="zh-CN"/>
         </w:rPr>
       </w:pPr>
+      <w:r>
+        <w:drawing>
+          <wp:inline distT="0" distB="0" distL="114300" distR="114300">
+            <wp:extent cx="2061210" cy="1616710"/>
+            <wp:effectExtent l="0" t="0" r="11430" b="13970"/>
+            <wp:docPr id="5" name="图片 2"/>
+            <wp:cNvGraphicFramePr>
+              <a:graphicFrameLocks xmlns:a="http://schemas.openxmlformats.org/drawingml/2006/main" noChangeAspect="1"/>
+            </wp:cNvGraphicFramePr>
+            <a:graphic xmlns:a="http://schemas.openxmlformats.org/drawingml/2006/main">
+              <a:graphicData uri="http://schemas.openxmlformats.org/drawingml/2006/picture">
+                <pic:pic xmlns:pic="http://schemas.openxmlformats.org/drawingml/2006/picture">
+                  <pic:nvPicPr>
+                    <pic:cNvPr id="5" name="图片 2"/>
+                    <pic:cNvPicPr>
+                      <a:picLocks noChangeAspect="1"/>
+                    </pic:cNvPicPr>
+                  </pic:nvPicPr>
+                  <pic:blipFill>
+                    <a:blip r:embed="rId9"/>
+                    <a:stretch>
+                      <a:fillRect/>
+                    </a:stretch>
+                  </pic:blipFill>
+                  <pic:spPr>
+                    <a:xfrm>
+                      <a:off x="0" y="0"/>
+                      <a:ext cx="2061210" cy="1616710"/>
+                    </a:xfrm>
+                    <a:prstGeom prst="rect">
+                      <a:avLst/>
+                    </a:prstGeom>
+                    <a:noFill/>
+                    <a:ln>
+                      <a:noFill/>
+                    </a:ln>
+                  </pic:spPr>
+                </pic:pic>
+              </a:graphicData>
+            </a:graphic>
+          </wp:inline>
+        </w:drawing>
+      </w:r>
+    </w:p>
+    <w:p>
+      <w:pPr>
+        <w:rPr>
+          <w:rFonts w:hint="default"/>
+          <w:sz w:val="24"/>
+          <w:szCs w:val="24"/>
+          <w:lang w:val="en-US" w:eastAsia="zh-CN"/>
+        </w:rPr>
+      </w:pPr>
+    </w:p>
+    <w:p>
+      <w:pPr>
+        <w:jc w:val="both"/>
+        <w:rPr>
+          <w:rFonts w:hint="eastAsia"/>
+          <w:sz w:val="24"/>
+          <w:szCs w:val="24"/>
+          <w:lang w:val="en-US" w:eastAsia="zh-CN"/>
+        </w:rPr>
+      </w:pPr>
+      <w:r>
+        <w:rPr>
+          <w:rFonts w:hint="eastAsia"/>
+          <w:sz w:val="24"/>
+          <w:szCs w:val="24"/>
+          <w:lang w:val="en-US" w:eastAsia="zh-CN"/>
+        </w:rPr>
+        <w:t>那么不使用任何参数的时候当每一条记录的每一个列名的数据是一致的时候才是重复的：</w:t>
+      </w:r>
+    </w:p>
+    <w:p>
+      <w:pPr>
+        <w:jc w:val="center"/>
+      </w:pPr>
+      <w:r>
+        <w:drawing>
+          <wp:inline distT="0" distB="0" distL="114300" distR="114300">
+            <wp:extent cx="2355850" cy="2004060"/>
+            <wp:effectExtent l="0" t="0" r="6350" b="7620"/>
+            <wp:docPr id="9" name="图片 3"/>
+            <wp:cNvGraphicFramePr>
+              <a:graphicFrameLocks xmlns:a="http://schemas.openxmlformats.org/drawingml/2006/main" noChangeAspect="1"/>
+            </wp:cNvGraphicFramePr>
+            <a:graphic xmlns:a="http://schemas.openxmlformats.org/drawingml/2006/main">
+              <a:graphicData uri="http://schemas.openxmlformats.org/drawingml/2006/picture">
+                <pic:pic xmlns:pic="http://schemas.openxmlformats.org/drawingml/2006/picture">
+                  <pic:nvPicPr>
+                    <pic:cNvPr id="9" name="图片 3"/>
+                    <pic:cNvPicPr>
+                      <a:picLocks noChangeAspect="1"/>
+                    </pic:cNvPicPr>
+                  </pic:nvPicPr>
+                  <pic:blipFill>
+                    <a:blip r:embed="rId10"/>
+                    <a:stretch>
+                      <a:fillRect/>
+                    </a:stretch>
+                  </pic:blipFill>
+                  <pic:spPr>
+                    <a:xfrm>
+                      <a:off x="0" y="0"/>
+                      <a:ext cx="2355850" cy="2004060"/>
+                    </a:xfrm>
+                    <a:prstGeom prst="rect">
+                      <a:avLst/>
+                    </a:prstGeom>
+                    <a:noFill/>
+                    <a:ln>
+                      <a:noFill/>
+                    </a:ln>
+                  </pic:spPr>
+                </pic:pic>
+              </a:graphicData>
+            </a:graphic>
+          </wp:inline>
+        </w:drawing>
+      </w:r>
+    </w:p>
+    <w:p>
+      <w:pPr>
+        <w:jc w:val="both"/>
+        <w:rPr>
+          <w:rFonts w:hint="default"/>
+          <w:sz w:val="24"/>
+          <w:szCs w:val="24"/>
+          <w:lang w:val="en-US" w:eastAsia="zh-CN"/>
+        </w:rPr>
+      </w:pPr>
+      <w:r>
+        <w:rPr>
+          <w:rFonts w:hint="eastAsia"/>
+          <w:sz w:val="24"/>
+          <w:szCs w:val="24"/>
+          <w:lang w:val="en-US" w:eastAsia="zh-CN"/>
+        </w:rPr>
+        <w:t>那么当参数keep=False的时候：</w:t>
+      </w:r>
+    </w:p>
+    <w:p>
+      <w:pPr>
+        <w:jc w:val="center"/>
+      </w:pPr>
+      <w:r>
+        <w:drawing>
+          <wp:inline distT="0" distB="0" distL="114300" distR="114300">
+            <wp:extent cx="3378835" cy="1657350"/>
+            <wp:effectExtent l="0" t="0" r="4445" b="3810"/>
+            <wp:docPr id="10" name="图片 4"/>
+            <wp:cNvGraphicFramePr>
+              <a:graphicFrameLocks xmlns:a="http://schemas.openxmlformats.org/drawingml/2006/main" noChangeAspect="1"/>
+            </wp:cNvGraphicFramePr>
+            <a:graphic xmlns:a="http://schemas.openxmlformats.org/drawingml/2006/main">
+              <a:graphicData uri="http://schemas.openxmlformats.org/drawingml/2006/picture">
+                <pic:pic xmlns:pic="http://schemas.openxmlformats.org/drawingml/2006/picture">
+                  <pic:nvPicPr>
+                    <pic:cNvPr id="10" name="图片 4"/>
+                    <pic:cNvPicPr>
+                      <a:picLocks noChangeAspect="1"/>
+                    </pic:cNvPicPr>
+                  </pic:nvPicPr>
+                  <pic:blipFill>
+                    <a:blip r:embed="rId11"/>
+                    <a:stretch>
+                      <a:fillRect/>
+                    </a:stretch>
+                  </pic:blipFill>
+                  <pic:spPr>
+                    <a:xfrm>
+                      <a:off x="0" y="0"/>
+                      <a:ext cx="3378835" cy="1657350"/>
+                    </a:xfrm>
+                    <a:prstGeom prst="rect">
+                      <a:avLst/>
+                    </a:prstGeom>
+                    <a:noFill/>
+                    <a:ln>
+                      <a:noFill/>
+                    </a:ln>
+                  </pic:spPr>
+                </pic:pic>
+              </a:graphicData>
+            </a:graphic>
+          </wp:inline>
+        </w:drawing>
+      </w:r>
+    </w:p>
+    <w:p>
+      <w:pPr>
+        <w:jc w:val="both"/>
+        <w:rPr>
+          <w:rFonts w:hint="eastAsia"/>
+          <w:sz w:val="24"/>
+          <w:szCs w:val="24"/>
+          <w:lang w:val="en-US" w:eastAsia="zh-CN"/>
+        </w:rPr>
+      </w:pPr>
+      <w:r>
+        <w:rPr>
+          <w:rFonts w:hint="eastAsia"/>
+          <w:sz w:val="24"/>
+          <w:szCs w:val="24"/>
+          <w:lang w:val="en-US" w:eastAsia="zh-CN"/>
+        </w:rPr>
+        <w:t>可以看出删除的是所有的重复的数据。</w:t>
+      </w:r>
+    </w:p>
+    <w:p>
+      <w:pPr>
+        <w:jc w:val="both"/>
+        <w:rPr>
+          <w:rFonts w:hint="eastAsia"/>
+          <w:sz w:val="24"/>
+          <w:szCs w:val="24"/>
+          <w:lang w:val="en-US" w:eastAsia="zh-CN"/>
+        </w:rPr>
+      </w:pPr>
+    </w:p>
+    <w:p>
+      <w:pPr>
+        <w:jc w:val="both"/>
+        <w:rPr>
+          <w:rFonts w:hint="eastAsia"/>
+          <w:sz w:val="24"/>
+          <w:szCs w:val="24"/>
+          <w:lang w:val="en-US" w:eastAsia="zh-CN"/>
+        </w:rPr>
+      </w:pPr>
+    </w:p>
+    <w:p>
+      <w:pPr>
+        <w:jc w:val="both"/>
+        <w:rPr>
+          <w:rFonts w:hint="default"/>
+          <w:sz w:val="24"/>
+          <w:szCs w:val="24"/>
+          <w:lang w:val="en-US" w:eastAsia="zh-CN"/>
+        </w:rPr>
+      </w:pPr>
+      <w:r>
+        <w:rPr>
+          <w:rFonts w:hint="eastAsia"/>
+          <w:sz w:val="24"/>
+          <w:szCs w:val="24"/>
+          <w:lang w:val="en-US" w:eastAsia="zh-CN"/>
+        </w:rPr>
+        <w:t>那么当参数keep=</w:t>
+      </w:r>
+      <w:r>
+        <w:rPr>
+          <w:rFonts w:hint="default"/>
+          <w:sz w:val="24"/>
+          <w:szCs w:val="24"/>
+          <w:lang w:val="en-US" w:eastAsia="zh-CN"/>
+        </w:rPr>
+        <w:t>’</w:t>
+      </w:r>
+      <w:r>
+        <w:rPr>
+          <w:rFonts w:hint="eastAsia"/>
+          <w:sz w:val="24"/>
+          <w:szCs w:val="24"/>
+          <w:lang w:val="en-US" w:eastAsia="zh-CN"/>
+        </w:rPr>
+        <w:t>first</w:t>
+      </w:r>
+      <w:r>
+        <w:rPr>
+          <w:rFonts w:hint="default"/>
+          <w:sz w:val="24"/>
+          <w:szCs w:val="24"/>
+          <w:lang w:val="en-US" w:eastAsia="zh-CN"/>
+        </w:rPr>
+        <w:t>’</w:t>
+      </w:r>
+      <w:r>
+        <w:rPr>
+          <w:rFonts w:hint="eastAsia"/>
+          <w:sz w:val="24"/>
+          <w:szCs w:val="24"/>
+          <w:lang w:val="en-US" w:eastAsia="zh-CN"/>
+        </w:rPr>
+        <w:t>的时候：</w:t>
+      </w:r>
+    </w:p>
+    <w:p>
+      <w:pPr>
+        <w:jc w:val="center"/>
+        <w:rPr>
+          <w:rFonts w:hint="default"/>
+          <w:sz w:val="24"/>
+          <w:szCs w:val="24"/>
+          <w:lang w:val="en-US" w:eastAsia="zh-CN"/>
+        </w:rPr>
+      </w:pPr>
+      <w:r>
+        <w:drawing>
+          <wp:inline distT="0" distB="0" distL="114300" distR="114300">
+            <wp:extent cx="3355975" cy="1818640"/>
+            <wp:effectExtent l="0" t="0" r="12065" b="10160"/>
+            <wp:docPr id="11" name="图片 5"/>
+            <wp:cNvGraphicFramePr>
+              <a:graphicFrameLocks xmlns:a="http://schemas.openxmlformats.org/drawingml/2006/main" noChangeAspect="1"/>
+            </wp:cNvGraphicFramePr>
+            <a:graphic xmlns:a="http://schemas.openxmlformats.org/drawingml/2006/main">
+              <a:graphicData uri="http://schemas.openxmlformats.org/drawingml/2006/picture">
+                <pic:pic xmlns:pic="http://schemas.openxmlformats.org/drawingml/2006/picture">
+                  <pic:nvPicPr>
+                    <pic:cNvPr id="11" name="图片 5"/>
+                    <pic:cNvPicPr>
+                      <a:picLocks noChangeAspect="1"/>
+                    </pic:cNvPicPr>
+                  </pic:nvPicPr>
+                  <pic:blipFill>
+                    <a:blip r:embed="rId12"/>
+                    <a:stretch>
+                      <a:fillRect/>
+                    </a:stretch>
+                  </pic:blipFill>
+                  <pic:spPr>
+                    <a:xfrm>
+                      <a:off x="0" y="0"/>
+                      <a:ext cx="3355975" cy="1818640"/>
+                    </a:xfrm>
+                    <a:prstGeom prst="rect">
+                      <a:avLst/>
+                    </a:prstGeom>
+                    <a:noFill/>
+                    <a:ln>
+                      <a:noFill/>
+                    </a:ln>
+                  </pic:spPr>
+                </pic:pic>
+              </a:graphicData>
+            </a:graphic>
+          </wp:inline>
+        </w:drawing>
+      </w:r>
     </w:p>
     <w:p>
       <w:pPr>
@@ -7428,10 +7929,8743 @@
     <w:p>
       <w:pPr>
         <w:rPr>
+          <w:rFonts w:hint="eastAsia"/>
+          <w:b/>
+          <w:bCs/>
+          <w:color w:val="0000FF"/>
+          <w:sz w:val="24"/>
+          <w:szCs w:val="24"/>
+          <w:lang w:val="en-US" w:eastAsia="zh-CN"/>
+        </w:rPr>
+      </w:pPr>
+      <w:r>
+        <w:rPr>
+          <w:rFonts w:hint="eastAsia"/>
+          <w:b/>
+          <w:bCs/>
+          <w:color w:val="0000FF"/>
+          <w:sz w:val="24"/>
+          <w:szCs w:val="24"/>
+          <w:lang w:val="en-US" w:eastAsia="zh-CN"/>
+        </w:rPr>
+        <w:t>这里出一个小题目，上述数据根据三列都是一样的情况下判定是重复的数据，那么如何指定任何几列来判断数据的重复，从而进行去重的操作呢？</w:t>
+      </w:r>
+    </w:p>
+    <w:p>
+      <w:pPr>
+        <w:rPr>
+          <w:rFonts w:hint="eastAsia"/>
+          <w:b/>
+          <w:bCs/>
+          <w:color w:val="0000FF"/>
+          <w:sz w:val="24"/>
+          <w:szCs w:val="24"/>
+          <w:lang w:val="en-US" w:eastAsia="zh-CN"/>
+        </w:rPr>
+      </w:pPr>
+    </w:p>
+    <w:p>
+      <w:pPr>
+        <w:numPr>
+          <w:ilvl w:val="0"/>
+          <w:numId w:val="1"/>
+        </w:numPr>
+        <w:rPr>
           <w:rFonts w:hint="default"/>
-          <w:lang w:val="en-US" w:eastAsia="zh-CN"/>
-        </w:rPr>
-      </w:pPr>
+          <w:b/>
+          <w:bCs/>
+          <w:sz w:val="28"/>
+          <w:szCs w:val="28"/>
+          <w:lang w:val="en-US" w:eastAsia="zh-CN"/>
+        </w:rPr>
+      </w:pPr>
+      <w:r>
+        <w:rPr>
+          <w:rFonts w:hint="eastAsia"/>
+          <w:b/>
+          <w:bCs/>
+          <w:sz w:val="28"/>
+          <w:szCs w:val="28"/>
+          <w:lang w:val="en-US" w:eastAsia="zh-CN"/>
+        </w:rPr>
+        <w:t>查找局部不一致的列</w:t>
+      </w:r>
+    </w:p>
+    <w:p>
+      <w:pPr>
+        <w:rPr>
+          <w:rFonts w:hint="eastAsia"/>
+          <w:sz w:val="24"/>
+          <w:szCs w:val="24"/>
+          <w:lang w:val="en-US" w:eastAsia="zh-CN"/>
+        </w:rPr>
+      </w:pPr>
+      <w:r>
+        <w:rPr>
+          <w:rFonts w:hint="eastAsia"/>
+          <w:sz w:val="24"/>
+          <w:szCs w:val="24"/>
+          <w:lang w:val="en-US" w:eastAsia="zh-CN"/>
+        </w:rPr>
+        <w:t>假设有下面这样一张住址表，主键是人名，同一家人家庭</w:t>
+      </w:r>
+      <w:r>
+        <w:rPr>
+          <w:rFonts w:hint="default"/>
+          <w:sz w:val="24"/>
+          <w:szCs w:val="24"/>
+          <w:lang w:val="en-US" w:eastAsia="zh-CN"/>
+        </w:rPr>
+        <w:t>ID</w:t>
+      </w:r>
+      <w:r>
+        <w:rPr>
+          <w:rFonts w:hint="eastAsia"/>
+          <w:sz w:val="24"/>
+          <w:szCs w:val="24"/>
+          <w:lang w:val="en-US" w:eastAsia="zh-CN"/>
+        </w:rPr>
+        <w:t>一样，找出是同一家人但住址却不同的记录。</w:t>
+      </w:r>
+    </w:p>
+    <w:p>
+      <w:pPr>
+        <w:jc w:val="center"/>
+        <w:rPr>
+          <w:rFonts w:hint="eastAsia"/>
+          <w:sz w:val="24"/>
+          <w:szCs w:val="24"/>
+          <w:lang w:val="en-US" w:eastAsia="zh-CN"/>
+        </w:rPr>
+      </w:pPr>
+      <w:r>
+        <w:drawing>
+          <wp:inline distT="0" distB="0" distL="114300" distR="114300">
+            <wp:extent cx="4084955" cy="1777365"/>
+            <wp:effectExtent l="0" t="0" r="14605" b="5715"/>
+            <wp:docPr id="12" name="图片 6"/>
+            <wp:cNvGraphicFramePr>
+              <a:graphicFrameLocks xmlns:a="http://schemas.openxmlformats.org/drawingml/2006/main" noChangeAspect="1"/>
+            </wp:cNvGraphicFramePr>
+            <a:graphic xmlns:a="http://schemas.openxmlformats.org/drawingml/2006/main">
+              <a:graphicData uri="http://schemas.openxmlformats.org/drawingml/2006/picture">
+                <pic:pic xmlns:pic="http://schemas.openxmlformats.org/drawingml/2006/picture">
+                  <pic:nvPicPr>
+                    <pic:cNvPr id="12" name="图片 6"/>
+                    <pic:cNvPicPr>
+                      <a:picLocks noChangeAspect="1"/>
+                    </pic:cNvPicPr>
+                  </pic:nvPicPr>
+                  <pic:blipFill>
+                    <a:blip r:embed="rId13"/>
+                    <a:stretch>
+                      <a:fillRect/>
+                    </a:stretch>
+                  </pic:blipFill>
+                  <pic:spPr>
+                    <a:xfrm>
+                      <a:off x="0" y="0"/>
+                      <a:ext cx="4084955" cy="1777365"/>
+                    </a:xfrm>
+                    <a:prstGeom prst="rect">
+                      <a:avLst/>
+                    </a:prstGeom>
+                    <a:noFill/>
+                    <a:ln>
+                      <a:noFill/>
+                    </a:ln>
+                  </pic:spPr>
+                </pic:pic>
+              </a:graphicData>
+            </a:graphic>
+          </wp:inline>
+        </w:drawing>
+      </w:r>
+    </w:p>
+    <w:p>
+      <w:pPr>
+        <w:rPr>
+          <w:rFonts w:hint="default"/>
+          <w:sz w:val="24"/>
+          <w:szCs w:val="24"/>
+          <w:lang w:val="en-US" w:eastAsia="zh-CN"/>
+        </w:rPr>
+      </w:pPr>
+    </w:p>
+    <w:p>
+      <w:pPr>
+        <w:numPr>
+          <w:numId w:val="0"/>
+        </w:numPr>
+        <w:rPr>
+          <w:rFonts w:hint="default"/>
+          <w:sz w:val="24"/>
+          <w:szCs w:val="24"/>
+          <w:lang w:val="en-US" w:eastAsia="zh-CN"/>
+        </w:rPr>
+      </w:pPr>
+    </w:p>
+    <w:p>
+      <w:pPr>
+        <w:numPr>
+          <w:numId w:val="0"/>
+        </w:numPr>
+        <w:rPr>
+          <w:rFonts w:hint="default"/>
+          <w:sz w:val="24"/>
+          <w:szCs w:val="24"/>
+          <w:lang w:val="en-US" w:eastAsia="zh-CN"/>
+        </w:rPr>
+      </w:pPr>
+    </w:p>
+    <w:p>
+      <w:pPr>
+        <w:numPr>
+          <w:numId w:val="0"/>
+        </w:numPr>
+        <w:rPr>
+          <w:rFonts w:hint="eastAsia"/>
+          <w:sz w:val="24"/>
+          <w:szCs w:val="24"/>
+          <w:lang w:val="en-US" w:eastAsia="zh-CN"/>
+        </w:rPr>
+      </w:pPr>
+      <w:r>
+        <w:rPr>
+          <w:rFonts w:hint="eastAsia"/>
+          <w:sz w:val="24"/>
+          <w:szCs w:val="24"/>
+          <w:lang w:val="en-US" w:eastAsia="zh-CN"/>
+        </w:rPr>
+        <w:t>这个问题不难，我们来看一下：</w:t>
+      </w:r>
+    </w:p>
+    <w:p>
+      <w:pPr>
+        <w:pStyle w:val="4"/>
+        <w:keepNext w:val="0"/>
+        <w:keepLines w:val="0"/>
+        <w:widowControl/>
+        <w:suppressLineNumbers w:val="0"/>
+        <w:spacing w:before="0" w:beforeAutospacing="0" w:after="0" w:afterAutospacing="0"/>
+        <w:ind w:left="0" w:right="0"/>
+      </w:pPr>
+      <w:r>
+        <w:rPr>
+          <w:rFonts w:ascii="Consolas" w:hAnsi="Consolas" w:eastAsia="Consolas" w:cs="Consolas"/>
+          <w:b/>
+          <w:bCs/>
+          <w:color w:val="800000"/>
+          <w:sz w:val="20"/>
+          <w:szCs w:val="20"/>
+          <w:shd w:val="clear" w:fill="FFFFFF"/>
+        </w:rPr>
+        <w:t>CREATE</w:t>
+      </w:r>
+      <w:r>
+        <w:rPr>
+          <w:rFonts w:hint="default" w:ascii="Consolas" w:hAnsi="Consolas" w:eastAsia="Consolas" w:cs="Consolas"/>
+          <w:color w:val="000000"/>
+          <w:sz w:val="20"/>
+          <w:szCs w:val="20"/>
+          <w:shd w:val="clear" w:fill="FFFFFF"/>
+        </w:rPr>
+        <w:t xml:space="preserve"> </w:t>
+      </w:r>
+      <w:r>
+        <w:rPr>
+          <w:rFonts w:hint="default" w:ascii="Consolas" w:hAnsi="Consolas" w:eastAsia="Consolas" w:cs="Consolas"/>
+          <w:b/>
+          <w:bCs/>
+          <w:color w:val="800000"/>
+          <w:sz w:val="20"/>
+          <w:szCs w:val="20"/>
+          <w:shd w:val="clear" w:fill="FFFFFF"/>
+        </w:rPr>
+        <w:t>TABLE</w:t>
+      </w:r>
+      <w:r>
+        <w:rPr>
+          <w:rFonts w:hint="default" w:ascii="Consolas" w:hAnsi="Consolas" w:eastAsia="Consolas" w:cs="Consolas"/>
+          <w:color w:val="000000"/>
+          <w:sz w:val="20"/>
+          <w:szCs w:val="20"/>
+          <w:shd w:val="clear" w:fill="FFFFFF"/>
+        </w:rPr>
+        <w:t xml:space="preserve"> </w:t>
+      </w:r>
+      <w:r>
+        <w:rPr>
+          <w:rFonts w:hint="default" w:ascii="Consolas" w:hAnsi="Consolas" w:eastAsia="Consolas" w:cs="Consolas"/>
+          <w:color w:val="8E00C6"/>
+          <w:sz w:val="20"/>
+          <w:szCs w:val="20"/>
+          <w:shd w:val="clear" w:fill="FFFFFF"/>
+        </w:rPr>
+        <w:t>addresses</w:t>
+      </w:r>
+    </w:p>
+    <w:p>
+      <w:pPr>
+        <w:pStyle w:val="4"/>
+        <w:keepNext w:val="0"/>
+        <w:keepLines w:val="0"/>
+        <w:widowControl/>
+        <w:suppressLineNumbers w:val="0"/>
+        <w:spacing w:before="0" w:beforeAutospacing="0" w:after="0" w:afterAutospacing="0"/>
+        <w:ind w:left="0" w:right="0"/>
+      </w:pPr>
+      <w:r>
+        <w:rPr>
+          <w:rFonts w:hint="default" w:ascii="Consolas" w:hAnsi="Consolas" w:eastAsia="Consolas" w:cs="Consolas"/>
+          <w:color w:val="000000"/>
+          <w:sz w:val="20"/>
+          <w:szCs w:val="20"/>
+          <w:shd w:val="clear" w:fill="FFFFFF"/>
+        </w:rPr>
+        <w:t>(</w:t>
+      </w:r>
+      <w:r>
+        <w:rPr>
+          <w:rFonts w:hint="default" w:ascii="Consolas" w:hAnsi="Consolas" w:eastAsia="Consolas" w:cs="Consolas"/>
+          <w:b/>
+          <w:bCs/>
+          <w:color w:val="000080"/>
+          <w:sz w:val="20"/>
+          <w:szCs w:val="20"/>
+          <w:shd w:val="clear" w:fill="FFFFFF"/>
+        </w:rPr>
+        <w:t>name</w:t>
+      </w:r>
+      <w:r>
+        <w:rPr>
+          <w:rFonts w:hint="default" w:ascii="Consolas" w:hAnsi="Consolas" w:eastAsia="Consolas" w:cs="Consolas"/>
+          <w:color w:val="000000"/>
+          <w:sz w:val="20"/>
+          <w:szCs w:val="20"/>
+          <w:shd w:val="clear" w:fill="FFFFFF"/>
+        </w:rPr>
+        <w:t xml:space="preserve"> </w:t>
+      </w:r>
+      <w:r>
+        <w:rPr>
+          <w:rFonts w:hint="default" w:ascii="Consolas" w:hAnsi="Consolas" w:eastAsia="Consolas" w:cs="Consolas"/>
+          <w:b/>
+          <w:bCs/>
+          <w:color w:val="000080"/>
+          <w:sz w:val="20"/>
+          <w:szCs w:val="20"/>
+          <w:shd w:val="clear" w:fill="FFFFFF"/>
+        </w:rPr>
+        <w:t>VARCHAR</w:t>
+      </w:r>
+      <w:r>
+        <w:rPr>
+          <w:rFonts w:hint="default" w:ascii="Consolas" w:hAnsi="Consolas" w:eastAsia="Consolas" w:cs="Consolas"/>
+          <w:color w:val="000000"/>
+          <w:sz w:val="20"/>
+          <w:szCs w:val="20"/>
+          <w:shd w:val="clear" w:fill="FFFFFF"/>
+        </w:rPr>
+        <w:t>(</w:t>
+      </w:r>
+      <w:r>
+        <w:rPr>
+          <w:rFonts w:hint="default" w:ascii="Consolas" w:hAnsi="Consolas" w:eastAsia="Consolas" w:cs="Consolas"/>
+          <w:color w:val="0000FF"/>
+          <w:sz w:val="20"/>
+          <w:szCs w:val="20"/>
+          <w:shd w:val="clear" w:fill="FFFFFF"/>
+        </w:rPr>
+        <w:t>32</w:t>
+      </w:r>
+      <w:r>
+        <w:rPr>
+          <w:rFonts w:hint="default" w:ascii="Consolas" w:hAnsi="Consolas" w:eastAsia="Consolas" w:cs="Consolas"/>
+          <w:color w:val="000000"/>
+          <w:sz w:val="20"/>
+          <w:szCs w:val="20"/>
+          <w:shd w:val="clear" w:fill="FFFFFF"/>
+        </w:rPr>
+        <w:t>),</w:t>
+      </w:r>
+    </w:p>
+    <w:p>
+      <w:pPr>
+        <w:pStyle w:val="4"/>
+        <w:keepNext w:val="0"/>
+        <w:keepLines w:val="0"/>
+        <w:widowControl/>
+        <w:suppressLineNumbers w:val="0"/>
+        <w:spacing w:before="0" w:beforeAutospacing="0" w:after="0" w:afterAutospacing="0"/>
+        <w:ind w:left="0" w:right="0"/>
+      </w:pPr>
+      <w:r>
+        <w:rPr>
+          <w:rFonts w:hint="default" w:ascii="Consolas" w:hAnsi="Consolas" w:eastAsia="Consolas" w:cs="Consolas"/>
+          <w:color w:val="000000"/>
+          <w:sz w:val="20"/>
+          <w:szCs w:val="20"/>
+          <w:shd w:val="clear" w:fill="FFFFFF"/>
+        </w:rPr>
+        <w:t xml:space="preserve">family_id </w:t>
+      </w:r>
+      <w:r>
+        <w:rPr>
+          <w:rFonts w:hint="default" w:ascii="Consolas" w:hAnsi="Consolas" w:eastAsia="Consolas" w:cs="Consolas"/>
+          <w:b/>
+          <w:bCs/>
+          <w:color w:val="000080"/>
+          <w:sz w:val="20"/>
+          <w:szCs w:val="20"/>
+          <w:shd w:val="clear" w:fill="FFFFFF"/>
+        </w:rPr>
+        <w:t>INTEGER</w:t>
+      </w:r>
+      <w:r>
+        <w:rPr>
+          <w:rFonts w:hint="default" w:ascii="Consolas" w:hAnsi="Consolas" w:eastAsia="Consolas" w:cs="Consolas"/>
+          <w:color w:val="000000"/>
+          <w:sz w:val="20"/>
+          <w:szCs w:val="20"/>
+          <w:shd w:val="clear" w:fill="FFFFFF"/>
+        </w:rPr>
+        <w:t>,</w:t>
+      </w:r>
+    </w:p>
+    <w:p>
+      <w:pPr>
+        <w:pStyle w:val="4"/>
+        <w:keepNext w:val="0"/>
+        <w:keepLines w:val="0"/>
+        <w:widowControl/>
+        <w:suppressLineNumbers w:val="0"/>
+        <w:spacing w:before="0" w:beforeAutospacing="0" w:after="0" w:afterAutospacing="0"/>
+        <w:ind w:left="0" w:right="0"/>
+      </w:pPr>
+      <w:r>
+        <w:rPr>
+          <w:rFonts w:hint="default" w:ascii="Consolas" w:hAnsi="Consolas" w:eastAsia="Consolas" w:cs="Consolas"/>
+          <w:color w:val="000000"/>
+          <w:sz w:val="20"/>
+          <w:szCs w:val="20"/>
+          <w:shd w:val="clear" w:fill="FFFFFF"/>
+        </w:rPr>
+        <w:t xml:space="preserve">address </w:t>
+      </w:r>
+      <w:r>
+        <w:rPr>
+          <w:rFonts w:hint="default" w:ascii="Consolas" w:hAnsi="Consolas" w:eastAsia="Consolas" w:cs="Consolas"/>
+          <w:b/>
+          <w:bCs/>
+          <w:color w:val="000080"/>
+          <w:sz w:val="20"/>
+          <w:szCs w:val="20"/>
+          <w:shd w:val="clear" w:fill="FFFFFF"/>
+        </w:rPr>
+        <w:t>VARCHAR</w:t>
+      </w:r>
+      <w:r>
+        <w:rPr>
+          <w:rFonts w:hint="default" w:ascii="Consolas" w:hAnsi="Consolas" w:eastAsia="Consolas" w:cs="Consolas"/>
+          <w:color w:val="000000"/>
+          <w:sz w:val="20"/>
+          <w:szCs w:val="20"/>
+          <w:shd w:val="clear" w:fill="FFFFFF"/>
+        </w:rPr>
+        <w:t>(</w:t>
+      </w:r>
+      <w:r>
+        <w:rPr>
+          <w:rFonts w:hint="default" w:ascii="Consolas" w:hAnsi="Consolas" w:eastAsia="Consolas" w:cs="Consolas"/>
+          <w:color w:val="0000FF"/>
+          <w:sz w:val="20"/>
+          <w:szCs w:val="20"/>
+          <w:shd w:val="clear" w:fill="FFFFFF"/>
+        </w:rPr>
+        <w:t>32</w:t>
+      </w:r>
+      <w:r>
+        <w:rPr>
+          <w:rFonts w:hint="default" w:ascii="Consolas" w:hAnsi="Consolas" w:eastAsia="Consolas" w:cs="Consolas"/>
+          <w:color w:val="000000"/>
+          <w:sz w:val="20"/>
+          <w:szCs w:val="20"/>
+          <w:shd w:val="clear" w:fill="FFFFFF"/>
+        </w:rPr>
+        <w:t>),</w:t>
+      </w:r>
+    </w:p>
+    <w:p>
+      <w:pPr>
+        <w:pStyle w:val="4"/>
+        <w:keepNext w:val="0"/>
+        <w:keepLines w:val="0"/>
+        <w:widowControl/>
+        <w:suppressLineNumbers w:val="0"/>
+        <w:spacing w:before="0" w:beforeAutospacing="0" w:after="0" w:afterAutospacing="0"/>
+        <w:ind w:left="0" w:right="0"/>
+      </w:pPr>
+      <w:r>
+        <w:rPr>
+          <w:rFonts w:hint="default" w:ascii="Consolas" w:hAnsi="Consolas" w:eastAsia="Consolas" w:cs="Consolas"/>
+          <w:b/>
+          <w:bCs/>
+          <w:color w:val="800000"/>
+          <w:sz w:val="20"/>
+          <w:szCs w:val="20"/>
+          <w:shd w:val="clear" w:fill="FFFFFF"/>
+        </w:rPr>
+        <w:t>PRIMARY</w:t>
+      </w:r>
+      <w:r>
+        <w:rPr>
+          <w:rFonts w:hint="default" w:ascii="Consolas" w:hAnsi="Consolas" w:eastAsia="Consolas" w:cs="Consolas"/>
+          <w:color w:val="000000"/>
+          <w:sz w:val="20"/>
+          <w:szCs w:val="20"/>
+          <w:shd w:val="clear" w:fill="FFFFFF"/>
+        </w:rPr>
+        <w:t xml:space="preserve"> </w:t>
+      </w:r>
+      <w:r>
+        <w:rPr>
+          <w:rFonts w:hint="default" w:ascii="Consolas" w:hAnsi="Consolas" w:eastAsia="Consolas" w:cs="Consolas"/>
+          <w:b/>
+          <w:bCs/>
+          <w:color w:val="800000"/>
+          <w:sz w:val="20"/>
+          <w:szCs w:val="20"/>
+          <w:shd w:val="clear" w:fill="FFFFFF"/>
+        </w:rPr>
+        <w:t>KEY</w:t>
+      </w:r>
+      <w:r>
+        <w:rPr>
+          <w:rFonts w:hint="default" w:ascii="Consolas" w:hAnsi="Consolas" w:eastAsia="Consolas" w:cs="Consolas"/>
+          <w:color w:val="000000"/>
+          <w:sz w:val="20"/>
+          <w:szCs w:val="20"/>
+          <w:shd w:val="clear" w:fill="FFFFFF"/>
+        </w:rPr>
+        <w:t>(</w:t>
+      </w:r>
+      <w:r>
+        <w:rPr>
+          <w:rFonts w:hint="default" w:ascii="Consolas" w:hAnsi="Consolas" w:eastAsia="Consolas" w:cs="Consolas"/>
+          <w:b/>
+          <w:bCs/>
+          <w:color w:val="000080"/>
+          <w:sz w:val="20"/>
+          <w:szCs w:val="20"/>
+          <w:shd w:val="clear" w:fill="FFFFFF"/>
+        </w:rPr>
+        <w:t>name</w:t>
+      </w:r>
+      <w:r>
+        <w:rPr>
+          <w:rFonts w:hint="default" w:ascii="Consolas" w:hAnsi="Consolas" w:eastAsia="Consolas" w:cs="Consolas"/>
+          <w:color w:val="000000"/>
+          <w:sz w:val="20"/>
+          <w:szCs w:val="20"/>
+          <w:shd w:val="clear" w:fill="FFFFFF"/>
+        </w:rPr>
+        <w:t>, family_id))</w:t>
+      </w:r>
+      <w:r>
+        <w:rPr>
+          <w:rFonts w:hint="default" w:ascii="Consolas" w:hAnsi="Consolas" w:eastAsia="Consolas" w:cs="Consolas"/>
+          <w:color w:val="FF0000"/>
+          <w:sz w:val="20"/>
+          <w:szCs w:val="20"/>
+          <w:shd w:val="clear" w:fill="FFFFFF"/>
+        </w:rPr>
+        <w:t>;</w:t>
+      </w:r>
+    </w:p>
+    <w:p>
+      <w:pPr>
+        <w:pStyle w:val="4"/>
+        <w:keepNext w:val="0"/>
+        <w:keepLines w:val="0"/>
+        <w:widowControl/>
+        <w:suppressLineNumbers w:val="0"/>
+        <w:spacing w:before="0" w:beforeAutospacing="0" w:after="0" w:afterAutospacing="0"/>
+        <w:ind w:left="0" w:right="0"/>
+      </w:pPr>
+    </w:p>
+    <w:p>
+      <w:pPr>
+        <w:pStyle w:val="4"/>
+        <w:keepNext w:val="0"/>
+        <w:keepLines w:val="0"/>
+        <w:widowControl/>
+        <w:suppressLineNumbers w:val="0"/>
+        <w:spacing w:before="0" w:beforeAutospacing="0" w:after="0" w:afterAutospacing="0"/>
+        <w:ind w:left="0" w:right="0"/>
+      </w:pPr>
+      <w:r>
+        <w:rPr>
+          <w:rFonts w:hint="default" w:ascii="Consolas" w:hAnsi="Consolas" w:eastAsia="Consolas" w:cs="Consolas"/>
+          <w:b/>
+          <w:bCs/>
+          <w:color w:val="800000"/>
+          <w:sz w:val="20"/>
+          <w:szCs w:val="20"/>
+          <w:shd w:val="clear" w:fill="FFFFFF"/>
+        </w:rPr>
+        <w:t>INSERT</w:t>
+      </w:r>
+      <w:r>
+        <w:rPr>
+          <w:rFonts w:hint="default" w:ascii="Consolas" w:hAnsi="Consolas" w:eastAsia="Consolas" w:cs="Consolas"/>
+          <w:color w:val="000000"/>
+          <w:sz w:val="20"/>
+          <w:szCs w:val="20"/>
+          <w:shd w:val="clear" w:fill="FFFFFF"/>
+        </w:rPr>
+        <w:t xml:space="preserve"> </w:t>
+      </w:r>
+      <w:r>
+        <w:rPr>
+          <w:rFonts w:hint="default" w:ascii="Consolas" w:hAnsi="Consolas" w:eastAsia="Consolas" w:cs="Consolas"/>
+          <w:b/>
+          <w:bCs/>
+          <w:color w:val="800000"/>
+          <w:sz w:val="20"/>
+          <w:szCs w:val="20"/>
+          <w:shd w:val="clear" w:fill="FFFFFF"/>
+        </w:rPr>
+        <w:t>INTO</w:t>
+      </w:r>
+      <w:r>
+        <w:rPr>
+          <w:rFonts w:hint="default" w:ascii="Consolas" w:hAnsi="Consolas" w:eastAsia="Consolas" w:cs="Consolas"/>
+          <w:color w:val="000000"/>
+          <w:sz w:val="20"/>
+          <w:szCs w:val="20"/>
+          <w:shd w:val="clear" w:fill="FFFFFF"/>
+        </w:rPr>
+        <w:t xml:space="preserve"> addresses </w:t>
+      </w:r>
+      <w:r>
+        <w:rPr>
+          <w:rFonts w:hint="default" w:ascii="Consolas" w:hAnsi="Consolas" w:eastAsia="Consolas" w:cs="Consolas"/>
+          <w:b/>
+          <w:bCs/>
+          <w:color w:val="800000"/>
+          <w:sz w:val="20"/>
+          <w:szCs w:val="20"/>
+          <w:shd w:val="clear" w:fill="FFFFFF"/>
+        </w:rPr>
+        <w:t>VALUES</w:t>
+      </w:r>
+      <w:r>
+        <w:rPr>
+          <w:rFonts w:hint="default" w:ascii="Consolas" w:hAnsi="Consolas" w:eastAsia="Consolas" w:cs="Consolas"/>
+          <w:color w:val="000000"/>
+          <w:sz w:val="20"/>
+          <w:szCs w:val="20"/>
+          <w:shd w:val="clear" w:fill="FFFFFF"/>
+        </w:rPr>
+        <w:t>(</w:t>
+      </w:r>
+      <w:r>
+        <w:rPr>
+          <w:rFonts w:hint="default" w:ascii="Consolas" w:hAnsi="Consolas" w:eastAsia="Consolas" w:cs="Consolas"/>
+          <w:color w:val="008000"/>
+          <w:sz w:val="20"/>
+          <w:szCs w:val="20"/>
+          <w:shd w:val="clear" w:fill="FFFFFF"/>
+        </w:rPr>
+        <w:t>'前田义明'</w:t>
+      </w:r>
+      <w:r>
+        <w:rPr>
+          <w:rFonts w:hint="default" w:ascii="Consolas" w:hAnsi="Consolas" w:eastAsia="Consolas" w:cs="Consolas"/>
+          <w:color w:val="000000"/>
+          <w:sz w:val="20"/>
+          <w:szCs w:val="20"/>
+          <w:shd w:val="clear" w:fill="FFFFFF"/>
+        </w:rPr>
+        <w:t xml:space="preserve">, </w:t>
+      </w:r>
+      <w:r>
+        <w:rPr>
+          <w:rFonts w:hint="default" w:ascii="Consolas" w:hAnsi="Consolas" w:eastAsia="Consolas" w:cs="Consolas"/>
+          <w:color w:val="008000"/>
+          <w:sz w:val="20"/>
+          <w:szCs w:val="20"/>
+          <w:shd w:val="clear" w:fill="FFFFFF"/>
+        </w:rPr>
+        <w:t>'100'</w:t>
+      </w:r>
+      <w:r>
+        <w:rPr>
+          <w:rFonts w:hint="default" w:ascii="Consolas" w:hAnsi="Consolas" w:eastAsia="Consolas" w:cs="Consolas"/>
+          <w:color w:val="000000"/>
+          <w:sz w:val="20"/>
+          <w:szCs w:val="20"/>
+          <w:shd w:val="clear" w:fill="FFFFFF"/>
+        </w:rPr>
+        <w:t xml:space="preserve">, </w:t>
+      </w:r>
+      <w:r>
+        <w:rPr>
+          <w:rFonts w:hint="default" w:ascii="Consolas" w:hAnsi="Consolas" w:eastAsia="Consolas" w:cs="Consolas"/>
+          <w:color w:val="008000"/>
+          <w:sz w:val="20"/>
+          <w:szCs w:val="20"/>
+          <w:shd w:val="clear" w:fill="FFFFFF"/>
+        </w:rPr>
+        <w:t>'东京都港区虎之门3-2-29'</w:t>
+      </w:r>
+      <w:r>
+        <w:rPr>
+          <w:rFonts w:hint="default" w:ascii="Consolas" w:hAnsi="Consolas" w:eastAsia="Consolas" w:cs="Consolas"/>
+          <w:color w:val="000000"/>
+          <w:sz w:val="20"/>
+          <w:szCs w:val="20"/>
+          <w:shd w:val="clear" w:fill="FFFFFF"/>
+        </w:rPr>
+        <w:t>)</w:t>
+      </w:r>
+      <w:r>
+        <w:rPr>
+          <w:rFonts w:hint="default" w:ascii="Consolas" w:hAnsi="Consolas" w:eastAsia="Consolas" w:cs="Consolas"/>
+          <w:color w:val="FF0000"/>
+          <w:sz w:val="20"/>
+          <w:szCs w:val="20"/>
+          <w:shd w:val="clear" w:fill="FFFFFF"/>
+        </w:rPr>
+        <w:t>;</w:t>
+      </w:r>
+    </w:p>
+    <w:p>
+      <w:pPr>
+        <w:pStyle w:val="4"/>
+        <w:keepNext w:val="0"/>
+        <w:keepLines w:val="0"/>
+        <w:widowControl/>
+        <w:suppressLineNumbers w:val="0"/>
+        <w:spacing w:before="0" w:beforeAutospacing="0" w:after="0" w:afterAutospacing="0"/>
+        <w:ind w:left="0" w:right="0"/>
+      </w:pPr>
+      <w:r>
+        <w:rPr>
+          <w:rFonts w:hint="default" w:ascii="Consolas" w:hAnsi="Consolas" w:eastAsia="Consolas" w:cs="Consolas"/>
+          <w:b/>
+          <w:bCs/>
+          <w:color w:val="800000"/>
+          <w:sz w:val="20"/>
+          <w:szCs w:val="20"/>
+          <w:shd w:val="clear" w:fill="FFFFFF"/>
+        </w:rPr>
+        <w:t>INSERT</w:t>
+      </w:r>
+      <w:r>
+        <w:rPr>
+          <w:rFonts w:hint="default" w:ascii="Consolas" w:hAnsi="Consolas" w:eastAsia="Consolas" w:cs="Consolas"/>
+          <w:color w:val="000000"/>
+          <w:sz w:val="20"/>
+          <w:szCs w:val="20"/>
+          <w:shd w:val="clear" w:fill="FFFFFF"/>
+        </w:rPr>
+        <w:t xml:space="preserve"> </w:t>
+      </w:r>
+      <w:r>
+        <w:rPr>
+          <w:rFonts w:hint="default" w:ascii="Consolas" w:hAnsi="Consolas" w:eastAsia="Consolas" w:cs="Consolas"/>
+          <w:b/>
+          <w:bCs/>
+          <w:color w:val="800000"/>
+          <w:sz w:val="20"/>
+          <w:szCs w:val="20"/>
+          <w:shd w:val="clear" w:fill="FFFFFF"/>
+        </w:rPr>
+        <w:t>INTO</w:t>
+      </w:r>
+      <w:r>
+        <w:rPr>
+          <w:rFonts w:hint="default" w:ascii="Consolas" w:hAnsi="Consolas" w:eastAsia="Consolas" w:cs="Consolas"/>
+          <w:color w:val="000000"/>
+          <w:sz w:val="20"/>
+          <w:szCs w:val="20"/>
+          <w:shd w:val="clear" w:fill="FFFFFF"/>
+        </w:rPr>
+        <w:t xml:space="preserve"> addresses </w:t>
+      </w:r>
+      <w:r>
+        <w:rPr>
+          <w:rFonts w:hint="default" w:ascii="Consolas" w:hAnsi="Consolas" w:eastAsia="Consolas" w:cs="Consolas"/>
+          <w:b/>
+          <w:bCs/>
+          <w:color w:val="800000"/>
+          <w:sz w:val="20"/>
+          <w:szCs w:val="20"/>
+          <w:shd w:val="clear" w:fill="FFFFFF"/>
+        </w:rPr>
+        <w:t>VALUES</w:t>
+      </w:r>
+      <w:r>
+        <w:rPr>
+          <w:rFonts w:hint="default" w:ascii="Consolas" w:hAnsi="Consolas" w:eastAsia="Consolas" w:cs="Consolas"/>
+          <w:color w:val="000000"/>
+          <w:sz w:val="20"/>
+          <w:szCs w:val="20"/>
+          <w:shd w:val="clear" w:fill="FFFFFF"/>
+        </w:rPr>
+        <w:t>(</w:t>
+      </w:r>
+      <w:r>
+        <w:rPr>
+          <w:rFonts w:hint="default" w:ascii="Consolas" w:hAnsi="Consolas" w:eastAsia="Consolas" w:cs="Consolas"/>
+          <w:color w:val="008000"/>
+          <w:sz w:val="20"/>
+          <w:szCs w:val="20"/>
+          <w:shd w:val="clear" w:fill="FFFFFF"/>
+        </w:rPr>
+        <w:t>'前田由美'</w:t>
+      </w:r>
+      <w:r>
+        <w:rPr>
+          <w:rFonts w:hint="default" w:ascii="Consolas" w:hAnsi="Consolas" w:eastAsia="Consolas" w:cs="Consolas"/>
+          <w:color w:val="000000"/>
+          <w:sz w:val="20"/>
+          <w:szCs w:val="20"/>
+          <w:shd w:val="clear" w:fill="FFFFFF"/>
+        </w:rPr>
+        <w:t xml:space="preserve">, </w:t>
+      </w:r>
+      <w:r>
+        <w:rPr>
+          <w:rFonts w:hint="default" w:ascii="Consolas" w:hAnsi="Consolas" w:eastAsia="Consolas" w:cs="Consolas"/>
+          <w:color w:val="008000"/>
+          <w:sz w:val="20"/>
+          <w:szCs w:val="20"/>
+          <w:shd w:val="clear" w:fill="FFFFFF"/>
+        </w:rPr>
+        <w:t>'100'</w:t>
+      </w:r>
+      <w:r>
+        <w:rPr>
+          <w:rFonts w:hint="default" w:ascii="Consolas" w:hAnsi="Consolas" w:eastAsia="Consolas" w:cs="Consolas"/>
+          <w:color w:val="000000"/>
+          <w:sz w:val="20"/>
+          <w:szCs w:val="20"/>
+          <w:shd w:val="clear" w:fill="FFFFFF"/>
+        </w:rPr>
+        <w:t xml:space="preserve">, </w:t>
+      </w:r>
+      <w:r>
+        <w:rPr>
+          <w:rFonts w:hint="default" w:ascii="Consolas" w:hAnsi="Consolas" w:eastAsia="Consolas" w:cs="Consolas"/>
+          <w:color w:val="008000"/>
+          <w:sz w:val="20"/>
+          <w:szCs w:val="20"/>
+          <w:shd w:val="clear" w:fill="FFFFFF"/>
+        </w:rPr>
+        <w:t>'东京都港区虎之门3-2-92'</w:t>
+      </w:r>
+      <w:r>
+        <w:rPr>
+          <w:rFonts w:hint="default" w:ascii="Consolas" w:hAnsi="Consolas" w:eastAsia="Consolas" w:cs="Consolas"/>
+          <w:color w:val="000000"/>
+          <w:sz w:val="20"/>
+          <w:szCs w:val="20"/>
+          <w:shd w:val="clear" w:fill="FFFFFF"/>
+        </w:rPr>
+        <w:t>)</w:t>
+      </w:r>
+      <w:r>
+        <w:rPr>
+          <w:rFonts w:hint="default" w:ascii="Consolas" w:hAnsi="Consolas" w:eastAsia="Consolas" w:cs="Consolas"/>
+          <w:color w:val="FF0000"/>
+          <w:sz w:val="20"/>
+          <w:szCs w:val="20"/>
+          <w:shd w:val="clear" w:fill="FFFFFF"/>
+        </w:rPr>
+        <w:t>;</w:t>
+      </w:r>
+    </w:p>
+    <w:p>
+      <w:pPr>
+        <w:pStyle w:val="4"/>
+        <w:keepNext w:val="0"/>
+        <w:keepLines w:val="0"/>
+        <w:widowControl/>
+        <w:suppressLineNumbers w:val="0"/>
+        <w:spacing w:before="0" w:beforeAutospacing="0" w:after="0" w:afterAutospacing="0"/>
+        <w:ind w:left="0" w:right="0"/>
+      </w:pPr>
+      <w:r>
+        <w:rPr>
+          <w:rFonts w:hint="default" w:ascii="Consolas" w:hAnsi="Consolas" w:eastAsia="Consolas" w:cs="Consolas"/>
+          <w:b/>
+          <w:bCs/>
+          <w:color w:val="800000"/>
+          <w:sz w:val="20"/>
+          <w:szCs w:val="20"/>
+          <w:shd w:val="clear" w:fill="FFFFFF"/>
+        </w:rPr>
+        <w:t>INSERT</w:t>
+      </w:r>
+      <w:r>
+        <w:rPr>
+          <w:rFonts w:hint="default" w:ascii="Consolas" w:hAnsi="Consolas" w:eastAsia="Consolas" w:cs="Consolas"/>
+          <w:color w:val="000000"/>
+          <w:sz w:val="20"/>
+          <w:szCs w:val="20"/>
+          <w:shd w:val="clear" w:fill="FFFFFF"/>
+        </w:rPr>
+        <w:t xml:space="preserve"> </w:t>
+      </w:r>
+      <w:r>
+        <w:rPr>
+          <w:rFonts w:hint="default" w:ascii="Consolas" w:hAnsi="Consolas" w:eastAsia="Consolas" w:cs="Consolas"/>
+          <w:b/>
+          <w:bCs/>
+          <w:color w:val="800000"/>
+          <w:sz w:val="20"/>
+          <w:szCs w:val="20"/>
+          <w:shd w:val="clear" w:fill="FFFFFF"/>
+        </w:rPr>
+        <w:t>INTO</w:t>
+      </w:r>
+      <w:r>
+        <w:rPr>
+          <w:rFonts w:hint="default" w:ascii="Consolas" w:hAnsi="Consolas" w:eastAsia="Consolas" w:cs="Consolas"/>
+          <w:color w:val="000000"/>
+          <w:sz w:val="20"/>
+          <w:szCs w:val="20"/>
+          <w:shd w:val="clear" w:fill="FFFFFF"/>
+        </w:rPr>
+        <w:t xml:space="preserve"> addresses </w:t>
+      </w:r>
+      <w:r>
+        <w:rPr>
+          <w:rFonts w:hint="default" w:ascii="Consolas" w:hAnsi="Consolas" w:eastAsia="Consolas" w:cs="Consolas"/>
+          <w:b/>
+          <w:bCs/>
+          <w:color w:val="800000"/>
+          <w:sz w:val="20"/>
+          <w:szCs w:val="20"/>
+          <w:shd w:val="clear" w:fill="FFFFFF"/>
+        </w:rPr>
+        <w:t>VALUES</w:t>
+      </w:r>
+      <w:r>
+        <w:rPr>
+          <w:rFonts w:hint="default" w:ascii="Consolas" w:hAnsi="Consolas" w:eastAsia="Consolas" w:cs="Consolas"/>
+          <w:color w:val="000000"/>
+          <w:sz w:val="20"/>
+          <w:szCs w:val="20"/>
+          <w:shd w:val="clear" w:fill="FFFFFF"/>
+        </w:rPr>
+        <w:t>(</w:t>
+      </w:r>
+      <w:r>
+        <w:rPr>
+          <w:rFonts w:hint="default" w:ascii="Consolas" w:hAnsi="Consolas" w:eastAsia="Consolas" w:cs="Consolas"/>
+          <w:color w:val="008000"/>
+          <w:sz w:val="20"/>
+          <w:szCs w:val="20"/>
+          <w:shd w:val="clear" w:fill="FFFFFF"/>
+        </w:rPr>
+        <w:t>'加藤茶'</w:t>
+      </w:r>
+      <w:r>
+        <w:rPr>
+          <w:rFonts w:hint="default" w:ascii="Consolas" w:hAnsi="Consolas" w:eastAsia="Consolas" w:cs="Consolas"/>
+          <w:color w:val="000000"/>
+          <w:sz w:val="20"/>
+          <w:szCs w:val="20"/>
+          <w:shd w:val="clear" w:fill="FFFFFF"/>
+        </w:rPr>
+        <w:t xml:space="preserve">, </w:t>
+      </w:r>
+      <w:r>
+        <w:rPr>
+          <w:rFonts w:hint="default" w:ascii="Consolas" w:hAnsi="Consolas" w:eastAsia="Consolas" w:cs="Consolas"/>
+          <w:color w:val="008000"/>
+          <w:sz w:val="20"/>
+          <w:szCs w:val="20"/>
+          <w:shd w:val="clear" w:fill="FFFFFF"/>
+        </w:rPr>
+        <w:t>'200'</w:t>
+      </w:r>
+      <w:r>
+        <w:rPr>
+          <w:rFonts w:hint="default" w:ascii="Consolas" w:hAnsi="Consolas" w:eastAsia="Consolas" w:cs="Consolas"/>
+          <w:color w:val="000000"/>
+          <w:sz w:val="20"/>
+          <w:szCs w:val="20"/>
+          <w:shd w:val="clear" w:fill="FFFFFF"/>
+        </w:rPr>
+        <w:t xml:space="preserve">, </w:t>
+      </w:r>
+      <w:r>
+        <w:rPr>
+          <w:rFonts w:hint="default" w:ascii="Consolas" w:hAnsi="Consolas" w:eastAsia="Consolas" w:cs="Consolas"/>
+          <w:color w:val="008000"/>
+          <w:sz w:val="20"/>
+          <w:szCs w:val="20"/>
+          <w:shd w:val="clear" w:fill="FFFFFF"/>
+        </w:rPr>
+        <w:t>'东京都新宿区西新宿2-8-1'</w:t>
+      </w:r>
+      <w:r>
+        <w:rPr>
+          <w:rFonts w:hint="default" w:ascii="Consolas" w:hAnsi="Consolas" w:eastAsia="Consolas" w:cs="Consolas"/>
+          <w:color w:val="000000"/>
+          <w:sz w:val="20"/>
+          <w:szCs w:val="20"/>
+          <w:shd w:val="clear" w:fill="FFFFFF"/>
+        </w:rPr>
+        <w:t>)</w:t>
+      </w:r>
+      <w:r>
+        <w:rPr>
+          <w:rFonts w:hint="default" w:ascii="Consolas" w:hAnsi="Consolas" w:eastAsia="Consolas" w:cs="Consolas"/>
+          <w:color w:val="FF0000"/>
+          <w:sz w:val="20"/>
+          <w:szCs w:val="20"/>
+          <w:shd w:val="clear" w:fill="FFFFFF"/>
+        </w:rPr>
+        <w:t>;</w:t>
+      </w:r>
+    </w:p>
+    <w:p>
+      <w:pPr>
+        <w:pStyle w:val="4"/>
+        <w:keepNext w:val="0"/>
+        <w:keepLines w:val="0"/>
+        <w:widowControl/>
+        <w:suppressLineNumbers w:val="0"/>
+        <w:spacing w:before="0" w:beforeAutospacing="0" w:after="0" w:afterAutospacing="0"/>
+        <w:ind w:left="0" w:right="0"/>
+      </w:pPr>
+      <w:r>
+        <w:rPr>
+          <w:rFonts w:hint="default" w:ascii="Consolas" w:hAnsi="Consolas" w:eastAsia="Consolas" w:cs="Consolas"/>
+          <w:b/>
+          <w:bCs/>
+          <w:color w:val="800000"/>
+          <w:sz w:val="20"/>
+          <w:szCs w:val="20"/>
+          <w:shd w:val="clear" w:fill="FFFFFF"/>
+        </w:rPr>
+        <w:t>INSERT</w:t>
+      </w:r>
+      <w:r>
+        <w:rPr>
+          <w:rFonts w:hint="default" w:ascii="Consolas" w:hAnsi="Consolas" w:eastAsia="Consolas" w:cs="Consolas"/>
+          <w:color w:val="000000"/>
+          <w:sz w:val="20"/>
+          <w:szCs w:val="20"/>
+          <w:shd w:val="clear" w:fill="FFFFFF"/>
+        </w:rPr>
+        <w:t xml:space="preserve"> </w:t>
+      </w:r>
+      <w:r>
+        <w:rPr>
+          <w:rFonts w:hint="default" w:ascii="Consolas" w:hAnsi="Consolas" w:eastAsia="Consolas" w:cs="Consolas"/>
+          <w:b/>
+          <w:bCs/>
+          <w:color w:val="800000"/>
+          <w:sz w:val="20"/>
+          <w:szCs w:val="20"/>
+          <w:shd w:val="clear" w:fill="FFFFFF"/>
+        </w:rPr>
+        <w:t>INTO</w:t>
+      </w:r>
+      <w:r>
+        <w:rPr>
+          <w:rFonts w:hint="default" w:ascii="Consolas" w:hAnsi="Consolas" w:eastAsia="Consolas" w:cs="Consolas"/>
+          <w:color w:val="000000"/>
+          <w:sz w:val="20"/>
+          <w:szCs w:val="20"/>
+          <w:shd w:val="clear" w:fill="FFFFFF"/>
+        </w:rPr>
+        <w:t xml:space="preserve"> addresses </w:t>
+      </w:r>
+      <w:r>
+        <w:rPr>
+          <w:rFonts w:hint="default" w:ascii="Consolas" w:hAnsi="Consolas" w:eastAsia="Consolas" w:cs="Consolas"/>
+          <w:b/>
+          <w:bCs/>
+          <w:color w:val="800000"/>
+          <w:sz w:val="20"/>
+          <w:szCs w:val="20"/>
+          <w:shd w:val="clear" w:fill="FFFFFF"/>
+        </w:rPr>
+        <w:t>VALUES</w:t>
+      </w:r>
+      <w:r>
+        <w:rPr>
+          <w:rFonts w:hint="default" w:ascii="Consolas" w:hAnsi="Consolas" w:eastAsia="Consolas" w:cs="Consolas"/>
+          <w:color w:val="000000"/>
+          <w:sz w:val="20"/>
+          <w:szCs w:val="20"/>
+          <w:shd w:val="clear" w:fill="FFFFFF"/>
+        </w:rPr>
+        <w:t>(</w:t>
+      </w:r>
+      <w:r>
+        <w:rPr>
+          <w:rFonts w:hint="default" w:ascii="Consolas" w:hAnsi="Consolas" w:eastAsia="Consolas" w:cs="Consolas"/>
+          <w:color w:val="008000"/>
+          <w:sz w:val="20"/>
+          <w:szCs w:val="20"/>
+          <w:shd w:val="clear" w:fill="FFFFFF"/>
+        </w:rPr>
+        <w:t>'加藤胜'</w:t>
+      </w:r>
+      <w:r>
+        <w:rPr>
+          <w:rFonts w:hint="default" w:ascii="Consolas" w:hAnsi="Consolas" w:eastAsia="Consolas" w:cs="Consolas"/>
+          <w:color w:val="000000"/>
+          <w:sz w:val="20"/>
+          <w:szCs w:val="20"/>
+          <w:shd w:val="clear" w:fill="FFFFFF"/>
+        </w:rPr>
+        <w:t xml:space="preserve">, </w:t>
+      </w:r>
+      <w:r>
+        <w:rPr>
+          <w:rFonts w:hint="default" w:ascii="Consolas" w:hAnsi="Consolas" w:eastAsia="Consolas" w:cs="Consolas"/>
+          <w:color w:val="008000"/>
+          <w:sz w:val="20"/>
+          <w:szCs w:val="20"/>
+          <w:shd w:val="clear" w:fill="FFFFFF"/>
+        </w:rPr>
+        <w:t>'200'</w:t>
+      </w:r>
+      <w:r>
+        <w:rPr>
+          <w:rFonts w:hint="default" w:ascii="Consolas" w:hAnsi="Consolas" w:eastAsia="Consolas" w:cs="Consolas"/>
+          <w:color w:val="000000"/>
+          <w:sz w:val="20"/>
+          <w:szCs w:val="20"/>
+          <w:shd w:val="clear" w:fill="FFFFFF"/>
+        </w:rPr>
+        <w:t xml:space="preserve">, </w:t>
+      </w:r>
+      <w:r>
+        <w:rPr>
+          <w:rFonts w:hint="default" w:ascii="Consolas" w:hAnsi="Consolas" w:eastAsia="Consolas" w:cs="Consolas"/>
+          <w:color w:val="008000"/>
+          <w:sz w:val="20"/>
+          <w:szCs w:val="20"/>
+          <w:shd w:val="clear" w:fill="FFFFFF"/>
+        </w:rPr>
+        <w:t>'东京都新宿区西新宿2-8-1'</w:t>
+      </w:r>
+      <w:r>
+        <w:rPr>
+          <w:rFonts w:hint="default" w:ascii="Consolas" w:hAnsi="Consolas" w:eastAsia="Consolas" w:cs="Consolas"/>
+          <w:color w:val="000000"/>
+          <w:sz w:val="20"/>
+          <w:szCs w:val="20"/>
+          <w:shd w:val="clear" w:fill="FFFFFF"/>
+        </w:rPr>
+        <w:t>)</w:t>
+      </w:r>
+      <w:r>
+        <w:rPr>
+          <w:rFonts w:hint="default" w:ascii="Consolas" w:hAnsi="Consolas" w:eastAsia="Consolas" w:cs="Consolas"/>
+          <w:color w:val="FF0000"/>
+          <w:sz w:val="20"/>
+          <w:szCs w:val="20"/>
+          <w:shd w:val="clear" w:fill="FFFFFF"/>
+        </w:rPr>
+        <w:t>;</w:t>
+      </w:r>
+    </w:p>
+    <w:p>
+      <w:pPr>
+        <w:pStyle w:val="4"/>
+        <w:keepNext w:val="0"/>
+        <w:keepLines w:val="0"/>
+        <w:widowControl/>
+        <w:suppressLineNumbers w:val="0"/>
+        <w:spacing w:before="0" w:beforeAutospacing="0" w:after="0" w:afterAutospacing="0"/>
+        <w:ind w:left="0" w:right="0"/>
+      </w:pPr>
+      <w:r>
+        <w:rPr>
+          <w:rFonts w:hint="default" w:ascii="Consolas" w:hAnsi="Consolas" w:eastAsia="Consolas" w:cs="Consolas"/>
+          <w:b/>
+          <w:bCs/>
+          <w:color w:val="800000"/>
+          <w:sz w:val="20"/>
+          <w:szCs w:val="20"/>
+          <w:shd w:val="clear" w:fill="FFFFFF"/>
+        </w:rPr>
+        <w:t>INSERT</w:t>
+      </w:r>
+      <w:r>
+        <w:rPr>
+          <w:rFonts w:hint="default" w:ascii="Consolas" w:hAnsi="Consolas" w:eastAsia="Consolas" w:cs="Consolas"/>
+          <w:color w:val="000000"/>
+          <w:sz w:val="20"/>
+          <w:szCs w:val="20"/>
+          <w:shd w:val="clear" w:fill="FFFFFF"/>
+        </w:rPr>
+        <w:t xml:space="preserve"> </w:t>
+      </w:r>
+      <w:r>
+        <w:rPr>
+          <w:rFonts w:hint="default" w:ascii="Consolas" w:hAnsi="Consolas" w:eastAsia="Consolas" w:cs="Consolas"/>
+          <w:b/>
+          <w:bCs/>
+          <w:color w:val="800000"/>
+          <w:sz w:val="20"/>
+          <w:szCs w:val="20"/>
+          <w:shd w:val="clear" w:fill="FFFFFF"/>
+        </w:rPr>
+        <w:t>INTO</w:t>
+      </w:r>
+      <w:r>
+        <w:rPr>
+          <w:rFonts w:hint="default" w:ascii="Consolas" w:hAnsi="Consolas" w:eastAsia="Consolas" w:cs="Consolas"/>
+          <w:color w:val="000000"/>
+          <w:sz w:val="20"/>
+          <w:szCs w:val="20"/>
+          <w:shd w:val="clear" w:fill="FFFFFF"/>
+        </w:rPr>
+        <w:t xml:space="preserve"> addresses </w:t>
+      </w:r>
+      <w:r>
+        <w:rPr>
+          <w:rFonts w:hint="default" w:ascii="Consolas" w:hAnsi="Consolas" w:eastAsia="Consolas" w:cs="Consolas"/>
+          <w:b/>
+          <w:bCs/>
+          <w:color w:val="800000"/>
+          <w:sz w:val="20"/>
+          <w:szCs w:val="20"/>
+          <w:shd w:val="clear" w:fill="FFFFFF"/>
+        </w:rPr>
+        <w:t>VALUES</w:t>
+      </w:r>
+      <w:r>
+        <w:rPr>
+          <w:rFonts w:hint="default" w:ascii="Consolas" w:hAnsi="Consolas" w:eastAsia="Consolas" w:cs="Consolas"/>
+          <w:color w:val="000000"/>
+          <w:sz w:val="20"/>
+          <w:szCs w:val="20"/>
+          <w:shd w:val="clear" w:fill="FFFFFF"/>
+        </w:rPr>
+        <w:t>(</w:t>
+      </w:r>
+      <w:r>
+        <w:rPr>
+          <w:rFonts w:hint="default" w:ascii="Consolas" w:hAnsi="Consolas" w:eastAsia="Consolas" w:cs="Consolas"/>
+          <w:color w:val="008000"/>
+          <w:sz w:val="20"/>
+          <w:szCs w:val="20"/>
+          <w:shd w:val="clear" w:fill="FFFFFF"/>
+        </w:rPr>
+        <w:t>'福尔摩斯'</w:t>
+      </w:r>
+      <w:r>
+        <w:rPr>
+          <w:rFonts w:hint="default" w:ascii="Consolas" w:hAnsi="Consolas" w:eastAsia="Consolas" w:cs="Consolas"/>
+          <w:color w:val="000000"/>
+          <w:sz w:val="20"/>
+          <w:szCs w:val="20"/>
+          <w:shd w:val="clear" w:fill="FFFFFF"/>
+        </w:rPr>
+        <w:t xml:space="preserve">, </w:t>
+      </w:r>
+      <w:r>
+        <w:rPr>
+          <w:rFonts w:hint="default" w:ascii="Consolas" w:hAnsi="Consolas" w:eastAsia="Consolas" w:cs="Consolas"/>
+          <w:color w:val="008000"/>
+          <w:sz w:val="20"/>
+          <w:szCs w:val="20"/>
+          <w:shd w:val="clear" w:fill="FFFFFF"/>
+        </w:rPr>
+        <w:t>'300'</w:t>
+      </w:r>
+      <w:r>
+        <w:rPr>
+          <w:rFonts w:hint="default" w:ascii="Consolas" w:hAnsi="Consolas" w:eastAsia="Consolas" w:cs="Consolas"/>
+          <w:color w:val="000000"/>
+          <w:sz w:val="20"/>
+          <w:szCs w:val="20"/>
+          <w:shd w:val="clear" w:fill="FFFFFF"/>
+        </w:rPr>
+        <w:t xml:space="preserve">, </w:t>
+      </w:r>
+      <w:r>
+        <w:rPr>
+          <w:rFonts w:hint="default" w:ascii="Consolas" w:hAnsi="Consolas" w:eastAsia="Consolas" w:cs="Consolas"/>
+          <w:color w:val="008000"/>
+          <w:sz w:val="20"/>
+          <w:szCs w:val="20"/>
+          <w:shd w:val="clear" w:fill="FFFFFF"/>
+        </w:rPr>
+        <w:t>'贝克街221B'</w:t>
+      </w:r>
+      <w:r>
+        <w:rPr>
+          <w:rFonts w:hint="default" w:ascii="Consolas" w:hAnsi="Consolas" w:eastAsia="Consolas" w:cs="Consolas"/>
+          <w:color w:val="000000"/>
+          <w:sz w:val="20"/>
+          <w:szCs w:val="20"/>
+          <w:shd w:val="clear" w:fill="FFFFFF"/>
+        </w:rPr>
+        <w:t>)</w:t>
+      </w:r>
+      <w:r>
+        <w:rPr>
+          <w:rFonts w:hint="default" w:ascii="Consolas" w:hAnsi="Consolas" w:eastAsia="Consolas" w:cs="Consolas"/>
+          <w:color w:val="FF0000"/>
+          <w:sz w:val="20"/>
+          <w:szCs w:val="20"/>
+          <w:shd w:val="clear" w:fill="FFFFFF"/>
+        </w:rPr>
+        <w:t>;</w:t>
+      </w:r>
+    </w:p>
+    <w:p>
+      <w:pPr>
+        <w:pStyle w:val="4"/>
+        <w:keepNext w:val="0"/>
+        <w:keepLines w:val="0"/>
+        <w:widowControl/>
+        <w:suppressLineNumbers w:val="0"/>
+        <w:spacing w:before="0" w:beforeAutospacing="0" w:after="0" w:afterAutospacing="0"/>
+        <w:ind w:left="0" w:right="0"/>
+      </w:pPr>
+      <w:r>
+        <w:rPr>
+          <w:rFonts w:hint="default" w:ascii="Consolas" w:hAnsi="Consolas" w:eastAsia="Consolas" w:cs="Consolas"/>
+          <w:b/>
+          <w:bCs/>
+          <w:color w:val="800000"/>
+          <w:sz w:val="20"/>
+          <w:szCs w:val="20"/>
+          <w:shd w:val="clear" w:fill="FFFFFF"/>
+        </w:rPr>
+        <w:t>INSERT</w:t>
+      </w:r>
+      <w:r>
+        <w:rPr>
+          <w:rFonts w:hint="default" w:ascii="Consolas" w:hAnsi="Consolas" w:eastAsia="Consolas" w:cs="Consolas"/>
+          <w:color w:val="000000"/>
+          <w:sz w:val="20"/>
+          <w:szCs w:val="20"/>
+          <w:shd w:val="clear" w:fill="FFFFFF"/>
+        </w:rPr>
+        <w:t xml:space="preserve"> </w:t>
+      </w:r>
+      <w:r>
+        <w:rPr>
+          <w:rFonts w:hint="default" w:ascii="Consolas" w:hAnsi="Consolas" w:eastAsia="Consolas" w:cs="Consolas"/>
+          <w:b/>
+          <w:bCs/>
+          <w:color w:val="800000"/>
+          <w:sz w:val="20"/>
+          <w:szCs w:val="20"/>
+          <w:shd w:val="clear" w:fill="FFFFFF"/>
+        </w:rPr>
+        <w:t>INTO</w:t>
+      </w:r>
+      <w:r>
+        <w:rPr>
+          <w:rFonts w:hint="default" w:ascii="Consolas" w:hAnsi="Consolas" w:eastAsia="Consolas" w:cs="Consolas"/>
+          <w:color w:val="000000"/>
+          <w:sz w:val="20"/>
+          <w:szCs w:val="20"/>
+          <w:shd w:val="clear" w:fill="FFFFFF"/>
+        </w:rPr>
+        <w:t xml:space="preserve"> addresses </w:t>
+      </w:r>
+      <w:r>
+        <w:rPr>
+          <w:rFonts w:hint="default" w:ascii="Consolas" w:hAnsi="Consolas" w:eastAsia="Consolas" w:cs="Consolas"/>
+          <w:b/>
+          <w:bCs/>
+          <w:color w:val="800000"/>
+          <w:sz w:val="20"/>
+          <w:szCs w:val="20"/>
+          <w:shd w:val="clear" w:fill="FFFFFF"/>
+        </w:rPr>
+        <w:t>VALUES</w:t>
+      </w:r>
+      <w:r>
+        <w:rPr>
+          <w:rFonts w:hint="default" w:ascii="Consolas" w:hAnsi="Consolas" w:eastAsia="Consolas" w:cs="Consolas"/>
+          <w:color w:val="000000"/>
+          <w:sz w:val="20"/>
+          <w:szCs w:val="20"/>
+          <w:shd w:val="clear" w:fill="FFFFFF"/>
+        </w:rPr>
+        <w:t>(</w:t>
+      </w:r>
+      <w:r>
+        <w:rPr>
+          <w:rFonts w:hint="default" w:ascii="Consolas" w:hAnsi="Consolas" w:eastAsia="Consolas" w:cs="Consolas"/>
+          <w:color w:val="008000"/>
+          <w:sz w:val="20"/>
+          <w:szCs w:val="20"/>
+          <w:shd w:val="clear" w:fill="FFFFFF"/>
+        </w:rPr>
+        <w:t>'华生'</w:t>
+      </w:r>
+      <w:r>
+        <w:rPr>
+          <w:rFonts w:hint="default" w:ascii="Consolas" w:hAnsi="Consolas" w:eastAsia="Consolas" w:cs="Consolas"/>
+          <w:color w:val="000000"/>
+          <w:sz w:val="20"/>
+          <w:szCs w:val="20"/>
+          <w:shd w:val="clear" w:fill="FFFFFF"/>
+        </w:rPr>
+        <w:t xml:space="preserve">, </w:t>
+      </w:r>
+      <w:r>
+        <w:rPr>
+          <w:rFonts w:hint="default" w:ascii="Consolas" w:hAnsi="Consolas" w:eastAsia="Consolas" w:cs="Consolas"/>
+          <w:color w:val="008000"/>
+          <w:sz w:val="20"/>
+          <w:szCs w:val="20"/>
+          <w:shd w:val="clear" w:fill="FFFFFF"/>
+        </w:rPr>
+        <w:t>'400'</w:t>
+      </w:r>
+      <w:r>
+        <w:rPr>
+          <w:rFonts w:hint="default" w:ascii="Consolas" w:hAnsi="Consolas" w:eastAsia="Consolas" w:cs="Consolas"/>
+          <w:color w:val="000000"/>
+          <w:sz w:val="20"/>
+          <w:szCs w:val="20"/>
+          <w:shd w:val="clear" w:fill="FFFFFF"/>
+        </w:rPr>
+        <w:t xml:space="preserve">, </w:t>
+      </w:r>
+      <w:r>
+        <w:rPr>
+          <w:rFonts w:hint="default" w:ascii="Consolas" w:hAnsi="Consolas" w:eastAsia="Consolas" w:cs="Consolas"/>
+          <w:color w:val="008000"/>
+          <w:sz w:val="20"/>
+          <w:szCs w:val="20"/>
+          <w:shd w:val="clear" w:fill="FFFFFF"/>
+        </w:rPr>
+        <w:t>'贝克街221B'</w:t>
+      </w:r>
+      <w:r>
+        <w:rPr>
+          <w:rFonts w:hint="default" w:ascii="Consolas" w:hAnsi="Consolas" w:eastAsia="Consolas" w:cs="Consolas"/>
+          <w:color w:val="000000"/>
+          <w:sz w:val="20"/>
+          <w:szCs w:val="20"/>
+          <w:shd w:val="clear" w:fill="FFFFFF"/>
+        </w:rPr>
+        <w:t>)</w:t>
+      </w:r>
+      <w:r>
+        <w:rPr>
+          <w:rFonts w:hint="default" w:ascii="Consolas" w:hAnsi="Consolas" w:eastAsia="Consolas" w:cs="Consolas"/>
+          <w:color w:val="FF0000"/>
+          <w:sz w:val="20"/>
+          <w:szCs w:val="20"/>
+          <w:shd w:val="clear" w:fill="FFFFFF"/>
+        </w:rPr>
+        <w:t>;</w:t>
+      </w:r>
+    </w:p>
+    <w:p>
+      <w:pPr>
+        <w:numPr>
+          <w:numId w:val="0"/>
+        </w:numPr>
+        <w:rPr>
+          <w:rFonts w:hint="eastAsia"/>
+          <w:sz w:val="24"/>
+          <w:szCs w:val="24"/>
+          <w:lang w:val="en-US" w:eastAsia="zh-CN"/>
+        </w:rPr>
+      </w:pPr>
+    </w:p>
+    <w:p>
+      <w:pPr>
+        <w:numPr>
+          <w:numId w:val="0"/>
+        </w:numPr>
+        <w:rPr>
+          <w:rFonts w:hint="eastAsia"/>
+          <w:sz w:val="24"/>
+          <w:szCs w:val="24"/>
+          <w:lang w:val="en-US" w:eastAsia="zh-CN"/>
+        </w:rPr>
+      </w:pPr>
+    </w:p>
+    <w:p>
+      <w:pPr>
+        <w:numPr>
+          <w:numId w:val="0"/>
+        </w:numPr>
+        <w:rPr>
+          <w:rFonts w:hint="eastAsia"/>
+          <w:sz w:val="24"/>
+          <w:szCs w:val="24"/>
+          <w:lang w:val="en-US" w:eastAsia="zh-CN"/>
+        </w:rPr>
+      </w:pPr>
+      <w:r>
+        <w:rPr>
+          <w:rFonts w:hint="eastAsia"/>
+          <w:sz w:val="24"/>
+          <w:szCs w:val="24"/>
+          <w:lang w:val="en-US" w:eastAsia="zh-CN"/>
+        </w:rPr>
+        <w:t>我们可以使用自连接相关的语法写出这样的查询语句：</w:t>
+      </w:r>
+    </w:p>
+    <w:p>
+      <w:pPr>
+        <w:pStyle w:val="4"/>
+        <w:keepNext w:val="0"/>
+        <w:keepLines w:val="0"/>
+        <w:widowControl/>
+        <w:suppressLineNumbers w:val="0"/>
+        <w:spacing w:before="0" w:beforeAutospacing="0" w:after="0" w:afterAutospacing="0"/>
+        <w:ind w:left="0" w:right="0"/>
+      </w:pPr>
+      <w:r>
+        <w:rPr>
+          <w:rFonts w:ascii="Consolas" w:hAnsi="Consolas" w:eastAsia="Consolas" w:cs="Consolas"/>
+          <w:b/>
+          <w:bCs/>
+          <w:color w:val="800000"/>
+          <w:sz w:val="20"/>
+          <w:szCs w:val="20"/>
+          <w:shd w:val="clear" w:fill="FFFFFF"/>
+        </w:rPr>
+        <w:t>SELECT</w:t>
+      </w:r>
+      <w:r>
+        <w:rPr>
+          <w:rFonts w:hint="default" w:ascii="Consolas" w:hAnsi="Consolas" w:eastAsia="Consolas" w:cs="Consolas"/>
+          <w:color w:val="000000"/>
+          <w:sz w:val="20"/>
+          <w:szCs w:val="20"/>
+          <w:shd w:val="clear" w:fill="FFFFFF"/>
+        </w:rPr>
+        <w:t xml:space="preserve"> </w:t>
+      </w:r>
+      <w:r>
+        <w:rPr>
+          <w:rFonts w:hint="default" w:ascii="Consolas" w:hAnsi="Consolas" w:eastAsia="Consolas" w:cs="Consolas"/>
+          <w:b/>
+          <w:bCs/>
+          <w:color w:val="800000"/>
+          <w:sz w:val="20"/>
+          <w:szCs w:val="20"/>
+          <w:shd w:val="clear" w:fill="FFFFFF"/>
+        </w:rPr>
+        <w:t>DISTINCT</w:t>
+      </w:r>
+      <w:r>
+        <w:rPr>
+          <w:rFonts w:hint="default" w:ascii="Consolas" w:hAnsi="Consolas" w:eastAsia="Consolas" w:cs="Consolas"/>
+          <w:color w:val="000000"/>
+          <w:sz w:val="20"/>
+          <w:szCs w:val="20"/>
+          <w:shd w:val="clear" w:fill="FFFFFF"/>
+        </w:rPr>
+        <w:t xml:space="preserve"> </w:t>
+      </w:r>
+      <w:r>
+        <w:rPr>
+          <w:rFonts w:hint="default" w:ascii="Consolas" w:hAnsi="Consolas" w:eastAsia="Consolas" w:cs="Consolas"/>
+          <w:i/>
+          <w:iCs/>
+          <w:color w:val="8E00C6"/>
+          <w:sz w:val="20"/>
+          <w:szCs w:val="20"/>
+          <w:shd w:val="clear" w:fill="FFFFFF"/>
+        </w:rPr>
+        <w:t>A1</w:t>
+      </w:r>
+      <w:r>
+        <w:rPr>
+          <w:rFonts w:hint="default" w:ascii="Consolas" w:hAnsi="Consolas" w:eastAsia="Consolas" w:cs="Consolas"/>
+          <w:color w:val="000000"/>
+          <w:sz w:val="20"/>
+          <w:szCs w:val="20"/>
+          <w:shd w:val="clear" w:fill="FFFFFF"/>
+        </w:rPr>
+        <w:t>.</w:t>
+      </w:r>
+      <w:r>
+        <w:rPr>
+          <w:rFonts w:hint="default" w:ascii="Consolas" w:hAnsi="Consolas" w:eastAsia="Consolas" w:cs="Consolas"/>
+          <w:b/>
+          <w:bCs/>
+          <w:i/>
+          <w:iCs/>
+          <w:color w:val="FF3737"/>
+          <w:sz w:val="20"/>
+          <w:szCs w:val="20"/>
+          <w:u w:val="single"/>
+          <w:shd w:val="clear" w:fill="FFFFFF"/>
+        </w:rPr>
+        <w:t>name</w:t>
+      </w:r>
+      <w:r>
+        <w:rPr>
+          <w:rFonts w:hint="default" w:ascii="Consolas" w:hAnsi="Consolas" w:eastAsia="Consolas" w:cs="Consolas"/>
+          <w:color w:val="000000"/>
+          <w:sz w:val="20"/>
+          <w:szCs w:val="20"/>
+          <w:shd w:val="clear" w:fill="FFFFFF"/>
+        </w:rPr>
+        <w:t xml:space="preserve">, </w:t>
+      </w:r>
+      <w:r>
+        <w:rPr>
+          <w:rFonts w:hint="default" w:ascii="Consolas" w:hAnsi="Consolas" w:eastAsia="Consolas" w:cs="Consolas"/>
+          <w:i/>
+          <w:iCs/>
+          <w:color w:val="8E00C6"/>
+          <w:sz w:val="20"/>
+          <w:szCs w:val="20"/>
+          <w:shd w:val="clear" w:fill="FFFFFF"/>
+        </w:rPr>
+        <w:t>A1</w:t>
+      </w:r>
+      <w:r>
+        <w:rPr>
+          <w:rFonts w:hint="default" w:ascii="Consolas" w:hAnsi="Consolas" w:eastAsia="Consolas" w:cs="Consolas"/>
+          <w:color w:val="000000"/>
+          <w:sz w:val="20"/>
+          <w:szCs w:val="20"/>
+          <w:shd w:val="clear" w:fill="FFFFFF"/>
+        </w:rPr>
+        <w:t>.</w:t>
+      </w:r>
+      <w:r>
+        <w:rPr>
+          <w:rFonts w:hint="default" w:ascii="Consolas" w:hAnsi="Consolas" w:eastAsia="Consolas" w:cs="Consolas"/>
+          <w:b/>
+          <w:bCs/>
+          <w:i/>
+          <w:iCs/>
+          <w:color w:val="FF3737"/>
+          <w:sz w:val="20"/>
+          <w:szCs w:val="20"/>
+          <w:u w:val="single"/>
+          <w:shd w:val="clear" w:fill="FFFFFF"/>
+        </w:rPr>
+        <w:t>address</w:t>
+      </w:r>
+    </w:p>
+    <w:p>
+      <w:pPr>
+        <w:pStyle w:val="4"/>
+        <w:keepNext w:val="0"/>
+        <w:keepLines w:val="0"/>
+        <w:widowControl/>
+        <w:suppressLineNumbers w:val="0"/>
+        <w:spacing w:before="0" w:beforeAutospacing="0" w:after="0" w:afterAutospacing="0"/>
+        <w:ind w:left="0" w:right="0"/>
+      </w:pPr>
+      <w:r>
+        <w:rPr>
+          <w:rFonts w:hint="default" w:ascii="Consolas" w:hAnsi="Consolas" w:eastAsia="Consolas" w:cs="Consolas"/>
+          <w:b/>
+          <w:bCs/>
+          <w:color w:val="800000"/>
+          <w:sz w:val="20"/>
+          <w:szCs w:val="20"/>
+          <w:shd w:val="clear" w:fill="FFFFFF"/>
+        </w:rPr>
+        <w:t>FROM</w:t>
+      </w:r>
+      <w:r>
+        <w:rPr>
+          <w:rFonts w:hint="default" w:ascii="Consolas" w:hAnsi="Consolas" w:eastAsia="Consolas" w:cs="Consolas"/>
+          <w:color w:val="000000"/>
+          <w:sz w:val="20"/>
+          <w:szCs w:val="20"/>
+          <w:shd w:val="clear" w:fill="FFFFFF"/>
+        </w:rPr>
+        <w:t xml:space="preserve"> </w:t>
+      </w:r>
+      <w:r>
+        <w:rPr>
+          <w:rFonts w:hint="default" w:ascii="Consolas" w:hAnsi="Consolas" w:eastAsia="Consolas" w:cs="Consolas"/>
+          <w:b/>
+          <w:bCs/>
+          <w:i/>
+          <w:iCs/>
+          <w:color w:val="FF3737"/>
+          <w:sz w:val="20"/>
+          <w:szCs w:val="20"/>
+          <w:u w:val="single"/>
+          <w:shd w:val="clear" w:fill="FFFFFF"/>
+        </w:rPr>
+        <w:t>Addresses</w:t>
+      </w:r>
+      <w:r>
+        <w:rPr>
+          <w:rFonts w:hint="default" w:ascii="Consolas" w:hAnsi="Consolas" w:eastAsia="Consolas" w:cs="Consolas"/>
+          <w:color w:val="000000"/>
+          <w:sz w:val="20"/>
+          <w:szCs w:val="20"/>
+          <w:shd w:val="clear" w:fill="FFFFFF"/>
+        </w:rPr>
+        <w:t xml:space="preserve"> </w:t>
+      </w:r>
+      <w:r>
+        <w:rPr>
+          <w:rFonts w:hint="default" w:ascii="Consolas" w:hAnsi="Consolas" w:eastAsia="Consolas" w:cs="Consolas"/>
+          <w:i/>
+          <w:iCs/>
+          <w:color w:val="8E00C6"/>
+          <w:sz w:val="20"/>
+          <w:szCs w:val="20"/>
+          <w:shd w:val="clear" w:fill="FFFFFF"/>
+        </w:rPr>
+        <w:t>A1</w:t>
+      </w:r>
+      <w:r>
+        <w:rPr>
+          <w:rFonts w:hint="default" w:ascii="Consolas" w:hAnsi="Consolas" w:eastAsia="Consolas" w:cs="Consolas"/>
+          <w:color w:val="000000"/>
+          <w:sz w:val="20"/>
+          <w:szCs w:val="20"/>
+          <w:shd w:val="clear" w:fill="FFFFFF"/>
+        </w:rPr>
+        <w:t xml:space="preserve">, </w:t>
+      </w:r>
+      <w:r>
+        <w:rPr>
+          <w:rFonts w:hint="default" w:ascii="Consolas" w:hAnsi="Consolas" w:eastAsia="Consolas" w:cs="Consolas"/>
+          <w:b/>
+          <w:bCs/>
+          <w:i/>
+          <w:iCs/>
+          <w:color w:val="FF3737"/>
+          <w:sz w:val="20"/>
+          <w:szCs w:val="20"/>
+          <w:u w:val="single"/>
+          <w:shd w:val="clear" w:fill="FFFFFF"/>
+        </w:rPr>
+        <w:t>Addresses</w:t>
+      </w:r>
+      <w:r>
+        <w:rPr>
+          <w:rFonts w:hint="default" w:ascii="Consolas" w:hAnsi="Consolas" w:eastAsia="Consolas" w:cs="Consolas"/>
+          <w:color w:val="000000"/>
+          <w:sz w:val="20"/>
+          <w:szCs w:val="20"/>
+          <w:shd w:val="clear" w:fill="FFFFFF"/>
+        </w:rPr>
+        <w:t xml:space="preserve"> </w:t>
+      </w:r>
+      <w:r>
+        <w:rPr>
+          <w:rFonts w:hint="default" w:ascii="Consolas" w:hAnsi="Consolas" w:eastAsia="Consolas" w:cs="Consolas"/>
+          <w:i/>
+          <w:iCs/>
+          <w:color w:val="8E00C6"/>
+          <w:sz w:val="20"/>
+          <w:szCs w:val="20"/>
+          <w:shd w:val="clear" w:fill="FFFFFF"/>
+        </w:rPr>
+        <w:t>A2</w:t>
+      </w:r>
+    </w:p>
+    <w:p>
+      <w:pPr>
+        <w:pStyle w:val="4"/>
+        <w:keepNext w:val="0"/>
+        <w:keepLines w:val="0"/>
+        <w:widowControl/>
+        <w:suppressLineNumbers w:val="0"/>
+        <w:spacing w:before="0" w:beforeAutospacing="0" w:after="0" w:afterAutospacing="0"/>
+        <w:ind w:left="0" w:right="0"/>
+      </w:pPr>
+      <w:r>
+        <w:rPr>
+          <w:rFonts w:hint="default" w:ascii="Consolas" w:hAnsi="Consolas" w:eastAsia="Consolas" w:cs="Consolas"/>
+          <w:b/>
+          <w:bCs/>
+          <w:color w:val="800000"/>
+          <w:sz w:val="20"/>
+          <w:szCs w:val="20"/>
+          <w:shd w:val="clear" w:fill="FFFFFF"/>
+        </w:rPr>
+        <w:t>WHERE</w:t>
+      </w:r>
+      <w:r>
+        <w:rPr>
+          <w:rFonts w:hint="default" w:ascii="Consolas" w:hAnsi="Consolas" w:eastAsia="Consolas" w:cs="Consolas"/>
+          <w:color w:val="000000"/>
+          <w:sz w:val="20"/>
+          <w:szCs w:val="20"/>
+          <w:shd w:val="clear" w:fill="FFFFFF"/>
+        </w:rPr>
+        <w:t xml:space="preserve"> </w:t>
+      </w:r>
+      <w:r>
+        <w:rPr>
+          <w:rFonts w:hint="default" w:ascii="Consolas" w:hAnsi="Consolas" w:eastAsia="Consolas" w:cs="Consolas"/>
+          <w:i/>
+          <w:iCs/>
+          <w:color w:val="8E00C6"/>
+          <w:sz w:val="20"/>
+          <w:szCs w:val="20"/>
+          <w:shd w:val="clear" w:fill="FFFFFF"/>
+        </w:rPr>
+        <w:t>A1</w:t>
+      </w:r>
+      <w:r>
+        <w:rPr>
+          <w:rFonts w:hint="default" w:ascii="Consolas" w:hAnsi="Consolas" w:eastAsia="Consolas" w:cs="Consolas"/>
+          <w:color w:val="000000"/>
+          <w:sz w:val="20"/>
+          <w:szCs w:val="20"/>
+          <w:shd w:val="clear" w:fill="FFFFFF"/>
+        </w:rPr>
+        <w:t>.</w:t>
+      </w:r>
+      <w:r>
+        <w:rPr>
+          <w:rFonts w:hint="default" w:ascii="Consolas" w:hAnsi="Consolas" w:eastAsia="Consolas" w:cs="Consolas"/>
+          <w:b/>
+          <w:bCs/>
+          <w:i/>
+          <w:iCs/>
+          <w:color w:val="FF3737"/>
+          <w:sz w:val="20"/>
+          <w:szCs w:val="20"/>
+          <w:u w:val="single"/>
+          <w:shd w:val="clear" w:fill="FFFFFF"/>
+        </w:rPr>
+        <w:t>family_id</w:t>
+      </w:r>
+      <w:r>
+        <w:rPr>
+          <w:rFonts w:hint="default" w:ascii="Consolas" w:hAnsi="Consolas" w:eastAsia="Consolas" w:cs="Consolas"/>
+          <w:color w:val="000000"/>
+          <w:sz w:val="20"/>
+          <w:szCs w:val="20"/>
+          <w:shd w:val="clear" w:fill="FFFFFF"/>
+        </w:rPr>
+        <w:t xml:space="preserve"> = </w:t>
+      </w:r>
+      <w:r>
+        <w:rPr>
+          <w:rFonts w:hint="default" w:ascii="Consolas" w:hAnsi="Consolas" w:eastAsia="Consolas" w:cs="Consolas"/>
+          <w:i/>
+          <w:iCs/>
+          <w:color w:val="8E00C6"/>
+          <w:sz w:val="20"/>
+          <w:szCs w:val="20"/>
+          <w:shd w:val="clear" w:fill="FFFFFF"/>
+        </w:rPr>
+        <w:t>A2</w:t>
+      </w:r>
+      <w:r>
+        <w:rPr>
+          <w:rFonts w:hint="default" w:ascii="Consolas" w:hAnsi="Consolas" w:eastAsia="Consolas" w:cs="Consolas"/>
+          <w:color w:val="000000"/>
+          <w:sz w:val="20"/>
+          <w:szCs w:val="20"/>
+          <w:shd w:val="clear" w:fill="FFFFFF"/>
+        </w:rPr>
+        <w:t>.</w:t>
+      </w:r>
+      <w:r>
+        <w:rPr>
+          <w:rFonts w:hint="default" w:ascii="Consolas" w:hAnsi="Consolas" w:eastAsia="Consolas" w:cs="Consolas"/>
+          <w:b/>
+          <w:bCs/>
+          <w:i/>
+          <w:iCs/>
+          <w:color w:val="FF3737"/>
+          <w:sz w:val="20"/>
+          <w:szCs w:val="20"/>
+          <w:u w:val="single"/>
+          <w:shd w:val="clear" w:fill="FFFFFF"/>
+        </w:rPr>
+        <w:t>family_id</w:t>
+      </w:r>
+    </w:p>
+    <w:p>
+      <w:pPr>
+        <w:pStyle w:val="4"/>
+        <w:keepNext w:val="0"/>
+        <w:keepLines w:val="0"/>
+        <w:widowControl/>
+        <w:suppressLineNumbers w:val="0"/>
+        <w:spacing w:before="0" w:beforeAutospacing="0" w:after="0" w:afterAutospacing="0"/>
+        <w:ind w:left="0" w:right="0"/>
+      </w:pPr>
+      <w:r>
+        <w:rPr>
+          <w:rFonts w:hint="default" w:ascii="Consolas" w:hAnsi="Consolas" w:eastAsia="Consolas" w:cs="Consolas"/>
+          <w:b/>
+          <w:bCs/>
+          <w:color w:val="800000"/>
+          <w:sz w:val="20"/>
+          <w:szCs w:val="20"/>
+          <w:shd w:val="clear" w:fill="FFFFFF"/>
+        </w:rPr>
+        <w:t>AND</w:t>
+      </w:r>
+      <w:r>
+        <w:rPr>
+          <w:rFonts w:hint="default" w:ascii="Consolas" w:hAnsi="Consolas" w:eastAsia="Consolas" w:cs="Consolas"/>
+          <w:color w:val="000000"/>
+          <w:sz w:val="20"/>
+          <w:szCs w:val="20"/>
+          <w:shd w:val="clear" w:fill="FFFFFF"/>
+        </w:rPr>
+        <w:t xml:space="preserve"> </w:t>
+      </w:r>
+      <w:r>
+        <w:rPr>
+          <w:rFonts w:hint="default" w:ascii="Consolas" w:hAnsi="Consolas" w:eastAsia="Consolas" w:cs="Consolas"/>
+          <w:i/>
+          <w:iCs/>
+          <w:color w:val="8E00C6"/>
+          <w:sz w:val="20"/>
+          <w:szCs w:val="20"/>
+          <w:shd w:val="clear" w:fill="FFFFFF"/>
+        </w:rPr>
+        <w:t>A1</w:t>
+      </w:r>
+      <w:r>
+        <w:rPr>
+          <w:rFonts w:hint="default" w:ascii="Consolas" w:hAnsi="Consolas" w:eastAsia="Consolas" w:cs="Consolas"/>
+          <w:color w:val="000000"/>
+          <w:sz w:val="20"/>
+          <w:szCs w:val="20"/>
+          <w:shd w:val="clear" w:fill="FFFFFF"/>
+        </w:rPr>
+        <w:t>.</w:t>
+      </w:r>
+      <w:r>
+        <w:rPr>
+          <w:rFonts w:hint="default" w:ascii="Consolas" w:hAnsi="Consolas" w:eastAsia="Consolas" w:cs="Consolas"/>
+          <w:b/>
+          <w:bCs/>
+          <w:i/>
+          <w:iCs/>
+          <w:color w:val="FF3737"/>
+          <w:sz w:val="20"/>
+          <w:szCs w:val="20"/>
+          <w:u w:val="single"/>
+          <w:shd w:val="clear" w:fill="FFFFFF"/>
+        </w:rPr>
+        <w:t>address</w:t>
+      </w:r>
+      <w:r>
+        <w:rPr>
+          <w:rFonts w:hint="default" w:ascii="Consolas" w:hAnsi="Consolas" w:eastAsia="Consolas" w:cs="Consolas"/>
+          <w:color w:val="000000"/>
+          <w:sz w:val="20"/>
+          <w:szCs w:val="20"/>
+          <w:shd w:val="clear" w:fill="FFFFFF"/>
+        </w:rPr>
+        <w:t xml:space="preserve"> &lt;&gt; </w:t>
+      </w:r>
+      <w:r>
+        <w:rPr>
+          <w:rFonts w:hint="default" w:ascii="Consolas" w:hAnsi="Consolas" w:eastAsia="Consolas" w:cs="Consolas"/>
+          <w:i/>
+          <w:iCs/>
+          <w:color w:val="8E00C6"/>
+          <w:sz w:val="20"/>
+          <w:szCs w:val="20"/>
+          <w:shd w:val="clear" w:fill="FFFFFF"/>
+        </w:rPr>
+        <w:t>A2</w:t>
+      </w:r>
+      <w:r>
+        <w:rPr>
+          <w:rFonts w:hint="default" w:ascii="Consolas" w:hAnsi="Consolas" w:eastAsia="Consolas" w:cs="Consolas"/>
+          <w:color w:val="000000"/>
+          <w:sz w:val="20"/>
+          <w:szCs w:val="20"/>
+          <w:shd w:val="clear" w:fill="FFFFFF"/>
+        </w:rPr>
+        <w:t>.</w:t>
+      </w:r>
+      <w:r>
+        <w:rPr>
+          <w:rFonts w:hint="default" w:ascii="Consolas" w:hAnsi="Consolas" w:eastAsia="Consolas" w:cs="Consolas"/>
+          <w:b/>
+          <w:bCs/>
+          <w:i/>
+          <w:iCs/>
+          <w:color w:val="FF3737"/>
+          <w:sz w:val="20"/>
+          <w:szCs w:val="20"/>
+          <w:u w:val="single"/>
+          <w:shd w:val="clear" w:fill="FFFFFF"/>
+        </w:rPr>
+        <w:t>address</w:t>
+      </w:r>
+      <w:r>
+        <w:rPr>
+          <w:rFonts w:hint="default" w:ascii="Consolas" w:hAnsi="Consolas" w:eastAsia="Consolas" w:cs="Consolas"/>
+          <w:color w:val="000000"/>
+          <w:sz w:val="20"/>
+          <w:szCs w:val="20"/>
+          <w:shd w:val="clear" w:fill="FFFFFF"/>
+        </w:rPr>
+        <w:t xml:space="preserve"> </w:t>
+      </w:r>
+      <w:r>
+        <w:rPr>
+          <w:rFonts w:hint="default" w:ascii="Consolas" w:hAnsi="Consolas" w:eastAsia="Consolas" w:cs="Consolas"/>
+          <w:color w:val="FF0000"/>
+          <w:sz w:val="20"/>
+          <w:szCs w:val="20"/>
+          <w:shd w:val="clear" w:fill="FFFFFF"/>
+        </w:rPr>
+        <w:t>;</w:t>
+      </w:r>
+    </w:p>
+    <w:p>
+      <w:pPr>
+        <w:numPr>
+          <w:numId w:val="0"/>
+        </w:numPr>
+        <w:rPr>
+          <w:rFonts w:hint="default"/>
+          <w:sz w:val="24"/>
+          <w:szCs w:val="24"/>
+          <w:lang w:val="en-US" w:eastAsia="zh-CN"/>
+        </w:rPr>
+      </w:pPr>
+    </w:p>
+    <w:p>
+      <w:pPr>
+        <w:numPr>
+          <w:numId w:val="0"/>
+        </w:numPr>
+        <w:rPr>
+          <w:rFonts w:hint="default"/>
+          <w:sz w:val="24"/>
+          <w:szCs w:val="24"/>
+          <w:lang w:val="en-US" w:eastAsia="zh-CN"/>
+        </w:rPr>
+      </w:pPr>
+      <w:r>
+        <w:rPr>
+          <w:rFonts w:hint="eastAsia"/>
+          <w:sz w:val="24"/>
+          <w:szCs w:val="24"/>
+          <w:lang w:val="en-US" w:eastAsia="zh-CN"/>
+        </w:rPr>
+        <w:t>这里很简单就不在使用Pandas来实现了。</w:t>
+      </w:r>
+    </w:p>
+    <w:p>
+      <w:pPr>
+        <w:numPr>
+          <w:numId w:val="0"/>
+        </w:numPr>
+        <w:rPr>
+          <w:rFonts w:hint="default"/>
+          <w:sz w:val="24"/>
+          <w:szCs w:val="24"/>
+          <w:lang w:val="en-US" w:eastAsia="zh-CN"/>
+        </w:rPr>
+      </w:pPr>
+    </w:p>
+    <w:p>
+      <w:pPr>
+        <w:numPr>
+          <w:ilvl w:val="0"/>
+          <w:numId w:val="1"/>
+        </w:numPr>
+        <w:rPr>
+          <w:rFonts w:hint="default"/>
+          <w:b/>
+          <w:bCs/>
+          <w:sz w:val="28"/>
+          <w:szCs w:val="28"/>
+          <w:lang w:val="en-US" w:eastAsia="zh-CN"/>
+        </w:rPr>
+      </w:pPr>
+      <w:r>
+        <w:rPr>
+          <w:rFonts w:hint="eastAsia"/>
+          <w:b/>
+          <w:bCs/>
+          <w:sz w:val="28"/>
+          <w:szCs w:val="28"/>
+          <w:lang w:val="en-US" w:eastAsia="zh-CN"/>
+        </w:rPr>
+        <w:t>排序</w:t>
+      </w:r>
+    </w:p>
+    <w:p>
+      <w:pPr>
+        <w:keepNext w:val="0"/>
+        <w:keepLines w:val="0"/>
+        <w:widowControl/>
+        <w:suppressLineNumbers w:val="0"/>
+        <w:jc w:val="left"/>
+        <w:rPr>
+          <w:rFonts w:hint="eastAsia"/>
+          <w:sz w:val="24"/>
+          <w:szCs w:val="24"/>
+          <w:lang w:val="en-US" w:eastAsia="zh-CN"/>
+        </w:rPr>
+      </w:pPr>
+      <w:r>
+        <w:rPr>
+          <w:rFonts w:hint="eastAsia"/>
+          <w:sz w:val="24"/>
+          <w:szCs w:val="24"/>
+          <w:lang w:val="en-US" w:eastAsia="zh-CN"/>
+        </w:rPr>
+        <w:t>在之前的窗口函数中我们介绍了很多的排序函数，如RANK(),DENSE_RANK()。比如我们来进行排序，假设表如下：</w:t>
+      </w:r>
+    </w:p>
+    <w:p>
+      <w:pPr>
+        <w:keepNext w:val="0"/>
+        <w:keepLines w:val="0"/>
+        <w:widowControl/>
+        <w:suppressLineNumbers w:val="0"/>
+        <w:jc w:val="center"/>
+        <w:rPr>
+          <w:rFonts w:hint="default"/>
+          <w:sz w:val="24"/>
+          <w:szCs w:val="24"/>
+          <w:lang w:val="en-US" w:eastAsia="zh-CN"/>
+        </w:rPr>
+      </w:pPr>
+      <w:r>
+        <w:drawing>
+          <wp:inline distT="0" distB="0" distL="114300" distR="114300">
+            <wp:extent cx="2831465" cy="1751965"/>
+            <wp:effectExtent l="0" t="0" r="3175" b="635"/>
+            <wp:docPr id="13" name="图片 7"/>
+            <wp:cNvGraphicFramePr>
+              <a:graphicFrameLocks xmlns:a="http://schemas.openxmlformats.org/drawingml/2006/main" noChangeAspect="1"/>
+            </wp:cNvGraphicFramePr>
+            <a:graphic xmlns:a="http://schemas.openxmlformats.org/drawingml/2006/main">
+              <a:graphicData uri="http://schemas.openxmlformats.org/drawingml/2006/picture">
+                <pic:pic xmlns:pic="http://schemas.openxmlformats.org/drawingml/2006/picture">
+                  <pic:nvPicPr>
+                    <pic:cNvPr id="13" name="图片 7"/>
+                    <pic:cNvPicPr>
+                      <a:picLocks noChangeAspect="1"/>
+                    </pic:cNvPicPr>
+                  </pic:nvPicPr>
+                  <pic:blipFill>
+                    <a:blip r:embed="rId14"/>
+                    <a:stretch>
+                      <a:fillRect/>
+                    </a:stretch>
+                  </pic:blipFill>
+                  <pic:spPr>
+                    <a:xfrm>
+                      <a:off x="0" y="0"/>
+                      <a:ext cx="2831465" cy="1751965"/>
+                    </a:xfrm>
+                    <a:prstGeom prst="rect">
+                      <a:avLst/>
+                    </a:prstGeom>
+                    <a:noFill/>
+                    <a:ln>
+                      <a:noFill/>
+                    </a:ln>
+                  </pic:spPr>
+                </pic:pic>
+              </a:graphicData>
+            </a:graphic>
+          </wp:inline>
+        </w:drawing>
+      </w:r>
+    </w:p>
+    <w:p>
+      <w:pPr>
+        <w:keepNext w:val="0"/>
+        <w:keepLines w:val="0"/>
+        <w:widowControl/>
+        <w:suppressLineNumbers w:val="0"/>
+        <w:jc w:val="left"/>
+        <w:rPr>
+          <w:rFonts w:hint="default"/>
+          <w:sz w:val="24"/>
+          <w:szCs w:val="24"/>
+          <w:lang w:val="en-US" w:eastAsia="zh-CN"/>
+        </w:rPr>
+      </w:pPr>
+    </w:p>
+    <w:p>
+      <w:pPr>
+        <w:numPr>
+          <w:ilvl w:val="0"/>
+          <w:numId w:val="0"/>
+        </w:numPr>
+        <w:rPr>
+          <w:rFonts w:hint="eastAsia"/>
+          <w:sz w:val="24"/>
+          <w:szCs w:val="24"/>
+          <w:lang w:val="en-US" w:eastAsia="zh-CN"/>
+        </w:rPr>
+      </w:pPr>
+      <w:r>
+        <w:rPr>
+          <w:rFonts w:hint="eastAsia"/>
+          <w:sz w:val="24"/>
+          <w:szCs w:val="24"/>
+          <w:lang w:val="en-US" w:eastAsia="zh-CN"/>
+        </w:rPr>
+        <w:t>由于之前已经创建了该表，只需更新数据即可：</w:t>
+      </w:r>
+    </w:p>
+    <w:p>
+      <w:pPr>
+        <w:pStyle w:val="4"/>
+        <w:keepNext w:val="0"/>
+        <w:keepLines w:val="0"/>
+        <w:widowControl/>
+        <w:suppressLineNumbers w:val="0"/>
+        <w:spacing w:before="0" w:beforeAutospacing="0" w:after="0" w:afterAutospacing="0"/>
+        <w:ind w:left="0" w:right="0"/>
+      </w:pPr>
+      <w:r>
+        <w:rPr>
+          <w:rFonts w:ascii="Consolas" w:hAnsi="Consolas" w:eastAsia="Consolas" w:cs="Consolas"/>
+          <w:b/>
+          <w:bCs/>
+          <w:color w:val="800000"/>
+          <w:sz w:val="20"/>
+          <w:szCs w:val="20"/>
+          <w:shd w:val="clear" w:fill="FFFFFF"/>
+        </w:rPr>
+        <w:t>DELETE</w:t>
+      </w:r>
+      <w:r>
+        <w:rPr>
+          <w:rFonts w:hint="default" w:ascii="Consolas" w:hAnsi="Consolas" w:eastAsia="Consolas" w:cs="Consolas"/>
+          <w:color w:val="000000"/>
+          <w:sz w:val="20"/>
+          <w:szCs w:val="20"/>
+          <w:shd w:val="clear" w:fill="FFFFFF"/>
+        </w:rPr>
+        <w:t xml:space="preserve"> </w:t>
+      </w:r>
+      <w:r>
+        <w:rPr>
+          <w:rFonts w:hint="default" w:ascii="Consolas" w:hAnsi="Consolas" w:eastAsia="Consolas" w:cs="Consolas"/>
+          <w:b/>
+          <w:bCs/>
+          <w:color w:val="800000"/>
+          <w:sz w:val="20"/>
+          <w:szCs w:val="20"/>
+          <w:shd w:val="clear" w:fill="FFFFFF"/>
+        </w:rPr>
+        <w:t>FROM</w:t>
+      </w:r>
+      <w:r>
+        <w:rPr>
+          <w:rFonts w:hint="default" w:ascii="Consolas" w:hAnsi="Consolas" w:eastAsia="Consolas" w:cs="Consolas"/>
+          <w:color w:val="000000"/>
+          <w:sz w:val="20"/>
+          <w:szCs w:val="20"/>
+          <w:shd w:val="clear" w:fill="FFFFFF"/>
+        </w:rPr>
+        <w:t xml:space="preserve"> </w:t>
+      </w:r>
+      <w:r>
+        <w:rPr>
+          <w:rFonts w:hint="default" w:ascii="Consolas" w:hAnsi="Consolas" w:eastAsia="Consolas" w:cs="Consolas"/>
+          <w:color w:val="8E00C6"/>
+          <w:sz w:val="20"/>
+          <w:szCs w:val="20"/>
+          <w:shd w:val="clear" w:fill="FFFFFF"/>
+        </w:rPr>
+        <w:t>products</w:t>
+      </w:r>
+      <w:r>
+        <w:rPr>
+          <w:rFonts w:hint="default" w:ascii="Consolas" w:hAnsi="Consolas" w:eastAsia="Consolas" w:cs="Consolas"/>
+          <w:color w:val="FF0000"/>
+          <w:sz w:val="20"/>
+          <w:szCs w:val="20"/>
+          <w:shd w:val="clear" w:fill="FFFFFF"/>
+        </w:rPr>
+        <w:t>;</w:t>
+      </w:r>
+    </w:p>
+    <w:p>
+      <w:pPr>
+        <w:pStyle w:val="4"/>
+        <w:keepNext w:val="0"/>
+        <w:keepLines w:val="0"/>
+        <w:widowControl/>
+        <w:suppressLineNumbers w:val="0"/>
+        <w:spacing w:before="0" w:beforeAutospacing="0" w:after="0" w:afterAutospacing="0"/>
+        <w:ind w:left="0" w:right="0"/>
+      </w:pPr>
+      <w:r>
+        <w:rPr>
+          <w:rFonts w:hint="default" w:ascii="Consolas" w:hAnsi="Consolas" w:eastAsia="Consolas" w:cs="Consolas"/>
+          <w:b/>
+          <w:bCs/>
+          <w:color w:val="800000"/>
+          <w:sz w:val="20"/>
+          <w:szCs w:val="20"/>
+          <w:shd w:val="clear" w:fill="FFFFFF"/>
+        </w:rPr>
+        <w:t>INSERT</w:t>
+      </w:r>
+      <w:r>
+        <w:rPr>
+          <w:rFonts w:hint="default" w:ascii="Consolas" w:hAnsi="Consolas" w:eastAsia="Consolas" w:cs="Consolas"/>
+          <w:color w:val="000000"/>
+          <w:sz w:val="20"/>
+          <w:szCs w:val="20"/>
+          <w:shd w:val="clear" w:fill="FFFFFF"/>
+        </w:rPr>
+        <w:t xml:space="preserve"> </w:t>
+      </w:r>
+      <w:r>
+        <w:rPr>
+          <w:rFonts w:hint="default" w:ascii="Consolas" w:hAnsi="Consolas" w:eastAsia="Consolas" w:cs="Consolas"/>
+          <w:b/>
+          <w:bCs/>
+          <w:color w:val="800000"/>
+          <w:sz w:val="20"/>
+          <w:szCs w:val="20"/>
+          <w:shd w:val="clear" w:fill="FFFFFF"/>
+        </w:rPr>
+        <w:t>INTO</w:t>
+      </w:r>
+      <w:r>
+        <w:rPr>
+          <w:rFonts w:hint="default" w:ascii="Consolas" w:hAnsi="Consolas" w:eastAsia="Consolas" w:cs="Consolas"/>
+          <w:color w:val="000000"/>
+          <w:sz w:val="20"/>
+          <w:szCs w:val="20"/>
+          <w:shd w:val="clear" w:fill="FFFFFF"/>
+        </w:rPr>
+        <w:t xml:space="preserve"> </w:t>
+      </w:r>
+      <w:r>
+        <w:rPr>
+          <w:rFonts w:hint="default" w:ascii="Consolas" w:hAnsi="Consolas" w:eastAsia="Consolas" w:cs="Consolas"/>
+          <w:color w:val="8E00C6"/>
+          <w:sz w:val="20"/>
+          <w:szCs w:val="20"/>
+          <w:shd w:val="clear" w:fill="FFFFFF"/>
+        </w:rPr>
+        <w:t>products</w:t>
+      </w:r>
+      <w:r>
+        <w:rPr>
+          <w:rFonts w:hint="default" w:ascii="Consolas" w:hAnsi="Consolas" w:eastAsia="Consolas" w:cs="Consolas"/>
+          <w:color w:val="000000"/>
+          <w:sz w:val="20"/>
+          <w:szCs w:val="20"/>
+          <w:shd w:val="clear" w:fill="FFFFFF"/>
+        </w:rPr>
+        <w:t xml:space="preserve"> </w:t>
+      </w:r>
+      <w:r>
+        <w:rPr>
+          <w:rFonts w:hint="default" w:ascii="Consolas" w:hAnsi="Consolas" w:eastAsia="Consolas" w:cs="Consolas"/>
+          <w:b/>
+          <w:bCs/>
+          <w:color w:val="800000"/>
+          <w:sz w:val="20"/>
+          <w:szCs w:val="20"/>
+          <w:shd w:val="clear" w:fill="FFFFFF"/>
+        </w:rPr>
+        <w:t>VALUES</w:t>
+      </w:r>
+      <w:r>
+        <w:rPr>
+          <w:rFonts w:hint="default" w:ascii="Consolas" w:hAnsi="Consolas" w:eastAsia="Consolas" w:cs="Consolas"/>
+          <w:color w:val="000000"/>
+          <w:sz w:val="20"/>
+          <w:szCs w:val="20"/>
+          <w:shd w:val="clear" w:fill="FFFFFF"/>
+        </w:rPr>
+        <w:t>(</w:t>
+      </w:r>
+      <w:r>
+        <w:rPr>
+          <w:rFonts w:hint="default" w:ascii="Consolas" w:hAnsi="Consolas" w:eastAsia="Consolas" w:cs="Consolas"/>
+          <w:color w:val="008000"/>
+          <w:sz w:val="20"/>
+          <w:szCs w:val="20"/>
+          <w:shd w:val="clear" w:fill="FFFFFF"/>
+        </w:rPr>
+        <w:t>'苹果'</w:t>
+      </w:r>
+      <w:r>
+        <w:rPr>
+          <w:rFonts w:hint="default" w:ascii="Consolas" w:hAnsi="Consolas" w:eastAsia="Consolas" w:cs="Consolas"/>
+          <w:color w:val="000000"/>
+          <w:sz w:val="20"/>
+          <w:szCs w:val="20"/>
+          <w:shd w:val="clear" w:fill="FFFFFF"/>
+        </w:rPr>
+        <w:t xml:space="preserve">, </w:t>
+      </w:r>
+      <w:r>
+        <w:rPr>
+          <w:rFonts w:hint="default" w:ascii="Consolas" w:hAnsi="Consolas" w:eastAsia="Consolas" w:cs="Consolas"/>
+          <w:color w:val="0000FF"/>
+          <w:sz w:val="20"/>
+          <w:szCs w:val="20"/>
+          <w:shd w:val="clear" w:fill="FFFFFF"/>
+        </w:rPr>
+        <w:t>50</w:t>
+      </w:r>
+      <w:r>
+        <w:rPr>
+          <w:rFonts w:hint="default" w:ascii="Consolas" w:hAnsi="Consolas" w:eastAsia="Consolas" w:cs="Consolas"/>
+          <w:color w:val="000000"/>
+          <w:sz w:val="20"/>
+          <w:szCs w:val="20"/>
+          <w:shd w:val="clear" w:fill="FFFFFF"/>
+        </w:rPr>
+        <w:t>)</w:t>
+      </w:r>
+      <w:r>
+        <w:rPr>
+          <w:rFonts w:hint="default" w:ascii="Consolas" w:hAnsi="Consolas" w:eastAsia="Consolas" w:cs="Consolas"/>
+          <w:color w:val="FF0000"/>
+          <w:sz w:val="20"/>
+          <w:szCs w:val="20"/>
+          <w:shd w:val="clear" w:fill="FFFFFF"/>
+        </w:rPr>
+        <w:t>;</w:t>
+      </w:r>
+    </w:p>
+    <w:p>
+      <w:pPr>
+        <w:pStyle w:val="4"/>
+        <w:keepNext w:val="0"/>
+        <w:keepLines w:val="0"/>
+        <w:widowControl/>
+        <w:suppressLineNumbers w:val="0"/>
+        <w:spacing w:before="0" w:beforeAutospacing="0" w:after="0" w:afterAutospacing="0"/>
+        <w:ind w:left="0" w:right="0"/>
+      </w:pPr>
+      <w:r>
+        <w:rPr>
+          <w:rFonts w:hint="default" w:ascii="Consolas" w:hAnsi="Consolas" w:eastAsia="Consolas" w:cs="Consolas"/>
+          <w:b/>
+          <w:bCs/>
+          <w:color w:val="800000"/>
+          <w:sz w:val="20"/>
+          <w:szCs w:val="20"/>
+          <w:shd w:val="clear" w:fill="FFFFFF"/>
+        </w:rPr>
+        <w:t>INSERT</w:t>
+      </w:r>
+      <w:r>
+        <w:rPr>
+          <w:rFonts w:hint="default" w:ascii="Consolas" w:hAnsi="Consolas" w:eastAsia="Consolas" w:cs="Consolas"/>
+          <w:color w:val="000000"/>
+          <w:sz w:val="20"/>
+          <w:szCs w:val="20"/>
+          <w:shd w:val="clear" w:fill="FFFFFF"/>
+        </w:rPr>
+        <w:t xml:space="preserve"> </w:t>
+      </w:r>
+      <w:r>
+        <w:rPr>
+          <w:rFonts w:hint="default" w:ascii="Consolas" w:hAnsi="Consolas" w:eastAsia="Consolas" w:cs="Consolas"/>
+          <w:b/>
+          <w:bCs/>
+          <w:color w:val="800000"/>
+          <w:sz w:val="20"/>
+          <w:szCs w:val="20"/>
+          <w:shd w:val="clear" w:fill="FFFFFF"/>
+        </w:rPr>
+        <w:t>INTO</w:t>
+      </w:r>
+      <w:r>
+        <w:rPr>
+          <w:rFonts w:hint="default" w:ascii="Consolas" w:hAnsi="Consolas" w:eastAsia="Consolas" w:cs="Consolas"/>
+          <w:color w:val="000000"/>
+          <w:sz w:val="20"/>
+          <w:szCs w:val="20"/>
+          <w:shd w:val="clear" w:fill="FFFFFF"/>
+        </w:rPr>
+        <w:t xml:space="preserve"> </w:t>
+      </w:r>
+      <w:r>
+        <w:rPr>
+          <w:rFonts w:hint="default" w:ascii="Consolas" w:hAnsi="Consolas" w:eastAsia="Consolas" w:cs="Consolas"/>
+          <w:color w:val="8E00C6"/>
+          <w:sz w:val="20"/>
+          <w:szCs w:val="20"/>
+          <w:shd w:val="clear" w:fill="FFFFFF"/>
+        </w:rPr>
+        <w:t>products</w:t>
+      </w:r>
+      <w:r>
+        <w:rPr>
+          <w:rFonts w:hint="default" w:ascii="Consolas" w:hAnsi="Consolas" w:eastAsia="Consolas" w:cs="Consolas"/>
+          <w:color w:val="000000"/>
+          <w:sz w:val="20"/>
+          <w:szCs w:val="20"/>
+          <w:shd w:val="clear" w:fill="FFFFFF"/>
+        </w:rPr>
+        <w:t xml:space="preserve"> </w:t>
+      </w:r>
+      <w:r>
+        <w:rPr>
+          <w:rFonts w:hint="default" w:ascii="Consolas" w:hAnsi="Consolas" w:eastAsia="Consolas" w:cs="Consolas"/>
+          <w:b/>
+          <w:bCs/>
+          <w:color w:val="800000"/>
+          <w:sz w:val="20"/>
+          <w:szCs w:val="20"/>
+          <w:shd w:val="clear" w:fill="FFFFFF"/>
+        </w:rPr>
+        <w:t>VALUES</w:t>
+      </w:r>
+      <w:r>
+        <w:rPr>
+          <w:rFonts w:hint="default" w:ascii="Consolas" w:hAnsi="Consolas" w:eastAsia="Consolas" w:cs="Consolas"/>
+          <w:color w:val="000000"/>
+          <w:sz w:val="20"/>
+          <w:szCs w:val="20"/>
+          <w:shd w:val="clear" w:fill="FFFFFF"/>
+        </w:rPr>
+        <w:t>(</w:t>
+      </w:r>
+      <w:r>
+        <w:rPr>
+          <w:rFonts w:hint="default" w:ascii="Consolas" w:hAnsi="Consolas" w:eastAsia="Consolas" w:cs="Consolas"/>
+          <w:color w:val="008000"/>
+          <w:sz w:val="20"/>
+          <w:szCs w:val="20"/>
+          <w:shd w:val="clear" w:fill="FFFFFF"/>
+        </w:rPr>
+        <w:t>'橘子'</w:t>
+      </w:r>
+      <w:r>
+        <w:rPr>
+          <w:rFonts w:hint="default" w:ascii="Consolas" w:hAnsi="Consolas" w:eastAsia="Consolas" w:cs="Consolas"/>
+          <w:color w:val="000000"/>
+          <w:sz w:val="20"/>
+          <w:szCs w:val="20"/>
+          <w:shd w:val="clear" w:fill="FFFFFF"/>
+        </w:rPr>
+        <w:t xml:space="preserve">, </w:t>
+      </w:r>
+      <w:r>
+        <w:rPr>
+          <w:rFonts w:hint="default" w:ascii="Consolas" w:hAnsi="Consolas" w:eastAsia="Consolas" w:cs="Consolas"/>
+          <w:color w:val="0000FF"/>
+          <w:sz w:val="20"/>
+          <w:szCs w:val="20"/>
+          <w:shd w:val="clear" w:fill="FFFFFF"/>
+        </w:rPr>
+        <w:t>100</w:t>
+      </w:r>
+      <w:r>
+        <w:rPr>
+          <w:rFonts w:hint="default" w:ascii="Consolas" w:hAnsi="Consolas" w:eastAsia="Consolas" w:cs="Consolas"/>
+          <w:color w:val="000000"/>
+          <w:sz w:val="20"/>
+          <w:szCs w:val="20"/>
+          <w:shd w:val="clear" w:fill="FFFFFF"/>
+        </w:rPr>
+        <w:t>)</w:t>
+      </w:r>
+      <w:r>
+        <w:rPr>
+          <w:rFonts w:hint="default" w:ascii="Consolas" w:hAnsi="Consolas" w:eastAsia="Consolas" w:cs="Consolas"/>
+          <w:color w:val="FF0000"/>
+          <w:sz w:val="20"/>
+          <w:szCs w:val="20"/>
+          <w:shd w:val="clear" w:fill="FFFFFF"/>
+        </w:rPr>
+        <w:t>;</w:t>
+      </w:r>
+    </w:p>
+    <w:p>
+      <w:pPr>
+        <w:pStyle w:val="4"/>
+        <w:keepNext w:val="0"/>
+        <w:keepLines w:val="0"/>
+        <w:widowControl/>
+        <w:suppressLineNumbers w:val="0"/>
+        <w:spacing w:before="0" w:beforeAutospacing="0" w:after="0" w:afterAutospacing="0"/>
+        <w:ind w:left="0" w:right="0"/>
+      </w:pPr>
+      <w:r>
+        <w:rPr>
+          <w:rFonts w:hint="default" w:ascii="Consolas" w:hAnsi="Consolas" w:eastAsia="Consolas" w:cs="Consolas"/>
+          <w:b/>
+          <w:bCs/>
+          <w:color w:val="800000"/>
+          <w:sz w:val="20"/>
+          <w:szCs w:val="20"/>
+          <w:shd w:val="clear" w:fill="FFFFFF"/>
+        </w:rPr>
+        <w:t>INSERT</w:t>
+      </w:r>
+      <w:r>
+        <w:rPr>
+          <w:rFonts w:hint="default" w:ascii="Consolas" w:hAnsi="Consolas" w:eastAsia="Consolas" w:cs="Consolas"/>
+          <w:color w:val="000000"/>
+          <w:sz w:val="20"/>
+          <w:szCs w:val="20"/>
+          <w:shd w:val="clear" w:fill="FFFFFF"/>
+        </w:rPr>
+        <w:t xml:space="preserve"> </w:t>
+      </w:r>
+      <w:r>
+        <w:rPr>
+          <w:rFonts w:hint="default" w:ascii="Consolas" w:hAnsi="Consolas" w:eastAsia="Consolas" w:cs="Consolas"/>
+          <w:b/>
+          <w:bCs/>
+          <w:color w:val="800000"/>
+          <w:sz w:val="20"/>
+          <w:szCs w:val="20"/>
+          <w:shd w:val="clear" w:fill="FFFFFF"/>
+        </w:rPr>
+        <w:t>INTO</w:t>
+      </w:r>
+      <w:r>
+        <w:rPr>
+          <w:rFonts w:hint="default" w:ascii="Consolas" w:hAnsi="Consolas" w:eastAsia="Consolas" w:cs="Consolas"/>
+          <w:color w:val="000000"/>
+          <w:sz w:val="20"/>
+          <w:szCs w:val="20"/>
+          <w:shd w:val="clear" w:fill="FFFFFF"/>
+        </w:rPr>
+        <w:t xml:space="preserve"> </w:t>
+      </w:r>
+      <w:r>
+        <w:rPr>
+          <w:rFonts w:hint="default" w:ascii="Consolas" w:hAnsi="Consolas" w:eastAsia="Consolas" w:cs="Consolas"/>
+          <w:color w:val="8E00C6"/>
+          <w:sz w:val="20"/>
+          <w:szCs w:val="20"/>
+          <w:shd w:val="clear" w:fill="FFFFFF"/>
+        </w:rPr>
+        <w:t>products</w:t>
+      </w:r>
+      <w:r>
+        <w:rPr>
+          <w:rFonts w:hint="default" w:ascii="Consolas" w:hAnsi="Consolas" w:eastAsia="Consolas" w:cs="Consolas"/>
+          <w:color w:val="000000"/>
+          <w:sz w:val="20"/>
+          <w:szCs w:val="20"/>
+          <w:shd w:val="clear" w:fill="FFFFFF"/>
+        </w:rPr>
+        <w:t xml:space="preserve"> </w:t>
+      </w:r>
+      <w:r>
+        <w:rPr>
+          <w:rFonts w:hint="default" w:ascii="Consolas" w:hAnsi="Consolas" w:eastAsia="Consolas" w:cs="Consolas"/>
+          <w:b/>
+          <w:bCs/>
+          <w:color w:val="800000"/>
+          <w:sz w:val="20"/>
+          <w:szCs w:val="20"/>
+          <w:shd w:val="clear" w:fill="FFFFFF"/>
+        </w:rPr>
+        <w:t>VALUES</w:t>
+      </w:r>
+      <w:r>
+        <w:rPr>
+          <w:rFonts w:hint="default" w:ascii="Consolas" w:hAnsi="Consolas" w:eastAsia="Consolas" w:cs="Consolas"/>
+          <w:color w:val="000000"/>
+          <w:sz w:val="20"/>
+          <w:szCs w:val="20"/>
+          <w:shd w:val="clear" w:fill="FFFFFF"/>
+        </w:rPr>
+        <w:t>(</w:t>
+      </w:r>
+      <w:r>
+        <w:rPr>
+          <w:rFonts w:hint="default" w:ascii="Consolas" w:hAnsi="Consolas" w:eastAsia="Consolas" w:cs="Consolas"/>
+          <w:color w:val="008000"/>
+          <w:sz w:val="20"/>
+          <w:szCs w:val="20"/>
+          <w:shd w:val="clear" w:fill="FFFFFF"/>
+        </w:rPr>
+        <w:t>'葡萄'</w:t>
+      </w:r>
+      <w:r>
+        <w:rPr>
+          <w:rFonts w:hint="default" w:ascii="Consolas" w:hAnsi="Consolas" w:eastAsia="Consolas" w:cs="Consolas"/>
+          <w:color w:val="000000"/>
+          <w:sz w:val="20"/>
+          <w:szCs w:val="20"/>
+          <w:shd w:val="clear" w:fill="FFFFFF"/>
+        </w:rPr>
+        <w:t xml:space="preserve">, </w:t>
+      </w:r>
+      <w:r>
+        <w:rPr>
+          <w:rFonts w:hint="default" w:ascii="Consolas" w:hAnsi="Consolas" w:eastAsia="Consolas" w:cs="Consolas"/>
+          <w:color w:val="0000FF"/>
+          <w:sz w:val="20"/>
+          <w:szCs w:val="20"/>
+          <w:shd w:val="clear" w:fill="FFFFFF"/>
+        </w:rPr>
+        <w:t>50</w:t>
+      </w:r>
+      <w:r>
+        <w:rPr>
+          <w:rFonts w:hint="default" w:ascii="Consolas" w:hAnsi="Consolas" w:eastAsia="Consolas" w:cs="Consolas"/>
+          <w:color w:val="000000"/>
+          <w:sz w:val="20"/>
+          <w:szCs w:val="20"/>
+          <w:shd w:val="clear" w:fill="FFFFFF"/>
+        </w:rPr>
+        <w:t>)</w:t>
+      </w:r>
+      <w:r>
+        <w:rPr>
+          <w:rFonts w:hint="default" w:ascii="Consolas" w:hAnsi="Consolas" w:eastAsia="Consolas" w:cs="Consolas"/>
+          <w:color w:val="FF0000"/>
+          <w:sz w:val="20"/>
+          <w:szCs w:val="20"/>
+          <w:shd w:val="clear" w:fill="FFFFFF"/>
+        </w:rPr>
+        <w:t>;</w:t>
+      </w:r>
+    </w:p>
+    <w:p>
+      <w:pPr>
+        <w:pStyle w:val="4"/>
+        <w:keepNext w:val="0"/>
+        <w:keepLines w:val="0"/>
+        <w:widowControl/>
+        <w:suppressLineNumbers w:val="0"/>
+        <w:spacing w:before="0" w:beforeAutospacing="0" w:after="0" w:afterAutospacing="0"/>
+        <w:ind w:left="0" w:right="0"/>
+      </w:pPr>
+      <w:r>
+        <w:rPr>
+          <w:rFonts w:hint="default" w:ascii="Consolas" w:hAnsi="Consolas" w:eastAsia="Consolas" w:cs="Consolas"/>
+          <w:b/>
+          <w:bCs/>
+          <w:color w:val="800000"/>
+          <w:sz w:val="20"/>
+          <w:szCs w:val="20"/>
+          <w:shd w:val="clear" w:fill="FFFFFF"/>
+        </w:rPr>
+        <w:t>INSERT</w:t>
+      </w:r>
+      <w:r>
+        <w:rPr>
+          <w:rFonts w:hint="default" w:ascii="Consolas" w:hAnsi="Consolas" w:eastAsia="Consolas" w:cs="Consolas"/>
+          <w:color w:val="000000"/>
+          <w:sz w:val="20"/>
+          <w:szCs w:val="20"/>
+          <w:shd w:val="clear" w:fill="FFFFFF"/>
+        </w:rPr>
+        <w:t xml:space="preserve"> </w:t>
+      </w:r>
+      <w:r>
+        <w:rPr>
+          <w:rFonts w:hint="default" w:ascii="Consolas" w:hAnsi="Consolas" w:eastAsia="Consolas" w:cs="Consolas"/>
+          <w:b/>
+          <w:bCs/>
+          <w:color w:val="800000"/>
+          <w:sz w:val="20"/>
+          <w:szCs w:val="20"/>
+          <w:shd w:val="clear" w:fill="FFFFFF"/>
+        </w:rPr>
+        <w:t>INTO</w:t>
+      </w:r>
+      <w:r>
+        <w:rPr>
+          <w:rFonts w:hint="default" w:ascii="Consolas" w:hAnsi="Consolas" w:eastAsia="Consolas" w:cs="Consolas"/>
+          <w:color w:val="000000"/>
+          <w:sz w:val="20"/>
+          <w:szCs w:val="20"/>
+          <w:shd w:val="clear" w:fill="FFFFFF"/>
+        </w:rPr>
+        <w:t xml:space="preserve"> </w:t>
+      </w:r>
+      <w:r>
+        <w:rPr>
+          <w:rFonts w:hint="default" w:ascii="Consolas" w:hAnsi="Consolas" w:eastAsia="Consolas" w:cs="Consolas"/>
+          <w:color w:val="8E00C6"/>
+          <w:sz w:val="20"/>
+          <w:szCs w:val="20"/>
+          <w:shd w:val="clear" w:fill="FFFFFF"/>
+        </w:rPr>
+        <w:t>products</w:t>
+      </w:r>
+      <w:r>
+        <w:rPr>
+          <w:rFonts w:hint="default" w:ascii="Consolas" w:hAnsi="Consolas" w:eastAsia="Consolas" w:cs="Consolas"/>
+          <w:color w:val="000000"/>
+          <w:sz w:val="20"/>
+          <w:szCs w:val="20"/>
+          <w:shd w:val="clear" w:fill="FFFFFF"/>
+        </w:rPr>
+        <w:t xml:space="preserve"> </w:t>
+      </w:r>
+      <w:r>
+        <w:rPr>
+          <w:rFonts w:hint="default" w:ascii="Consolas" w:hAnsi="Consolas" w:eastAsia="Consolas" w:cs="Consolas"/>
+          <w:b/>
+          <w:bCs/>
+          <w:color w:val="800000"/>
+          <w:sz w:val="20"/>
+          <w:szCs w:val="20"/>
+          <w:shd w:val="clear" w:fill="FFFFFF"/>
+        </w:rPr>
+        <w:t>VALUES</w:t>
+      </w:r>
+      <w:r>
+        <w:rPr>
+          <w:rFonts w:hint="default" w:ascii="Consolas" w:hAnsi="Consolas" w:eastAsia="Consolas" w:cs="Consolas"/>
+          <w:color w:val="000000"/>
+          <w:sz w:val="20"/>
+          <w:szCs w:val="20"/>
+          <w:shd w:val="clear" w:fill="FFFFFF"/>
+        </w:rPr>
+        <w:t>(</w:t>
+      </w:r>
+      <w:r>
+        <w:rPr>
+          <w:rFonts w:hint="default" w:ascii="Consolas" w:hAnsi="Consolas" w:eastAsia="Consolas" w:cs="Consolas"/>
+          <w:color w:val="008000"/>
+          <w:sz w:val="20"/>
+          <w:szCs w:val="20"/>
+          <w:shd w:val="clear" w:fill="FFFFFF"/>
+        </w:rPr>
+        <w:t>'西瓜'</w:t>
+      </w:r>
+      <w:r>
+        <w:rPr>
+          <w:rFonts w:hint="default" w:ascii="Consolas" w:hAnsi="Consolas" w:eastAsia="Consolas" w:cs="Consolas"/>
+          <w:color w:val="000000"/>
+          <w:sz w:val="20"/>
+          <w:szCs w:val="20"/>
+          <w:shd w:val="clear" w:fill="FFFFFF"/>
+        </w:rPr>
+        <w:t xml:space="preserve">, </w:t>
+      </w:r>
+      <w:r>
+        <w:rPr>
+          <w:rFonts w:hint="default" w:ascii="Consolas" w:hAnsi="Consolas" w:eastAsia="Consolas" w:cs="Consolas"/>
+          <w:color w:val="0000FF"/>
+          <w:sz w:val="20"/>
+          <w:szCs w:val="20"/>
+          <w:shd w:val="clear" w:fill="FFFFFF"/>
+        </w:rPr>
+        <w:t>80</w:t>
+      </w:r>
+      <w:r>
+        <w:rPr>
+          <w:rFonts w:hint="default" w:ascii="Consolas" w:hAnsi="Consolas" w:eastAsia="Consolas" w:cs="Consolas"/>
+          <w:color w:val="000000"/>
+          <w:sz w:val="20"/>
+          <w:szCs w:val="20"/>
+          <w:shd w:val="clear" w:fill="FFFFFF"/>
+        </w:rPr>
+        <w:t>)</w:t>
+      </w:r>
+      <w:r>
+        <w:rPr>
+          <w:rFonts w:hint="default" w:ascii="Consolas" w:hAnsi="Consolas" w:eastAsia="Consolas" w:cs="Consolas"/>
+          <w:color w:val="FF0000"/>
+          <w:sz w:val="20"/>
+          <w:szCs w:val="20"/>
+          <w:shd w:val="clear" w:fill="FFFFFF"/>
+        </w:rPr>
+        <w:t>;</w:t>
+      </w:r>
+    </w:p>
+    <w:p>
+      <w:pPr>
+        <w:pStyle w:val="4"/>
+        <w:keepNext w:val="0"/>
+        <w:keepLines w:val="0"/>
+        <w:widowControl/>
+        <w:suppressLineNumbers w:val="0"/>
+        <w:spacing w:before="0" w:beforeAutospacing="0" w:after="0" w:afterAutospacing="0"/>
+        <w:ind w:left="0" w:right="0"/>
+      </w:pPr>
+      <w:r>
+        <w:rPr>
+          <w:rFonts w:hint="default" w:ascii="Consolas" w:hAnsi="Consolas" w:eastAsia="Consolas" w:cs="Consolas"/>
+          <w:b/>
+          <w:bCs/>
+          <w:color w:val="800000"/>
+          <w:sz w:val="20"/>
+          <w:szCs w:val="20"/>
+          <w:shd w:val="clear" w:fill="FFFFFF"/>
+        </w:rPr>
+        <w:t>INSERT</w:t>
+      </w:r>
+      <w:r>
+        <w:rPr>
+          <w:rFonts w:hint="default" w:ascii="Consolas" w:hAnsi="Consolas" w:eastAsia="Consolas" w:cs="Consolas"/>
+          <w:color w:val="000000"/>
+          <w:sz w:val="20"/>
+          <w:szCs w:val="20"/>
+          <w:shd w:val="clear" w:fill="FFFFFF"/>
+        </w:rPr>
+        <w:t xml:space="preserve"> </w:t>
+      </w:r>
+      <w:r>
+        <w:rPr>
+          <w:rFonts w:hint="default" w:ascii="Consolas" w:hAnsi="Consolas" w:eastAsia="Consolas" w:cs="Consolas"/>
+          <w:b/>
+          <w:bCs/>
+          <w:color w:val="800000"/>
+          <w:sz w:val="20"/>
+          <w:szCs w:val="20"/>
+          <w:shd w:val="clear" w:fill="FFFFFF"/>
+        </w:rPr>
+        <w:t>INTO</w:t>
+      </w:r>
+      <w:r>
+        <w:rPr>
+          <w:rFonts w:hint="default" w:ascii="Consolas" w:hAnsi="Consolas" w:eastAsia="Consolas" w:cs="Consolas"/>
+          <w:color w:val="000000"/>
+          <w:sz w:val="20"/>
+          <w:szCs w:val="20"/>
+          <w:shd w:val="clear" w:fill="FFFFFF"/>
+        </w:rPr>
+        <w:t xml:space="preserve"> </w:t>
+      </w:r>
+      <w:r>
+        <w:rPr>
+          <w:rFonts w:hint="default" w:ascii="Consolas" w:hAnsi="Consolas" w:eastAsia="Consolas" w:cs="Consolas"/>
+          <w:color w:val="8E00C6"/>
+          <w:sz w:val="20"/>
+          <w:szCs w:val="20"/>
+          <w:shd w:val="clear" w:fill="FFFFFF"/>
+        </w:rPr>
+        <w:t>products</w:t>
+      </w:r>
+      <w:r>
+        <w:rPr>
+          <w:rFonts w:hint="default" w:ascii="Consolas" w:hAnsi="Consolas" w:eastAsia="Consolas" w:cs="Consolas"/>
+          <w:color w:val="000000"/>
+          <w:sz w:val="20"/>
+          <w:szCs w:val="20"/>
+          <w:shd w:val="clear" w:fill="FFFFFF"/>
+        </w:rPr>
+        <w:t xml:space="preserve"> </w:t>
+      </w:r>
+      <w:r>
+        <w:rPr>
+          <w:rFonts w:hint="default" w:ascii="Consolas" w:hAnsi="Consolas" w:eastAsia="Consolas" w:cs="Consolas"/>
+          <w:b/>
+          <w:bCs/>
+          <w:color w:val="800000"/>
+          <w:sz w:val="20"/>
+          <w:szCs w:val="20"/>
+          <w:shd w:val="clear" w:fill="FFFFFF"/>
+        </w:rPr>
+        <w:t>VALUES</w:t>
+      </w:r>
+      <w:r>
+        <w:rPr>
+          <w:rFonts w:hint="default" w:ascii="Consolas" w:hAnsi="Consolas" w:eastAsia="Consolas" w:cs="Consolas"/>
+          <w:color w:val="000000"/>
+          <w:sz w:val="20"/>
+          <w:szCs w:val="20"/>
+          <w:shd w:val="clear" w:fill="FFFFFF"/>
+        </w:rPr>
+        <w:t>(</w:t>
+      </w:r>
+      <w:r>
+        <w:rPr>
+          <w:rFonts w:hint="default" w:ascii="Consolas" w:hAnsi="Consolas" w:eastAsia="Consolas" w:cs="Consolas"/>
+          <w:color w:val="008000"/>
+          <w:sz w:val="20"/>
+          <w:szCs w:val="20"/>
+          <w:shd w:val="clear" w:fill="FFFFFF"/>
+        </w:rPr>
+        <w:t>'柠檬'</w:t>
+      </w:r>
+      <w:r>
+        <w:rPr>
+          <w:rFonts w:hint="default" w:ascii="Consolas" w:hAnsi="Consolas" w:eastAsia="Consolas" w:cs="Consolas"/>
+          <w:color w:val="000000"/>
+          <w:sz w:val="20"/>
+          <w:szCs w:val="20"/>
+          <w:shd w:val="clear" w:fill="FFFFFF"/>
+        </w:rPr>
+        <w:t xml:space="preserve">, </w:t>
+      </w:r>
+      <w:r>
+        <w:rPr>
+          <w:rFonts w:hint="default" w:ascii="Consolas" w:hAnsi="Consolas" w:eastAsia="Consolas" w:cs="Consolas"/>
+          <w:color w:val="0000FF"/>
+          <w:sz w:val="20"/>
+          <w:szCs w:val="20"/>
+          <w:shd w:val="clear" w:fill="FFFFFF"/>
+        </w:rPr>
+        <w:t>30</w:t>
+      </w:r>
+      <w:r>
+        <w:rPr>
+          <w:rFonts w:hint="default" w:ascii="Consolas" w:hAnsi="Consolas" w:eastAsia="Consolas" w:cs="Consolas"/>
+          <w:color w:val="000000"/>
+          <w:sz w:val="20"/>
+          <w:szCs w:val="20"/>
+          <w:shd w:val="clear" w:fill="FFFFFF"/>
+        </w:rPr>
+        <w:t>)</w:t>
+      </w:r>
+      <w:r>
+        <w:rPr>
+          <w:rFonts w:hint="default" w:ascii="Consolas" w:hAnsi="Consolas" w:eastAsia="Consolas" w:cs="Consolas"/>
+          <w:color w:val="FF0000"/>
+          <w:sz w:val="20"/>
+          <w:szCs w:val="20"/>
+          <w:shd w:val="clear" w:fill="FFFFFF"/>
+        </w:rPr>
+        <w:t>;</w:t>
+      </w:r>
+    </w:p>
+    <w:p>
+      <w:pPr>
+        <w:pStyle w:val="4"/>
+        <w:keepNext w:val="0"/>
+        <w:keepLines w:val="0"/>
+        <w:widowControl/>
+        <w:suppressLineNumbers w:val="0"/>
+        <w:spacing w:before="0" w:beforeAutospacing="0" w:after="0" w:afterAutospacing="0"/>
+        <w:ind w:left="0" w:right="0"/>
+      </w:pPr>
+      <w:r>
+        <w:rPr>
+          <w:rFonts w:hint="default" w:ascii="Consolas" w:hAnsi="Consolas" w:eastAsia="Consolas" w:cs="Consolas"/>
+          <w:b/>
+          <w:bCs/>
+          <w:color w:val="800000"/>
+          <w:sz w:val="20"/>
+          <w:szCs w:val="20"/>
+          <w:shd w:val="clear" w:fill="FFFFFF"/>
+        </w:rPr>
+        <w:t>INSERT</w:t>
+      </w:r>
+      <w:r>
+        <w:rPr>
+          <w:rFonts w:hint="default" w:ascii="Consolas" w:hAnsi="Consolas" w:eastAsia="Consolas" w:cs="Consolas"/>
+          <w:color w:val="000000"/>
+          <w:sz w:val="20"/>
+          <w:szCs w:val="20"/>
+          <w:shd w:val="clear" w:fill="FFFFFF"/>
+        </w:rPr>
+        <w:t xml:space="preserve"> </w:t>
+      </w:r>
+      <w:r>
+        <w:rPr>
+          <w:rFonts w:hint="default" w:ascii="Consolas" w:hAnsi="Consolas" w:eastAsia="Consolas" w:cs="Consolas"/>
+          <w:b/>
+          <w:bCs/>
+          <w:color w:val="800000"/>
+          <w:sz w:val="20"/>
+          <w:szCs w:val="20"/>
+          <w:shd w:val="clear" w:fill="FFFFFF"/>
+        </w:rPr>
+        <w:t>INTO</w:t>
+      </w:r>
+      <w:r>
+        <w:rPr>
+          <w:rFonts w:hint="default" w:ascii="Consolas" w:hAnsi="Consolas" w:eastAsia="Consolas" w:cs="Consolas"/>
+          <w:color w:val="000000"/>
+          <w:sz w:val="20"/>
+          <w:szCs w:val="20"/>
+          <w:shd w:val="clear" w:fill="FFFFFF"/>
+        </w:rPr>
+        <w:t xml:space="preserve"> </w:t>
+      </w:r>
+      <w:r>
+        <w:rPr>
+          <w:rFonts w:hint="default" w:ascii="Consolas" w:hAnsi="Consolas" w:eastAsia="Consolas" w:cs="Consolas"/>
+          <w:color w:val="8E00C6"/>
+          <w:sz w:val="20"/>
+          <w:szCs w:val="20"/>
+          <w:shd w:val="clear" w:fill="FFFFFF"/>
+        </w:rPr>
+        <w:t>products</w:t>
+      </w:r>
+      <w:r>
+        <w:rPr>
+          <w:rFonts w:hint="default" w:ascii="Consolas" w:hAnsi="Consolas" w:eastAsia="Consolas" w:cs="Consolas"/>
+          <w:color w:val="000000"/>
+          <w:sz w:val="20"/>
+          <w:szCs w:val="20"/>
+          <w:shd w:val="clear" w:fill="FFFFFF"/>
+        </w:rPr>
+        <w:t xml:space="preserve"> </w:t>
+      </w:r>
+      <w:r>
+        <w:rPr>
+          <w:rFonts w:hint="default" w:ascii="Consolas" w:hAnsi="Consolas" w:eastAsia="Consolas" w:cs="Consolas"/>
+          <w:b/>
+          <w:bCs/>
+          <w:color w:val="800000"/>
+          <w:sz w:val="20"/>
+          <w:szCs w:val="20"/>
+          <w:shd w:val="clear" w:fill="FFFFFF"/>
+        </w:rPr>
+        <w:t>VALUES</w:t>
+      </w:r>
+      <w:r>
+        <w:rPr>
+          <w:rFonts w:hint="default" w:ascii="Consolas" w:hAnsi="Consolas" w:eastAsia="Consolas" w:cs="Consolas"/>
+          <w:color w:val="000000"/>
+          <w:sz w:val="20"/>
+          <w:szCs w:val="20"/>
+          <w:shd w:val="clear" w:fill="FFFFFF"/>
+        </w:rPr>
+        <w:t>(</w:t>
+      </w:r>
+      <w:r>
+        <w:rPr>
+          <w:rFonts w:hint="default" w:ascii="Consolas" w:hAnsi="Consolas" w:eastAsia="Consolas" w:cs="Consolas"/>
+          <w:color w:val="008000"/>
+          <w:sz w:val="20"/>
+          <w:szCs w:val="20"/>
+          <w:shd w:val="clear" w:fill="FFFFFF"/>
+        </w:rPr>
+        <w:t>'香蕉'</w:t>
+      </w:r>
+      <w:r>
+        <w:rPr>
+          <w:rFonts w:hint="default" w:ascii="Consolas" w:hAnsi="Consolas" w:eastAsia="Consolas" w:cs="Consolas"/>
+          <w:color w:val="000000"/>
+          <w:sz w:val="20"/>
+          <w:szCs w:val="20"/>
+          <w:shd w:val="clear" w:fill="FFFFFF"/>
+        </w:rPr>
+        <w:t xml:space="preserve">, </w:t>
+      </w:r>
+      <w:r>
+        <w:rPr>
+          <w:rFonts w:hint="default" w:ascii="Consolas" w:hAnsi="Consolas" w:eastAsia="Consolas" w:cs="Consolas"/>
+          <w:color w:val="0000FF"/>
+          <w:sz w:val="20"/>
+          <w:szCs w:val="20"/>
+          <w:shd w:val="clear" w:fill="FFFFFF"/>
+        </w:rPr>
+        <w:t>50</w:t>
+      </w:r>
+      <w:r>
+        <w:rPr>
+          <w:rFonts w:hint="default" w:ascii="Consolas" w:hAnsi="Consolas" w:eastAsia="Consolas" w:cs="Consolas"/>
+          <w:color w:val="000000"/>
+          <w:sz w:val="20"/>
+          <w:szCs w:val="20"/>
+          <w:shd w:val="clear" w:fill="FFFFFF"/>
+        </w:rPr>
+        <w:t>)</w:t>
+      </w:r>
+      <w:r>
+        <w:rPr>
+          <w:rFonts w:hint="default" w:ascii="Consolas" w:hAnsi="Consolas" w:eastAsia="Consolas" w:cs="Consolas"/>
+          <w:color w:val="FF0000"/>
+          <w:sz w:val="20"/>
+          <w:szCs w:val="20"/>
+          <w:shd w:val="clear" w:fill="FFFFFF"/>
+        </w:rPr>
+        <w:t>;</w:t>
+      </w:r>
+    </w:p>
+    <w:p>
+      <w:pPr>
+        <w:numPr>
+          <w:ilvl w:val="0"/>
+          <w:numId w:val="0"/>
+        </w:numPr>
+        <w:rPr>
+          <w:rFonts w:hint="default"/>
+          <w:sz w:val="24"/>
+          <w:szCs w:val="24"/>
+          <w:lang w:val="en-US" w:eastAsia="zh-CN"/>
+        </w:rPr>
+      </w:pPr>
+    </w:p>
+    <w:p>
+      <w:pPr>
+        <w:numPr>
+          <w:ilvl w:val="0"/>
+          <w:numId w:val="0"/>
+        </w:numPr>
+        <w:rPr>
+          <w:rFonts w:hint="default"/>
+          <w:sz w:val="24"/>
+          <w:szCs w:val="24"/>
+          <w:lang w:val="en-US" w:eastAsia="zh-CN"/>
+        </w:rPr>
+      </w:pPr>
+    </w:p>
+    <w:p>
+      <w:pPr>
+        <w:numPr>
+          <w:ilvl w:val="0"/>
+          <w:numId w:val="0"/>
+        </w:numPr>
+        <w:rPr>
+          <w:rFonts w:hint="eastAsia"/>
+          <w:sz w:val="24"/>
+          <w:szCs w:val="24"/>
+          <w:lang w:val="en-US" w:eastAsia="zh-CN"/>
+        </w:rPr>
+      </w:pPr>
+      <w:r>
+        <w:rPr>
+          <w:rFonts w:hint="eastAsia"/>
+          <w:sz w:val="24"/>
+          <w:szCs w:val="24"/>
+          <w:lang w:val="en-US" w:eastAsia="zh-CN"/>
+        </w:rPr>
+        <w:t>那么使用窗口函数对price进行排序的方法和结果如下：</w:t>
+      </w:r>
+    </w:p>
+    <w:p>
+      <w:pPr>
+        <w:numPr>
+          <w:ilvl w:val="0"/>
+          <w:numId w:val="0"/>
+        </w:numPr>
+        <w:jc w:val="center"/>
+        <w:rPr>
+          <w:rFonts w:hint="default"/>
+          <w:sz w:val="24"/>
+          <w:szCs w:val="24"/>
+          <w:lang w:val="en-US" w:eastAsia="zh-CN"/>
+        </w:rPr>
+      </w:pPr>
+      <w:r>
+        <w:drawing>
+          <wp:inline distT="0" distB="0" distL="114300" distR="114300">
+            <wp:extent cx="4006850" cy="3073400"/>
+            <wp:effectExtent l="0" t="0" r="1270" b="5080"/>
+            <wp:docPr id="15" name="图片 9"/>
+            <wp:cNvGraphicFramePr>
+              <a:graphicFrameLocks xmlns:a="http://schemas.openxmlformats.org/drawingml/2006/main" noChangeAspect="1"/>
+            </wp:cNvGraphicFramePr>
+            <a:graphic xmlns:a="http://schemas.openxmlformats.org/drawingml/2006/main">
+              <a:graphicData uri="http://schemas.openxmlformats.org/drawingml/2006/picture">
+                <pic:pic xmlns:pic="http://schemas.openxmlformats.org/drawingml/2006/picture">
+                  <pic:nvPicPr>
+                    <pic:cNvPr id="15" name="图片 9"/>
+                    <pic:cNvPicPr>
+                      <a:picLocks noChangeAspect="1"/>
+                    </pic:cNvPicPr>
+                  </pic:nvPicPr>
+                  <pic:blipFill>
+                    <a:blip r:embed="rId15"/>
+                    <a:stretch>
+                      <a:fillRect/>
+                    </a:stretch>
+                  </pic:blipFill>
+                  <pic:spPr>
+                    <a:xfrm>
+                      <a:off x="0" y="0"/>
+                      <a:ext cx="4006850" cy="3073400"/>
+                    </a:xfrm>
+                    <a:prstGeom prst="rect">
+                      <a:avLst/>
+                    </a:prstGeom>
+                    <a:noFill/>
+                    <a:ln>
+                      <a:noFill/>
+                    </a:ln>
+                  </pic:spPr>
+                </pic:pic>
+              </a:graphicData>
+            </a:graphic>
+          </wp:inline>
+        </w:drawing>
+      </w:r>
+    </w:p>
+    <w:p>
+      <w:pPr>
+        <w:numPr>
+          <w:ilvl w:val="0"/>
+          <w:numId w:val="0"/>
+        </w:numPr>
+        <w:rPr>
+          <w:rFonts w:hint="eastAsia"/>
+          <w:sz w:val="24"/>
+          <w:szCs w:val="24"/>
+          <w:lang w:val="en-US" w:eastAsia="zh-CN"/>
+        </w:rPr>
+      </w:pPr>
+      <w:r>
+        <w:rPr>
+          <w:rFonts w:hint="eastAsia"/>
+          <w:sz w:val="24"/>
+          <w:szCs w:val="24"/>
+          <w:lang w:val="en-US" w:eastAsia="zh-CN"/>
+        </w:rPr>
+        <w:t>可以看出RANK()函数的排序结果是跳跃的，而DENSE_RANK()的排序结果不是。</w:t>
+      </w:r>
+    </w:p>
+    <w:p>
+      <w:pPr>
+        <w:numPr>
+          <w:ilvl w:val="0"/>
+          <w:numId w:val="0"/>
+        </w:numPr>
+        <w:rPr>
+          <w:rFonts w:hint="eastAsia"/>
+          <w:sz w:val="24"/>
+          <w:szCs w:val="24"/>
+          <w:lang w:val="en-US" w:eastAsia="zh-CN"/>
+        </w:rPr>
+      </w:pPr>
+    </w:p>
+    <w:p>
+      <w:pPr>
+        <w:numPr>
+          <w:ilvl w:val="0"/>
+          <w:numId w:val="0"/>
+        </w:numPr>
+        <w:rPr>
+          <w:rFonts w:hint="eastAsia"/>
+          <w:sz w:val="24"/>
+          <w:szCs w:val="24"/>
+          <w:lang w:val="en-US" w:eastAsia="zh-CN"/>
+        </w:rPr>
+      </w:pPr>
+      <w:r>
+        <w:rPr>
+          <w:rFonts w:hint="eastAsia"/>
+          <w:sz w:val="24"/>
+          <w:szCs w:val="24"/>
+          <w:lang w:val="en-US" w:eastAsia="zh-CN"/>
+        </w:rPr>
+        <w:t>这里就自然存在一个想法，我们自己怎么实现这个排序函数呢，毕竟在有一些数据库中这些函数是没有的。比如目前的MySQL函数中是么有这个RANK()函数的。</w:t>
+      </w:r>
+    </w:p>
+    <w:p>
+      <w:pPr>
+        <w:numPr>
+          <w:ilvl w:val="0"/>
+          <w:numId w:val="0"/>
+        </w:numPr>
+        <w:rPr>
+          <w:rFonts w:hint="eastAsia"/>
+          <w:sz w:val="24"/>
+          <w:szCs w:val="24"/>
+          <w:lang w:val="en-US" w:eastAsia="zh-CN"/>
+        </w:rPr>
+      </w:pPr>
+    </w:p>
+    <w:p>
+      <w:pPr>
+        <w:numPr>
+          <w:ilvl w:val="0"/>
+          <w:numId w:val="0"/>
+        </w:numPr>
+        <w:rPr>
+          <w:rFonts w:hint="eastAsia"/>
+          <w:sz w:val="24"/>
+          <w:szCs w:val="24"/>
+          <w:lang w:val="en-US" w:eastAsia="zh-CN"/>
+        </w:rPr>
+      </w:pPr>
+    </w:p>
+    <w:p>
+      <w:pPr>
+        <w:numPr>
+          <w:ilvl w:val="0"/>
+          <w:numId w:val="0"/>
+        </w:numPr>
+        <w:rPr>
+          <w:rFonts w:hint="eastAsia"/>
+          <w:sz w:val="24"/>
+          <w:szCs w:val="24"/>
+          <w:lang w:val="en-US" w:eastAsia="zh-CN"/>
+        </w:rPr>
+      </w:pPr>
+      <w:r>
+        <w:rPr>
+          <w:rFonts w:hint="eastAsia"/>
+          <w:sz w:val="24"/>
+          <w:szCs w:val="24"/>
+          <w:lang w:val="en-US" w:eastAsia="zh-CN"/>
+        </w:rPr>
+        <w:t>从排序结果来看，我们思考这个问题，实际上排序的序号就是price对应的在所有price中的序号：</w:t>
+      </w:r>
+    </w:p>
+    <w:p>
+      <w:pPr>
+        <w:numPr>
+          <w:ilvl w:val="0"/>
+          <w:numId w:val="0"/>
+        </w:numPr>
+        <w:jc w:val="center"/>
+        <w:rPr>
+          <w:rFonts w:hint="default"/>
+          <w:sz w:val="24"/>
+          <w:szCs w:val="24"/>
+          <w:lang w:val="en-US" w:eastAsia="zh-CN"/>
+        </w:rPr>
+      </w:pPr>
+      <w:r>
+        <w:drawing>
+          <wp:inline distT="0" distB="0" distL="114300" distR="114300">
+            <wp:extent cx="3681095" cy="1306830"/>
+            <wp:effectExtent l="0" t="0" r="6985" b="3810"/>
+            <wp:docPr id="16" name="图片 10"/>
+            <wp:cNvGraphicFramePr>
+              <a:graphicFrameLocks xmlns:a="http://schemas.openxmlformats.org/drawingml/2006/main" noChangeAspect="1"/>
+            </wp:cNvGraphicFramePr>
+            <a:graphic xmlns:a="http://schemas.openxmlformats.org/drawingml/2006/main">
+              <a:graphicData uri="http://schemas.openxmlformats.org/drawingml/2006/picture">
+                <pic:pic xmlns:pic="http://schemas.openxmlformats.org/drawingml/2006/picture">
+                  <pic:nvPicPr>
+                    <pic:cNvPr id="16" name="图片 10"/>
+                    <pic:cNvPicPr>
+                      <a:picLocks noChangeAspect="1"/>
+                    </pic:cNvPicPr>
+                  </pic:nvPicPr>
+                  <pic:blipFill>
+                    <a:blip r:embed="rId16"/>
+                    <a:stretch>
+                      <a:fillRect/>
+                    </a:stretch>
+                  </pic:blipFill>
+                  <pic:spPr>
+                    <a:xfrm>
+                      <a:off x="0" y="0"/>
+                      <a:ext cx="3681095" cy="1306830"/>
+                    </a:xfrm>
+                    <a:prstGeom prst="rect">
+                      <a:avLst/>
+                    </a:prstGeom>
+                    <a:noFill/>
+                    <a:ln>
+                      <a:noFill/>
+                    </a:ln>
+                  </pic:spPr>
+                </pic:pic>
+              </a:graphicData>
+            </a:graphic>
+          </wp:inline>
+        </w:drawing>
+      </w:r>
+    </w:p>
+    <w:p>
+      <w:pPr>
+        <w:numPr>
+          <w:ilvl w:val="0"/>
+          <w:numId w:val="0"/>
+        </w:numPr>
+        <w:rPr>
+          <w:rFonts w:hint="default"/>
+          <w:sz w:val="24"/>
+          <w:szCs w:val="24"/>
+          <w:lang w:val="en-US" w:eastAsia="zh-CN"/>
+        </w:rPr>
+      </w:pPr>
+    </w:p>
+    <w:p>
+      <w:pPr>
+        <w:numPr>
+          <w:ilvl w:val="0"/>
+          <w:numId w:val="0"/>
+        </w:numPr>
+        <w:rPr>
+          <w:rFonts w:hint="eastAsia"/>
+          <w:sz w:val="24"/>
+          <w:szCs w:val="24"/>
+          <w:lang w:val="en-US" w:eastAsia="zh-CN"/>
+        </w:rPr>
+      </w:pPr>
+      <w:r>
+        <w:rPr>
+          <w:rFonts w:hint="eastAsia"/>
+          <w:sz w:val="24"/>
+          <w:szCs w:val="24"/>
+          <w:lang w:val="en-US" w:eastAsia="zh-CN"/>
+        </w:rPr>
+        <w:t>有了这个思想，我们来实现就比较容易一些：</w:t>
+      </w:r>
+    </w:p>
+    <w:p>
+      <w:pPr>
+        <w:pStyle w:val="4"/>
+        <w:keepNext w:val="0"/>
+        <w:keepLines w:val="0"/>
+        <w:widowControl/>
+        <w:suppressLineNumbers w:val="0"/>
+        <w:spacing w:before="0" w:beforeAutospacing="0" w:after="0" w:afterAutospacing="0"/>
+        <w:ind w:left="0" w:right="0"/>
+      </w:pPr>
+      <w:r>
+        <w:rPr>
+          <w:rFonts w:ascii="Consolas" w:hAnsi="Consolas" w:eastAsia="Consolas" w:cs="Consolas"/>
+          <w:b/>
+          <w:bCs/>
+          <w:color w:val="800000"/>
+          <w:sz w:val="20"/>
+          <w:szCs w:val="20"/>
+          <w:shd w:val="clear" w:fill="FFFFFF"/>
+        </w:rPr>
+        <w:t>SELECT</w:t>
+      </w:r>
+      <w:r>
+        <w:rPr>
+          <w:rFonts w:hint="default" w:ascii="Consolas" w:hAnsi="Consolas" w:eastAsia="Consolas" w:cs="Consolas"/>
+          <w:color w:val="000000"/>
+          <w:sz w:val="20"/>
+          <w:szCs w:val="20"/>
+          <w:shd w:val="clear" w:fill="FFFFFF"/>
+        </w:rPr>
+        <w:t xml:space="preserve"> </w:t>
+      </w:r>
+      <w:r>
+        <w:rPr>
+          <w:rFonts w:hint="default" w:ascii="Consolas" w:hAnsi="Consolas" w:eastAsia="Consolas" w:cs="Consolas"/>
+          <w:i/>
+          <w:iCs/>
+          <w:color w:val="8E00C6"/>
+          <w:sz w:val="20"/>
+          <w:szCs w:val="20"/>
+          <w:shd w:val="clear" w:fill="FFFFFF"/>
+        </w:rPr>
+        <w:t>P1</w:t>
+      </w:r>
+      <w:r>
+        <w:rPr>
+          <w:rFonts w:hint="default" w:ascii="Consolas" w:hAnsi="Consolas" w:eastAsia="Consolas" w:cs="Consolas"/>
+          <w:color w:val="000000"/>
+          <w:sz w:val="20"/>
+          <w:szCs w:val="20"/>
+          <w:shd w:val="clear" w:fill="FFFFFF"/>
+        </w:rPr>
+        <w:t>.</w:t>
+      </w:r>
+      <w:r>
+        <w:rPr>
+          <w:rFonts w:hint="default" w:ascii="Consolas" w:hAnsi="Consolas" w:eastAsia="Consolas" w:cs="Consolas"/>
+          <w:color w:val="006464"/>
+          <w:sz w:val="20"/>
+          <w:szCs w:val="20"/>
+          <w:shd w:val="clear" w:fill="FFFFFF"/>
+        </w:rPr>
+        <w:t>name</w:t>
+      </w:r>
+      <w:r>
+        <w:rPr>
+          <w:rFonts w:hint="default" w:ascii="Consolas" w:hAnsi="Consolas" w:eastAsia="Consolas" w:cs="Consolas"/>
+          <w:color w:val="000000"/>
+          <w:sz w:val="20"/>
+          <w:szCs w:val="20"/>
+          <w:shd w:val="clear" w:fill="FFFFFF"/>
+        </w:rPr>
+        <w:t>,</w:t>
+      </w:r>
+    </w:p>
+    <w:p>
+      <w:pPr>
+        <w:pStyle w:val="4"/>
+        <w:keepNext w:val="0"/>
+        <w:keepLines w:val="0"/>
+        <w:widowControl/>
+        <w:suppressLineNumbers w:val="0"/>
+        <w:spacing w:before="0" w:beforeAutospacing="0" w:after="0" w:afterAutospacing="0"/>
+        <w:ind w:left="0" w:right="0"/>
+      </w:pPr>
+      <w:r>
+        <w:rPr>
+          <w:rFonts w:hint="default" w:ascii="Consolas" w:hAnsi="Consolas" w:eastAsia="Consolas" w:cs="Consolas"/>
+          <w:i/>
+          <w:iCs/>
+          <w:color w:val="8E00C6"/>
+          <w:sz w:val="20"/>
+          <w:szCs w:val="20"/>
+          <w:shd w:val="clear" w:fill="FFFFFF"/>
+        </w:rPr>
+        <w:t>P1</w:t>
+      </w:r>
+      <w:r>
+        <w:rPr>
+          <w:rFonts w:hint="default" w:ascii="Consolas" w:hAnsi="Consolas" w:eastAsia="Consolas" w:cs="Consolas"/>
+          <w:color w:val="000000"/>
+          <w:sz w:val="20"/>
+          <w:szCs w:val="20"/>
+          <w:shd w:val="clear" w:fill="FFFFFF"/>
+        </w:rPr>
+        <w:t>.</w:t>
+      </w:r>
+      <w:r>
+        <w:rPr>
+          <w:rFonts w:hint="default" w:ascii="Consolas" w:hAnsi="Consolas" w:eastAsia="Consolas" w:cs="Consolas"/>
+          <w:color w:val="006464"/>
+          <w:sz w:val="20"/>
+          <w:szCs w:val="20"/>
+          <w:shd w:val="clear" w:fill="FFFFFF"/>
+        </w:rPr>
+        <w:t>price</w:t>
+      </w:r>
+      <w:r>
+        <w:rPr>
+          <w:rFonts w:hint="default" w:ascii="Consolas" w:hAnsi="Consolas" w:eastAsia="Consolas" w:cs="Consolas"/>
+          <w:color w:val="000000"/>
+          <w:sz w:val="20"/>
+          <w:szCs w:val="20"/>
+          <w:shd w:val="clear" w:fill="FFFFFF"/>
+        </w:rPr>
+        <w:t>,</w:t>
+      </w:r>
+    </w:p>
+    <w:p>
+      <w:pPr>
+        <w:pStyle w:val="4"/>
+        <w:keepNext w:val="0"/>
+        <w:keepLines w:val="0"/>
+        <w:widowControl/>
+        <w:suppressLineNumbers w:val="0"/>
+        <w:spacing w:before="0" w:beforeAutospacing="0" w:after="0" w:afterAutospacing="0"/>
+        <w:ind w:left="0" w:right="0"/>
+      </w:pPr>
+      <w:r>
+        <w:rPr>
+          <w:rFonts w:hint="default" w:ascii="Consolas" w:hAnsi="Consolas" w:eastAsia="Consolas" w:cs="Consolas"/>
+          <w:color w:val="000000"/>
+          <w:sz w:val="20"/>
+          <w:szCs w:val="20"/>
+          <w:shd w:val="clear" w:fill="FFFFFF"/>
+        </w:rPr>
+        <w:t>(</w:t>
+      </w:r>
+      <w:r>
+        <w:rPr>
+          <w:rFonts w:hint="default" w:ascii="Consolas" w:hAnsi="Consolas" w:eastAsia="Consolas" w:cs="Consolas"/>
+          <w:b/>
+          <w:bCs/>
+          <w:color w:val="800000"/>
+          <w:sz w:val="20"/>
+          <w:szCs w:val="20"/>
+          <w:shd w:val="clear" w:fill="FFFFFF"/>
+        </w:rPr>
+        <w:t>SELECT</w:t>
+      </w:r>
+      <w:r>
+        <w:rPr>
+          <w:rFonts w:hint="default" w:ascii="Consolas" w:hAnsi="Consolas" w:eastAsia="Consolas" w:cs="Consolas"/>
+          <w:color w:val="000000"/>
+          <w:sz w:val="20"/>
+          <w:szCs w:val="20"/>
+          <w:shd w:val="clear" w:fill="FFFFFF"/>
+        </w:rPr>
+        <w:t xml:space="preserve"> </w:t>
+      </w:r>
+      <w:r>
+        <w:rPr>
+          <w:rFonts w:hint="default" w:ascii="Consolas" w:hAnsi="Consolas" w:eastAsia="Consolas" w:cs="Consolas"/>
+          <w:b/>
+          <w:bCs/>
+          <w:color w:val="000080"/>
+          <w:sz w:val="20"/>
+          <w:szCs w:val="20"/>
+          <w:shd w:val="clear" w:fill="FFFFFF"/>
+        </w:rPr>
+        <w:t>COUNT</w:t>
+      </w:r>
+      <w:r>
+        <w:rPr>
+          <w:rFonts w:hint="default" w:ascii="Consolas" w:hAnsi="Consolas" w:eastAsia="Consolas" w:cs="Consolas"/>
+          <w:color w:val="000000"/>
+          <w:sz w:val="20"/>
+          <w:szCs w:val="20"/>
+          <w:shd w:val="clear" w:fill="FFFFFF"/>
+        </w:rPr>
+        <w:t>(</w:t>
+      </w:r>
+      <w:r>
+        <w:rPr>
+          <w:rFonts w:hint="default" w:ascii="Consolas" w:hAnsi="Consolas" w:eastAsia="Consolas" w:cs="Consolas"/>
+          <w:i/>
+          <w:iCs/>
+          <w:color w:val="8E00C6"/>
+          <w:sz w:val="20"/>
+          <w:szCs w:val="20"/>
+          <w:shd w:val="clear" w:fill="FFFFFF"/>
+        </w:rPr>
+        <w:t>P2</w:t>
+      </w:r>
+      <w:r>
+        <w:rPr>
+          <w:rFonts w:hint="default" w:ascii="Consolas" w:hAnsi="Consolas" w:eastAsia="Consolas" w:cs="Consolas"/>
+          <w:color w:val="000000"/>
+          <w:sz w:val="20"/>
+          <w:szCs w:val="20"/>
+          <w:shd w:val="clear" w:fill="FFFFFF"/>
+        </w:rPr>
+        <w:t>.</w:t>
+      </w:r>
+      <w:r>
+        <w:rPr>
+          <w:rFonts w:hint="default" w:ascii="Consolas" w:hAnsi="Consolas" w:eastAsia="Consolas" w:cs="Consolas"/>
+          <w:color w:val="006464"/>
+          <w:sz w:val="20"/>
+          <w:szCs w:val="20"/>
+          <w:shd w:val="clear" w:fill="FFFFFF"/>
+        </w:rPr>
+        <w:t>price</w:t>
+      </w:r>
+      <w:r>
+        <w:rPr>
+          <w:rFonts w:hint="default" w:ascii="Consolas" w:hAnsi="Consolas" w:eastAsia="Consolas" w:cs="Consolas"/>
+          <w:color w:val="000000"/>
+          <w:sz w:val="20"/>
+          <w:szCs w:val="20"/>
+          <w:shd w:val="clear" w:fill="FFFFFF"/>
+        </w:rPr>
+        <w:t>)</w:t>
+      </w:r>
+    </w:p>
+    <w:p>
+      <w:pPr>
+        <w:pStyle w:val="4"/>
+        <w:keepNext w:val="0"/>
+        <w:keepLines w:val="0"/>
+        <w:widowControl/>
+        <w:suppressLineNumbers w:val="0"/>
+        <w:spacing w:before="0" w:beforeAutospacing="0" w:after="0" w:afterAutospacing="0"/>
+        <w:ind w:left="0" w:right="0"/>
+      </w:pPr>
+      <w:r>
+        <w:rPr>
+          <w:rFonts w:hint="default" w:ascii="Consolas" w:hAnsi="Consolas" w:eastAsia="Consolas" w:cs="Consolas"/>
+          <w:b/>
+          <w:bCs/>
+          <w:color w:val="800000"/>
+          <w:sz w:val="20"/>
+          <w:szCs w:val="20"/>
+          <w:shd w:val="clear" w:fill="FFFFFF"/>
+        </w:rPr>
+        <w:t>FROM</w:t>
+      </w:r>
+      <w:r>
+        <w:rPr>
+          <w:rFonts w:hint="default" w:ascii="Consolas" w:hAnsi="Consolas" w:eastAsia="Consolas" w:cs="Consolas"/>
+          <w:color w:val="000000"/>
+          <w:sz w:val="20"/>
+          <w:szCs w:val="20"/>
+          <w:shd w:val="clear" w:fill="FFFFFF"/>
+        </w:rPr>
+        <w:t xml:space="preserve"> </w:t>
+      </w:r>
+      <w:r>
+        <w:rPr>
+          <w:rFonts w:hint="default" w:ascii="Consolas" w:hAnsi="Consolas" w:eastAsia="Consolas" w:cs="Consolas"/>
+          <w:color w:val="8E00C6"/>
+          <w:sz w:val="20"/>
+          <w:szCs w:val="20"/>
+          <w:shd w:val="clear" w:fill="FFFFFF"/>
+        </w:rPr>
+        <w:t>Products</w:t>
+      </w:r>
+      <w:r>
+        <w:rPr>
+          <w:rFonts w:hint="default" w:ascii="Consolas" w:hAnsi="Consolas" w:eastAsia="Consolas" w:cs="Consolas"/>
+          <w:color w:val="000000"/>
+          <w:sz w:val="20"/>
+          <w:szCs w:val="20"/>
+          <w:shd w:val="clear" w:fill="FFFFFF"/>
+        </w:rPr>
+        <w:t xml:space="preserve"> </w:t>
+      </w:r>
+      <w:r>
+        <w:rPr>
+          <w:rFonts w:hint="default" w:ascii="Consolas" w:hAnsi="Consolas" w:eastAsia="Consolas" w:cs="Consolas"/>
+          <w:i/>
+          <w:iCs/>
+          <w:color w:val="8E00C6"/>
+          <w:sz w:val="20"/>
+          <w:szCs w:val="20"/>
+          <w:shd w:val="clear" w:fill="FFFFFF"/>
+        </w:rPr>
+        <w:t>P2</w:t>
+      </w:r>
+    </w:p>
+    <w:p>
+      <w:pPr>
+        <w:pStyle w:val="4"/>
+        <w:keepNext w:val="0"/>
+        <w:keepLines w:val="0"/>
+        <w:widowControl/>
+        <w:suppressLineNumbers w:val="0"/>
+        <w:spacing w:before="0" w:beforeAutospacing="0" w:after="0" w:afterAutospacing="0"/>
+        <w:ind w:left="0" w:right="0"/>
+      </w:pPr>
+      <w:r>
+        <w:rPr>
+          <w:rFonts w:hint="default" w:ascii="Consolas" w:hAnsi="Consolas" w:eastAsia="Consolas" w:cs="Consolas"/>
+          <w:b/>
+          <w:bCs/>
+          <w:color w:val="800000"/>
+          <w:sz w:val="20"/>
+          <w:szCs w:val="20"/>
+          <w:shd w:val="clear" w:fill="FFFFFF"/>
+        </w:rPr>
+        <w:t>WHERE</w:t>
+      </w:r>
+      <w:r>
+        <w:rPr>
+          <w:rFonts w:hint="default" w:ascii="Consolas" w:hAnsi="Consolas" w:eastAsia="Consolas" w:cs="Consolas"/>
+          <w:color w:val="000000"/>
+          <w:sz w:val="20"/>
+          <w:szCs w:val="20"/>
+          <w:shd w:val="clear" w:fill="FFFFFF"/>
+        </w:rPr>
+        <w:t xml:space="preserve"> </w:t>
+      </w:r>
+      <w:r>
+        <w:rPr>
+          <w:rFonts w:hint="default" w:ascii="Consolas" w:hAnsi="Consolas" w:eastAsia="Consolas" w:cs="Consolas"/>
+          <w:i/>
+          <w:iCs/>
+          <w:color w:val="8E00C6"/>
+          <w:sz w:val="20"/>
+          <w:szCs w:val="20"/>
+          <w:shd w:val="clear" w:fill="FFFFFF"/>
+        </w:rPr>
+        <w:t>P2</w:t>
+      </w:r>
+      <w:r>
+        <w:rPr>
+          <w:rFonts w:hint="default" w:ascii="Consolas" w:hAnsi="Consolas" w:eastAsia="Consolas" w:cs="Consolas"/>
+          <w:color w:val="000000"/>
+          <w:sz w:val="20"/>
+          <w:szCs w:val="20"/>
+          <w:shd w:val="clear" w:fill="FFFFFF"/>
+        </w:rPr>
+        <w:t>.</w:t>
+      </w:r>
+      <w:r>
+        <w:rPr>
+          <w:rFonts w:hint="default" w:ascii="Consolas" w:hAnsi="Consolas" w:eastAsia="Consolas" w:cs="Consolas"/>
+          <w:color w:val="006464"/>
+          <w:sz w:val="20"/>
+          <w:szCs w:val="20"/>
+          <w:shd w:val="clear" w:fill="FFFFFF"/>
+        </w:rPr>
+        <w:t>price</w:t>
+      </w:r>
+      <w:r>
+        <w:rPr>
+          <w:rFonts w:hint="default" w:ascii="Consolas" w:hAnsi="Consolas" w:eastAsia="Consolas" w:cs="Consolas"/>
+          <w:color w:val="000000"/>
+          <w:sz w:val="20"/>
+          <w:szCs w:val="20"/>
+          <w:shd w:val="clear" w:fill="FFFFFF"/>
+        </w:rPr>
+        <w:t xml:space="preserve"> &gt; </w:t>
+      </w:r>
+      <w:r>
+        <w:rPr>
+          <w:rFonts w:hint="default" w:ascii="Consolas" w:hAnsi="Consolas" w:eastAsia="Consolas" w:cs="Consolas"/>
+          <w:i/>
+          <w:iCs/>
+          <w:color w:val="8E00C6"/>
+          <w:sz w:val="20"/>
+          <w:szCs w:val="20"/>
+          <w:shd w:val="clear" w:fill="FFFFFF"/>
+        </w:rPr>
+        <w:t>P1</w:t>
+      </w:r>
+      <w:r>
+        <w:rPr>
+          <w:rFonts w:hint="default" w:ascii="Consolas" w:hAnsi="Consolas" w:eastAsia="Consolas" w:cs="Consolas"/>
+          <w:color w:val="000000"/>
+          <w:sz w:val="20"/>
+          <w:szCs w:val="20"/>
+          <w:shd w:val="clear" w:fill="FFFFFF"/>
+        </w:rPr>
+        <w:t>.</w:t>
+      </w:r>
+      <w:r>
+        <w:rPr>
+          <w:rFonts w:hint="default" w:ascii="Consolas" w:hAnsi="Consolas" w:eastAsia="Consolas" w:cs="Consolas"/>
+          <w:color w:val="006464"/>
+          <w:sz w:val="20"/>
+          <w:szCs w:val="20"/>
+          <w:shd w:val="clear" w:fill="FFFFFF"/>
+        </w:rPr>
+        <w:t>price</w:t>
+      </w:r>
+      <w:r>
+        <w:rPr>
+          <w:rFonts w:hint="default" w:ascii="Consolas" w:hAnsi="Consolas" w:eastAsia="Consolas" w:cs="Consolas"/>
+          <w:color w:val="000000"/>
+          <w:sz w:val="20"/>
+          <w:szCs w:val="20"/>
+          <w:shd w:val="clear" w:fill="FFFFFF"/>
+        </w:rPr>
+        <w:t xml:space="preserve">) </w:t>
+      </w:r>
+      <w:r>
+        <w:rPr>
+          <w:rFonts w:hint="default" w:ascii="Consolas" w:hAnsi="Consolas" w:eastAsia="Consolas" w:cs="Consolas"/>
+          <w:color w:val="000000"/>
+          <w:sz w:val="20"/>
+          <w:szCs w:val="20"/>
+          <w:shd w:val="clear" w:fill="FFFFFF"/>
+        </w:rPr>
+        <w:t xml:space="preserve">+ </w:t>
+      </w:r>
+      <w:r>
+        <w:rPr>
+          <w:rFonts w:hint="default" w:ascii="Consolas" w:hAnsi="Consolas" w:eastAsia="Consolas" w:cs="Consolas"/>
+          <w:color w:val="0000FF"/>
+          <w:sz w:val="20"/>
+          <w:szCs w:val="20"/>
+          <w:shd w:val="clear" w:fill="FFFFFF"/>
+        </w:rPr>
+        <w:t>1</w:t>
+      </w:r>
+      <w:r>
+        <w:rPr>
+          <w:rFonts w:hint="default" w:ascii="Consolas" w:hAnsi="Consolas" w:eastAsia="Consolas" w:cs="Consolas"/>
+          <w:color w:val="000000"/>
+          <w:sz w:val="20"/>
+          <w:szCs w:val="20"/>
+          <w:shd w:val="clear" w:fill="FFFFFF"/>
+        </w:rPr>
+        <w:t xml:space="preserve"> </w:t>
+      </w:r>
+      <w:r>
+        <w:rPr>
+          <w:rFonts w:hint="default" w:ascii="Consolas" w:hAnsi="Consolas" w:eastAsia="Consolas" w:cs="Consolas"/>
+          <w:b/>
+          <w:bCs/>
+          <w:color w:val="800000"/>
+          <w:sz w:val="20"/>
+          <w:szCs w:val="20"/>
+          <w:shd w:val="clear" w:fill="FFFFFF"/>
+        </w:rPr>
+        <w:t>AS</w:t>
+      </w:r>
+      <w:r>
+        <w:rPr>
+          <w:rFonts w:hint="default" w:ascii="Consolas" w:hAnsi="Consolas" w:eastAsia="Consolas" w:cs="Consolas"/>
+          <w:color w:val="000000"/>
+          <w:sz w:val="20"/>
+          <w:szCs w:val="20"/>
+          <w:shd w:val="clear" w:fill="FFFFFF"/>
+        </w:rPr>
+        <w:t xml:space="preserve"> </w:t>
+      </w:r>
+      <w:r>
+        <w:rPr>
+          <w:rFonts w:hint="default" w:ascii="Consolas" w:hAnsi="Consolas" w:eastAsia="Consolas" w:cs="Consolas"/>
+          <w:i/>
+          <w:iCs/>
+          <w:color w:val="006464"/>
+          <w:sz w:val="20"/>
+          <w:szCs w:val="20"/>
+          <w:shd w:val="clear" w:fill="FFFFFF"/>
+        </w:rPr>
+        <w:t>rank_1</w:t>
+      </w:r>
+    </w:p>
+    <w:p>
+      <w:pPr>
+        <w:pStyle w:val="4"/>
+        <w:keepNext w:val="0"/>
+        <w:keepLines w:val="0"/>
+        <w:widowControl/>
+        <w:suppressLineNumbers w:val="0"/>
+        <w:spacing w:before="0" w:beforeAutospacing="0" w:after="0" w:afterAutospacing="0"/>
+        <w:ind w:left="0" w:right="0"/>
+      </w:pPr>
+      <w:r>
+        <w:rPr>
+          <w:rFonts w:hint="default" w:ascii="Consolas" w:hAnsi="Consolas" w:eastAsia="Consolas" w:cs="Consolas"/>
+          <w:b/>
+          <w:bCs/>
+          <w:color w:val="800000"/>
+          <w:sz w:val="20"/>
+          <w:szCs w:val="20"/>
+          <w:shd w:val="clear" w:fill="FFFFFF"/>
+        </w:rPr>
+        <w:t>FROM</w:t>
+      </w:r>
+      <w:r>
+        <w:rPr>
+          <w:rFonts w:hint="default" w:ascii="Consolas" w:hAnsi="Consolas" w:eastAsia="Consolas" w:cs="Consolas"/>
+          <w:color w:val="000000"/>
+          <w:sz w:val="20"/>
+          <w:szCs w:val="20"/>
+          <w:shd w:val="clear" w:fill="FFFFFF"/>
+        </w:rPr>
+        <w:t xml:space="preserve"> </w:t>
+      </w:r>
+      <w:r>
+        <w:rPr>
+          <w:rFonts w:hint="default" w:ascii="Consolas" w:hAnsi="Consolas" w:eastAsia="Consolas" w:cs="Consolas"/>
+          <w:color w:val="8E00C6"/>
+          <w:sz w:val="20"/>
+          <w:szCs w:val="20"/>
+          <w:shd w:val="clear" w:fill="FFFFFF"/>
+        </w:rPr>
+        <w:t>Products</w:t>
+      </w:r>
+      <w:r>
+        <w:rPr>
+          <w:rFonts w:hint="default" w:ascii="Consolas" w:hAnsi="Consolas" w:eastAsia="Consolas" w:cs="Consolas"/>
+          <w:color w:val="000000"/>
+          <w:sz w:val="20"/>
+          <w:szCs w:val="20"/>
+          <w:shd w:val="clear" w:fill="FFFFFF"/>
+        </w:rPr>
+        <w:t xml:space="preserve"> </w:t>
+      </w:r>
+      <w:r>
+        <w:rPr>
+          <w:rFonts w:hint="default" w:ascii="Consolas" w:hAnsi="Consolas" w:eastAsia="Consolas" w:cs="Consolas"/>
+          <w:i/>
+          <w:iCs/>
+          <w:color w:val="8E00C6"/>
+          <w:sz w:val="20"/>
+          <w:szCs w:val="20"/>
+          <w:shd w:val="clear" w:fill="FFFFFF"/>
+        </w:rPr>
+        <w:t>P1</w:t>
+      </w:r>
+    </w:p>
+    <w:p>
+      <w:pPr>
+        <w:pStyle w:val="4"/>
+        <w:keepNext w:val="0"/>
+        <w:keepLines w:val="0"/>
+        <w:widowControl/>
+        <w:suppressLineNumbers w:val="0"/>
+        <w:spacing w:before="0" w:beforeAutospacing="0" w:after="0" w:afterAutospacing="0"/>
+        <w:ind w:left="0" w:right="0"/>
+      </w:pPr>
+      <w:r>
+        <w:rPr>
+          <w:rFonts w:hint="default" w:ascii="Consolas" w:hAnsi="Consolas" w:eastAsia="Consolas" w:cs="Consolas"/>
+          <w:b/>
+          <w:bCs/>
+          <w:color w:val="800000"/>
+          <w:sz w:val="20"/>
+          <w:szCs w:val="20"/>
+          <w:shd w:val="clear" w:fill="FFFFFF"/>
+        </w:rPr>
+        <w:t>ORDER</w:t>
+      </w:r>
+      <w:r>
+        <w:rPr>
+          <w:rFonts w:hint="default" w:ascii="Consolas" w:hAnsi="Consolas" w:eastAsia="Consolas" w:cs="Consolas"/>
+          <w:color w:val="000000"/>
+          <w:sz w:val="20"/>
+          <w:szCs w:val="20"/>
+          <w:shd w:val="clear" w:fill="FFFFFF"/>
+        </w:rPr>
+        <w:t xml:space="preserve"> </w:t>
+      </w:r>
+      <w:r>
+        <w:rPr>
+          <w:rFonts w:hint="default" w:ascii="Consolas" w:hAnsi="Consolas" w:eastAsia="Consolas" w:cs="Consolas"/>
+          <w:b/>
+          <w:bCs/>
+          <w:color w:val="800000"/>
+          <w:sz w:val="20"/>
+          <w:szCs w:val="20"/>
+          <w:shd w:val="clear" w:fill="FFFFFF"/>
+        </w:rPr>
+        <w:t>BY</w:t>
+      </w:r>
+      <w:r>
+        <w:rPr>
+          <w:rFonts w:hint="default" w:ascii="Consolas" w:hAnsi="Consolas" w:eastAsia="Consolas" w:cs="Consolas"/>
+          <w:color w:val="000000"/>
+          <w:sz w:val="20"/>
+          <w:szCs w:val="20"/>
+          <w:shd w:val="clear" w:fill="FFFFFF"/>
+        </w:rPr>
+        <w:t xml:space="preserve"> </w:t>
+      </w:r>
+      <w:r>
+        <w:rPr>
+          <w:rFonts w:hint="default" w:ascii="Consolas" w:hAnsi="Consolas" w:eastAsia="Consolas" w:cs="Consolas"/>
+          <w:b/>
+          <w:bCs/>
+          <w:i/>
+          <w:iCs/>
+          <w:color w:val="FF3737"/>
+          <w:sz w:val="20"/>
+          <w:szCs w:val="20"/>
+          <w:u w:val="single"/>
+          <w:shd w:val="clear" w:fill="FFFFFF"/>
+        </w:rPr>
+        <w:t>rank_1</w:t>
+      </w:r>
+      <w:r>
+        <w:rPr>
+          <w:rFonts w:hint="default" w:ascii="Consolas" w:hAnsi="Consolas" w:eastAsia="Consolas" w:cs="Consolas"/>
+          <w:color w:val="FF0000"/>
+          <w:sz w:val="20"/>
+          <w:szCs w:val="20"/>
+          <w:shd w:val="clear" w:fill="FFFFFF"/>
+        </w:rPr>
+        <w:t>;</w:t>
+      </w:r>
+    </w:p>
+    <w:p>
+      <w:pPr>
+        <w:numPr>
+          <w:ilvl w:val="0"/>
+          <w:numId w:val="0"/>
+        </w:numPr>
+        <w:rPr>
+          <w:rFonts w:hint="eastAsia"/>
+          <w:sz w:val="24"/>
+          <w:szCs w:val="24"/>
+          <w:lang w:val="en-US" w:eastAsia="zh-CN"/>
+        </w:rPr>
+      </w:pPr>
+      <w:r>
+        <w:rPr>
+          <w:rFonts w:hint="eastAsia"/>
+          <w:sz w:val="24"/>
+          <w:szCs w:val="24"/>
+          <w:lang w:val="en-US" w:eastAsia="zh-CN"/>
+        </w:rPr>
+        <w:t>子查询统计的就是比相应的price值大的数量，就如上述的表格的展示的一样。结果如下：</w:t>
+      </w:r>
+    </w:p>
+    <w:p>
+      <w:pPr>
+        <w:numPr>
+          <w:ilvl w:val="0"/>
+          <w:numId w:val="0"/>
+        </w:numPr>
+        <w:jc w:val="center"/>
+      </w:pPr>
+      <w:r>
+        <w:drawing>
+          <wp:inline distT="0" distB="0" distL="114300" distR="114300">
+            <wp:extent cx="1539240" cy="1725930"/>
+            <wp:effectExtent l="0" t="0" r="0" b="11430"/>
+            <wp:docPr id="17" name="图片 11"/>
+            <wp:cNvGraphicFramePr>
+              <a:graphicFrameLocks xmlns:a="http://schemas.openxmlformats.org/drawingml/2006/main" noChangeAspect="1"/>
+            </wp:cNvGraphicFramePr>
+            <a:graphic xmlns:a="http://schemas.openxmlformats.org/drawingml/2006/main">
+              <a:graphicData uri="http://schemas.openxmlformats.org/drawingml/2006/picture">
+                <pic:pic xmlns:pic="http://schemas.openxmlformats.org/drawingml/2006/picture">
+                  <pic:nvPicPr>
+                    <pic:cNvPr id="17" name="图片 11"/>
+                    <pic:cNvPicPr>
+                      <a:picLocks noChangeAspect="1"/>
+                    </pic:cNvPicPr>
+                  </pic:nvPicPr>
+                  <pic:blipFill>
+                    <a:blip r:embed="rId17"/>
+                    <a:stretch>
+                      <a:fillRect/>
+                    </a:stretch>
+                  </pic:blipFill>
+                  <pic:spPr>
+                    <a:xfrm>
+                      <a:off x="0" y="0"/>
+                      <a:ext cx="1539240" cy="1725930"/>
+                    </a:xfrm>
+                    <a:prstGeom prst="rect">
+                      <a:avLst/>
+                    </a:prstGeom>
+                    <a:noFill/>
+                    <a:ln>
+                      <a:noFill/>
+                    </a:ln>
+                  </pic:spPr>
+                </pic:pic>
+              </a:graphicData>
+            </a:graphic>
+          </wp:inline>
+        </w:drawing>
+      </w:r>
+    </w:p>
+    <w:p>
+      <w:pPr>
+        <w:numPr>
+          <w:ilvl w:val="0"/>
+          <w:numId w:val="0"/>
+        </w:numPr>
+        <w:jc w:val="center"/>
+      </w:pPr>
+    </w:p>
+    <w:p>
+      <w:pPr>
+        <w:numPr>
+          <w:ilvl w:val="0"/>
+          <w:numId w:val="0"/>
+        </w:numPr>
+        <w:rPr>
+          <w:rFonts w:hint="eastAsia"/>
+          <w:sz w:val="24"/>
+          <w:szCs w:val="24"/>
+          <w:lang w:val="en-US" w:eastAsia="zh-CN"/>
+        </w:rPr>
+      </w:pPr>
+      <w:r>
+        <w:rPr>
+          <w:rFonts w:hint="eastAsia"/>
+          <w:sz w:val="24"/>
+          <w:szCs w:val="24"/>
+          <w:lang w:val="en-US" w:eastAsia="zh-CN"/>
+        </w:rPr>
+        <w:t>当然了，我们实现的是RANK()函数的排序，中间的结果是跳跃的，那么如何实现不跳跃的排序呢？</w:t>
+      </w:r>
+    </w:p>
+    <w:p>
+      <w:pPr>
+        <w:numPr>
+          <w:ilvl w:val="0"/>
+          <w:numId w:val="0"/>
+        </w:numPr>
+        <w:rPr>
+          <w:rFonts w:hint="eastAsia"/>
+          <w:sz w:val="24"/>
+          <w:szCs w:val="24"/>
+          <w:lang w:val="en-US" w:eastAsia="zh-CN"/>
+        </w:rPr>
+      </w:pPr>
+    </w:p>
+    <w:p>
+      <w:pPr>
+        <w:numPr>
+          <w:ilvl w:val="0"/>
+          <w:numId w:val="0"/>
+        </w:numPr>
+        <w:rPr>
+          <w:rFonts w:hint="default"/>
+          <w:sz w:val="24"/>
+          <w:szCs w:val="24"/>
+          <w:lang w:val="en-US" w:eastAsia="zh-CN"/>
+        </w:rPr>
+      </w:pPr>
+      <w:r>
+        <w:rPr>
+          <w:rFonts w:hint="eastAsia"/>
+          <w:sz w:val="24"/>
+          <w:szCs w:val="24"/>
+          <w:lang w:val="en-US" w:eastAsia="zh-CN"/>
+        </w:rPr>
+        <w:t>我们就只需要将比较的元素的个数从全量6个缩减到4个即可，这个比较简单，我们对集合的元素进行去重即可，我们对p2.price进行去重</w:t>
+      </w:r>
+      <w:r>
+        <w:rPr>
+          <w:rFonts w:hint="default" w:ascii="Consolas" w:hAnsi="Consolas" w:eastAsia="Consolas" w:cs="Consolas"/>
+          <w:b/>
+          <w:bCs/>
+          <w:color w:val="800000"/>
+          <w:sz w:val="20"/>
+          <w:szCs w:val="20"/>
+          <w:shd w:val="clear" w:fill="FFFFFF"/>
+        </w:rPr>
+        <w:t>distinct</w:t>
+      </w:r>
+      <w:r>
+        <w:rPr>
+          <w:rFonts w:hint="default" w:ascii="Consolas" w:hAnsi="Consolas" w:eastAsia="Consolas" w:cs="Consolas"/>
+          <w:color w:val="000000"/>
+          <w:sz w:val="20"/>
+          <w:szCs w:val="20"/>
+          <w:shd w:val="clear" w:fill="FFFFFF"/>
+        </w:rPr>
+        <w:t xml:space="preserve"> P2.price</w:t>
+      </w:r>
+      <w:r>
+        <w:rPr>
+          <w:rFonts w:hint="eastAsia"/>
+          <w:sz w:val="24"/>
+          <w:szCs w:val="24"/>
+          <w:lang w:val="en-US" w:eastAsia="zh-CN"/>
+        </w:rPr>
+        <w:t>，实现的脚本如下所示：</w:t>
+      </w:r>
+    </w:p>
+    <w:p>
+      <w:pPr>
+        <w:pStyle w:val="4"/>
+        <w:keepNext w:val="0"/>
+        <w:keepLines w:val="0"/>
+        <w:widowControl/>
+        <w:suppressLineNumbers w:val="0"/>
+        <w:spacing w:before="0" w:beforeAutospacing="0" w:after="0" w:afterAutospacing="0"/>
+        <w:ind w:left="0" w:right="0"/>
+      </w:pPr>
+      <w:r>
+        <w:rPr>
+          <w:rFonts w:ascii="Consolas" w:hAnsi="Consolas" w:eastAsia="Consolas" w:cs="Consolas"/>
+          <w:b/>
+          <w:bCs/>
+          <w:color w:val="800000"/>
+          <w:sz w:val="20"/>
+          <w:szCs w:val="20"/>
+          <w:shd w:val="clear" w:fill="FFFFFF"/>
+        </w:rPr>
+        <w:t>SELECT</w:t>
+      </w:r>
+      <w:r>
+        <w:rPr>
+          <w:rFonts w:hint="default" w:ascii="Consolas" w:hAnsi="Consolas" w:eastAsia="Consolas" w:cs="Consolas"/>
+          <w:color w:val="000000"/>
+          <w:sz w:val="20"/>
+          <w:szCs w:val="20"/>
+          <w:shd w:val="clear" w:fill="FFFFFF"/>
+        </w:rPr>
+        <w:t xml:space="preserve"> </w:t>
+      </w:r>
+      <w:r>
+        <w:rPr>
+          <w:rFonts w:hint="default" w:ascii="Consolas" w:hAnsi="Consolas" w:eastAsia="Consolas" w:cs="Consolas"/>
+          <w:i/>
+          <w:iCs/>
+          <w:color w:val="8E00C6"/>
+          <w:sz w:val="20"/>
+          <w:szCs w:val="20"/>
+          <w:shd w:val="clear" w:fill="FFFFFF"/>
+        </w:rPr>
+        <w:t>P1</w:t>
+      </w:r>
+      <w:r>
+        <w:rPr>
+          <w:rFonts w:hint="default" w:ascii="Consolas" w:hAnsi="Consolas" w:eastAsia="Consolas" w:cs="Consolas"/>
+          <w:color w:val="000000"/>
+          <w:sz w:val="20"/>
+          <w:szCs w:val="20"/>
+          <w:shd w:val="clear" w:fill="FFFFFF"/>
+        </w:rPr>
+        <w:t>.</w:t>
+      </w:r>
+      <w:r>
+        <w:rPr>
+          <w:rFonts w:hint="default" w:ascii="Consolas" w:hAnsi="Consolas" w:eastAsia="Consolas" w:cs="Consolas"/>
+          <w:color w:val="006464"/>
+          <w:sz w:val="20"/>
+          <w:szCs w:val="20"/>
+          <w:shd w:val="clear" w:fill="FFFFFF"/>
+        </w:rPr>
+        <w:t>name</w:t>
+      </w:r>
+      <w:r>
+        <w:rPr>
+          <w:rFonts w:hint="default" w:ascii="Consolas" w:hAnsi="Consolas" w:eastAsia="Consolas" w:cs="Consolas"/>
+          <w:color w:val="000000"/>
+          <w:sz w:val="20"/>
+          <w:szCs w:val="20"/>
+          <w:shd w:val="clear" w:fill="FFFFFF"/>
+        </w:rPr>
+        <w:t>,</w:t>
+      </w:r>
+    </w:p>
+    <w:p>
+      <w:pPr>
+        <w:pStyle w:val="4"/>
+        <w:keepNext w:val="0"/>
+        <w:keepLines w:val="0"/>
+        <w:widowControl/>
+        <w:suppressLineNumbers w:val="0"/>
+        <w:spacing w:before="0" w:beforeAutospacing="0" w:after="0" w:afterAutospacing="0"/>
+        <w:ind w:left="0" w:right="0"/>
+      </w:pPr>
+      <w:r>
+        <w:rPr>
+          <w:rFonts w:hint="default" w:ascii="Consolas" w:hAnsi="Consolas" w:eastAsia="Consolas" w:cs="Consolas"/>
+          <w:i/>
+          <w:iCs/>
+          <w:color w:val="8E00C6"/>
+          <w:sz w:val="20"/>
+          <w:szCs w:val="20"/>
+          <w:shd w:val="clear" w:fill="FFFFFF"/>
+        </w:rPr>
+        <w:t>P1</w:t>
+      </w:r>
+      <w:r>
+        <w:rPr>
+          <w:rFonts w:hint="default" w:ascii="Consolas" w:hAnsi="Consolas" w:eastAsia="Consolas" w:cs="Consolas"/>
+          <w:color w:val="000000"/>
+          <w:sz w:val="20"/>
+          <w:szCs w:val="20"/>
+          <w:shd w:val="clear" w:fill="FFFFFF"/>
+        </w:rPr>
+        <w:t>.</w:t>
+      </w:r>
+      <w:r>
+        <w:rPr>
+          <w:rFonts w:hint="default" w:ascii="Consolas" w:hAnsi="Consolas" w:eastAsia="Consolas" w:cs="Consolas"/>
+          <w:color w:val="006464"/>
+          <w:sz w:val="20"/>
+          <w:szCs w:val="20"/>
+          <w:shd w:val="clear" w:fill="FFFFFF"/>
+        </w:rPr>
+        <w:t>price</w:t>
+      </w:r>
+      <w:r>
+        <w:rPr>
+          <w:rFonts w:hint="default" w:ascii="Consolas" w:hAnsi="Consolas" w:eastAsia="Consolas" w:cs="Consolas"/>
+          <w:color w:val="000000"/>
+          <w:sz w:val="20"/>
+          <w:szCs w:val="20"/>
+          <w:shd w:val="clear" w:fill="FFFFFF"/>
+        </w:rPr>
+        <w:t>,</w:t>
+      </w:r>
+    </w:p>
+    <w:p>
+      <w:pPr>
+        <w:pStyle w:val="4"/>
+        <w:keepNext w:val="0"/>
+        <w:keepLines w:val="0"/>
+        <w:widowControl/>
+        <w:suppressLineNumbers w:val="0"/>
+        <w:spacing w:before="0" w:beforeAutospacing="0" w:after="0" w:afterAutospacing="0"/>
+        <w:ind w:left="0" w:right="0"/>
+      </w:pPr>
+      <w:r>
+        <w:rPr>
+          <w:rFonts w:hint="default" w:ascii="Consolas" w:hAnsi="Consolas" w:eastAsia="Consolas" w:cs="Consolas"/>
+          <w:color w:val="000000"/>
+          <w:sz w:val="20"/>
+          <w:szCs w:val="20"/>
+          <w:shd w:val="clear" w:fill="FFFFFF"/>
+        </w:rPr>
+        <w:t>(</w:t>
+      </w:r>
+      <w:r>
+        <w:rPr>
+          <w:rFonts w:hint="default" w:ascii="Consolas" w:hAnsi="Consolas" w:eastAsia="Consolas" w:cs="Consolas"/>
+          <w:b/>
+          <w:bCs/>
+          <w:color w:val="800000"/>
+          <w:sz w:val="20"/>
+          <w:szCs w:val="20"/>
+          <w:shd w:val="clear" w:fill="FFFFFF"/>
+        </w:rPr>
+        <w:t>SELECT</w:t>
+      </w:r>
+      <w:r>
+        <w:rPr>
+          <w:rFonts w:hint="default" w:ascii="Consolas" w:hAnsi="Consolas" w:eastAsia="Consolas" w:cs="Consolas"/>
+          <w:color w:val="000000"/>
+          <w:sz w:val="20"/>
+          <w:szCs w:val="20"/>
+          <w:shd w:val="clear" w:fill="FFFFFF"/>
+        </w:rPr>
+        <w:t xml:space="preserve"> </w:t>
+      </w:r>
+      <w:r>
+        <w:rPr>
+          <w:rFonts w:hint="default" w:ascii="Consolas" w:hAnsi="Consolas" w:eastAsia="Consolas" w:cs="Consolas"/>
+          <w:b/>
+          <w:bCs/>
+          <w:color w:val="000080"/>
+          <w:sz w:val="20"/>
+          <w:szCs w:val="20"/>
+          <w:shd w:val="clear" w:fill="FFFFFF"/>
+        </w:rPr>
+        <w:t>COUNT</w:t>
+      </w:r>
+      <w:r>
+        <w:rPr>
+          <w:rFonts w:hint="default" w:ascii="Consolas" w:hAnsi="Consolas" w:eastAsia="Consolas" w:cs="Consolas"/>
+          <w:color w:val="000000"/>
+          <w:sz w:val="20"/>
+          <w:szCs w:val="20"/>
+          <w:shd w:val="clear" w:fill="FFFFFF"/>
+        </w:rPr>
+        <w:t>(</w:t>
+      </w:r>
+      <w:r>
+        <w:rPr>
+          <w:rFonts w:hint="default" w:ascii="Consolas" w:hAnsi="Consolas" w:eastAsia="Consolas" w:cs="Consolas"/>
+          <w:b/>
+          <w:bCs/>
+          <w:color w:val="800000"/>
+          <w:sz w:val="20"/>
+          <w:szCs w:val="20"/>
+          <w:shd w:val="clear" w:fill="FFFFFF"/>
+        </w:rPr>
+        <w:t>distinct</w:t>
+      </w:r>
+      <w:r>
+        <w:rPr>
+          <w:rFonts w:hint="default" w:ascii="Consolas" w:hAnsi="Consolas" w:eastAsia="Consolas" w:cs="Consolas"/>
+          <w:color w:val="000000"/>
+          <w:sz w:val="20"/>
+          <w:szCs w:val="20"/>
+          <w:shd w:val="clear" w:fill="FFFFFF"/>
+        </w:rPr>
+        <w:t xml:space="preserve"> P2.price)</w:t>
+      </w:r>
+    </w:p>
+    <w:p>
+      <w:pPr>
+        <w:pStyle w:val="4"/>
+        <w:keepNext w:val="0"/>
+        <w:keepLines w:val="0"/>
+        <w:widowControl/>
+        <w:suppressLineNumbers w:val="0"/>
+        <w:spacing w:before="0" w:beforeAutospacing="0" w:after="0" w:afterAutospacing="0"/>
+        <w:ind w:left="0" w:right="0"/>
+      </w:pPr>
+      <w:r>
+        <w:rPr>
+          <w:rFonts w:hint="default" w:ascii="Consolas" w:hAnsi="Consolas" w:eastAsia="Consolas" w:cs="Consolas"/>
+          <w:b/>
+          <w:bCs/>
+          <w:color w:val="800000"/>
+          <w:sz w:val="20"/>
+          <w:szCs w:val="20"/>
+          <w:shd w:val="clear" w:fill="FFFFFF"/>
+        </w:rPr>
+        <w:t>FROM</w:t>
+      </w:r>
+      <w:r>
+        <w:rPr>
+          <w:rFonts w:hint="default" w:ascii="Consolas" w:hAnsi="Consolas" w:eastAsia="Consolas" w:cs="Consolas"/>
+          <w:color w:val="000000"/>
+          <w:sz w:val="20"/>
+          <w:szCs w:val="20"/>
+          <w:shd w:val="clear" w:fill="FFFFFF"/>
+        </w:rPr>
+        <w:t xml:space="preserve"> </w:t>
+      </w:r>
+      <w:r>
+        <w:rPr>
+          <w:rFonts w:hint="default" w:ascii="Consolas" w:hAnsi="Consolas" w:eastAsia="Consolas" w:cs="Consolas"/>
+          <w:color w:val="8E00C6"/>
+          <w:sz w:val="20"/>
+          <w:szCs w:val="20"/>
+          <w:shd w:val="clear" w:fill="FFFFFF"/>
+        </w:rPr>
+        <w:t>Products</w:t>
+      </w:r>
+      <w:r>
+        <w:rPr>
+          <w:rFonts w:hint="default" w:ascii="Consolas" w:hAnsi="Consolas" w:eastAsia="Consolas" w:cs="Consolas"/>
+          <w:color w:val="000000"/>
+          <w:sz w:val="20"/>
+          <w:szCs w:val="20"/>
+          <w:shd w:val="clear" w:fill="FFFFFF"/>
+        </w:rPr>
+        <w:t xml:space="preserve"> </w:t>
+      </w:r>
+      <w:r>
+        <w:rPr>
+          <w:rFonts w:hint="default" w:ascii="Consolas" w:hAnsi="Consolas" w:eastAsia="Consolas" w:cs="Consolas"/>
+          <w:i/>
+          <w:iCs/>
+          <w:color w:val="8E00C6"/>
+          <w:sz w:val="20"/>
+          <w:szCs w:val="20"/>
+          <w:shd w:val="clear" w:fill="FFFFFF"/>
+        </w:rPr>
+        <w:t>P2</w:t>
+      </w:r>
+    </w:p>
+    <w:p>
+      <w:pPr>
+        <w:pStyle w:val="4"/>
+        <w:keepNext w:val="0"/>
+        <w:keepLines w:val="0"/>
+        <w:widowControl/>
+        <w:suppressLineNumbers w:val="0"/>
+        <w:spacing w:before="0" w:beforeAutospacing="0" w:after="0" w:afterAutospacing="0"/>
+        <w:ind w:left="0" w:right="0"/>
+      </w:pPr>
+      <w:r>
+        <w:rPr>
+          <w:rFonts w:hint="default" w:ascii="Consolas" w:hAnsi="Consolas" w:eastAsia="Consolas" w:cs="Consolas"/>
+          <w:b/>
+          <w:bCs/>
+          <w:color w:val="800000"/>
+          <w:sz w:val="20"/>
+          <w:szCs w:val="20"/>
+          <w:shd w:val="clear" w:fill="FFFFFF"/>
+        </w:rPr>
+        <w:t>WHERE</w:t>
+      </w:r>
+      <w:r>
+        <w:rPr>
+          <w:rFonts w:hint="default" w:ascii="Consolas" w:hAnsi="Consolas" w:eastAsia="Consolas" w:cs="Consolas"/>
+          <w:color w:val="000000"/>
+          <w:sz w:val="20"/>
+          <w:szCs w:val="20"/>
+          <w:shd w:val="clear" w:fill="FFFFFF"/>
+        </w:rPr>
+        <w:t xml:space="preserve"> </w:t>
+      </w:r>
+      <w:r>
+        <w:rPr>
+          <w:rFonts w:hint="default" w:ascii="Consolas" w:hAnsi="Consolas" w:eastAsia="Consolas" w:cs="Consolas"/>
+          <w:i/>
+          <w:iCs/>
+          <w:color w:val="8E00C6"/>
+          <w:sz w:val="20"/>
+          <w:szCs w:val="20"/>
+          <w:shd w:val="clear" w:fill="FFFFFF"/>
+        </w:rPr>
+        <w:t>P2</w:t>
+      </w:r>
+      <w:r>
+        <w:rPr>
+          <w:rFonts w:hint="default" w:ascii="Consolas" w:hAnsi="Consolas" w:eastAsia="Consolas" w:cs="Consolas"/>
+          <w:color w:val="000000"/>
+          <w:sz w:val="20"/>
+          <w:szCs w:val="20"/>
+          <w:shd w:val="clear" w:fill="FFFFFF"/>
+        </w:rPr>
+        <w:t>.</w:t>
+      </w:r>
+      <w:r>
+        <w:rPr>
+          <w:rFonts w:hint="default" w:ascii="Consolas" w:hAnsi="Consolas" w:eastAsia="Consolas" w:cs="Consolas"/>
+          <w:color w:val="006464"/>
+          <w:sz w:val="20"/>
+          <w:szCs w:val="20"/>
+          <w:shd w:val="clear" w:fill="FFFFFF"/>
+        </w:rPr>
+        <w:t>price</w:t>
+      </w:r>
+      <w:r>
+        <w:rPr>
+          <w:rFonts w:hint="default" w:ascii="Consolas" w:hAnsi="Consolas" w:eastAsia="Consolas" w:cs="Consolas"/>
+          <w:color w:val="000000"/>
+          <w:sz w:val="20"/>
+          <w:szCs w:val="20"/>
+          <w:shd w:val="clear" w:fill="FFFFFF"/>
+        </w:rPr>
+        <w:t xml:space="preserve"> &gt; </w:t>
+      </w:r>
+      <w:r>
+        <w:rPr>
+          <w:rFonts w:hint="default" w:ascii="Consolas" w:hAnsi="Consolas" w:eastAsia="Consolas" w:cs="Consolas"/>
+          <w:i/>
+          <w:iCs/>
+          <w:color w:val="8E00C6"/>
+          <w:sz w:val="20"/>
+          <w:szCs w:val="20"/>
+          <w:shd w:val="clear" w:fill="FFFFFF"/>
+        </w:rPr>
+        <w:t>P1</w:t>
+      </w:r>
+      <w:r>
+        <w:rPr>
+          <w:rFonts w:hint="default" w:ascii="Consolas" w:hAnsi="Consolas" w:eastAsia="Consolas" w:cs="Consolas"/>
+          <w:color w:val="000000"/>
+          <w:sz w:val="20"/>
+          <w:szCs w:val="20"/>
+          <w:shd w:val="clear" w:fill="FFFFFF"/>
+        </w:rPr>
+        <w:t>.</w:t>
+      </w:r>
+      <w:r>
+        <w:rPr>
+          <w:rFonts w:hint="default" w:ascii="Consolas" w:hAnsi="Consolas" w:eastAsia="Consolas" w:cs="Consolas"/>
+          <w:color w:val="006464"/>
+          <w:sz w:val="20"/>
+          <w:szCs w:val="20"/>
+          <w:shd w:val="clear" w:fill="FFFFFF"/>
+        </w:rPr>
+        <w:t>price</w:t>
+      </w:r>
+      <w:r>
+        <w:rPr>
+          <w:rFonts w:hint="default" w:ascii="Consolas" w:hAnsi="Consolas" w:eastAsia="Consolas" w:cs="Consolas"/>
+          <w:color w:val="000000"/>
+          <w:sz w:val="20"/>
+          <w:szCs w:val="20"/>
+          <w:shd w:val="clear" w:fill="FFFFFF"/>
+        </w:rPr>
+        <w:t xml:space="preserve">) + </w:t>
+      </w:r>
+      <w:r>
+        <w:rPr>
+          <w:rFonts w:hint="default" w:ascii="Consolas" w:hAnsi="Consolas" w:eastAsia="Consolas" w:cs="Consolas"/>
+          <w:color w:val="0000FF"/>
+          <w:sz w:val="20"/>
+          <w:szCs w:val="20"/>
+          <w:shd w:val="clear" w:fill="FFFFFF"/>
+        </w:rPr>
+        <w:t>1</w:t>
+      </w:r>
+      <w:r>
+        <w:rPr>
+          <w:rFonts w:hint="default" w:ascii="Consolas" w:hAnsi="Consolas" w:eastAsia="Consolas" w:cs="Consolas"/>
+          <w:color w:val="000000"/>
+          <w:sz w:val="20"/>
+          <w:szCs w:val="20"/>
+          <w:shd w:val="clear" w:fill="FFFFFF"/>
+        </w:rPr>
+        <w:t xml:space="preserve"> </w:t>
+      </w:r>
+      <w:r>
+        <w:rPr>
+          <w:rFonts w:hint="default" w:ascii="Consolas" w:hAnsi="Consolas" w:eastAsia="Consolas" w:cs="Consolas"/>
+          <w:b/>
+          <w:bCs/>
+          <w:color w:val="800000"/>
+          <w:sz w:val="20"/>
+          <w:szCs w:val="20"/>
+          <w:shd w:val="clear" w:fill="FFFFFF"/>
+        </w:rPr>
+        <w:t>AS</w:t>
+      </w:r>
+      <w:r>
+        <w:rPr>
+          <w:rFonts w:hint="default" w:ascii="Consolas" w:hAnsi="Consolas" w:eastAsia="Consolas" w:cs="Consolas"/>
+          <w:color w:val="000000"/>
+          <w:sz w:val="20"/>
+          <w:szCs w:val="20"/>
+          <w:shd w:val="clear" w:fill="FFFFFF"/>
+        </w:rPr>
+        <w:t xml:space="preserve"> </w:t>
+      </w:r>
+      <w:r>
+        <w:rPr>
+          <w:rFonts w:hint="default" w:ascii="Consolas" w:hAnsi="Consolas" w:eastAsia="Consolas" w:cs="Consolas"/>
+          <w:i/>
+          <w:iCs/>
+          <w:color w:val="006464"/>
+          <w:sz w:val="20"/>
+          <w:szCs w:val="20"/>
+          <w:shd w:val="clear" w:fill="FFFFFF"/>
+        </w:rPr>
+        <w:t>rank_1</w:t>
+      </w:r>
+    </w:p>
+    <w:p>
+      <w:pPr>
+        <w:pStyle w:val="4"/>
+        <w:keepNext w:val="0"/>
+        <w:keepLines w:val="0"/>
+        <w:widowControl/>
+        <w:suppressLineNumbers w:val="0"/>
+        <w:spacing w:before="0" w:beforeAutospacing="0" w:after="0" w:afterAutospacing="0"/>
+        <w:ind w:left="0" w:right="0"/>
+      </w:pPr>
+      <w:r>
+        <w:rPr>
+          <w:rFonts w:hint="default" w:ascii="Consolas" w:hAnsi="Consolas" w:eastAsia="Consolas" w:cs="Consolas"/>
+          <w:b/>
+          <w:bCs/>
+          <w:color w:val="800000"/>
+          <w:sz w:val="20"/>
+          <w:szCs w:val="20"/>
+          <w:shd w:val="clear" w:fill="FFFFFF"/>
+        </w:rPr>
+        <w:t>FROM</w:t>
+      </w:r>
+      <w:r>
+        <w:rPr>
+          <w:rFonts w:hint="default" w:ascii="Consolas" w:hAnsi="Consolas" w:eastAsia="Consolas" w:cs="Consolas"/>
+          <w:color w:val="000000"/>
+          <w:sz w:val="20"/>
+          <w:szCs w:val="20"/>
+          <w:shd w:val="clear" w:fill="FFFFFF"/>
+        </w:rPr>
+        <w:t xml:space="preserve"> </w:t>
+      </w:r>
+      <w:r>
+        <w:rPr>
+          <w:rFonts w:hint="default" w:ascii="Consolas" w:hAnsi="Consolas" w:eastAsia="Consolas" w:cs="Consolas"/>
+          <w:color w:val="8E00C6"/>
+          <w:sz w:val="20"/>
+          <w:szCs w:val="20"/>
+          <w:shd w:val="clear" w:fill="FFFFFF"/>
+        </w:rPr>
+        <w:t>Products</w:t>
+      </w:r>
+      <w:r>
+        <w:rPr>
+          <w:rFonts w:hint="default" w:ascii="Consolas" w:hAnsi="Consolas" w:eastAsia="Consolas" w:cs="Consolas"/>
+          <w:color w:val="000000"/>
+          <w:sz w:val="20"/>
+          <w:szCs w:val="20"/>
+          <w:shd w:val="clear" w:fill="FFFFFF"/>
+        </w:rPr>
+        <w:t xml:space="preserve"> </w:t>
+      </w:r>
+      <w:r>
+        <w:rPr>
+          <w:rFonts w:hint="default" w:ascii="Consolas" w:hAnsi="Consolas" w:eastAsia="Consolas" w:cs="Consolas"/>
+          <w:i/>
+          <w:iCs/>
+          <w:color w:val="8E00C6"/>
+          <w:sz w:val="20"/>
+          <w:szCs w:val="20"/>
+          <w:shd w:val="clear" w:fill="FFFFFF"/>
+        </w:rPr>
+        <w:t>P1</w:t>
+      </w:r>
+    </w:p>
+    <w:p>
+      <w:pPr>
+        <w:pStyle w:val="4"/>
+        <w:keepNext w:val="0"/>
+        <w:keepLines w:val="0"/>
+        <w:widowControl/>
+        <w:suppressLineNumbers w:val="0"/>
+        <w:spacing w:before="0" w:beforeAutospacing="0" w:after="0" w:afterAutospacing="0"/>
+        <w:ind w:left="0" w:right="0"/>
+        <w:rPr>
+          <w:rFonts w:hint="default" w:ascii="Consolas" w:hAnsi="Consolas" w:eastAsia="Consolas" w:cs="Consolas"/>
+          <w:color w:val="FF0000"/>
+          <w:sz w:val="20"/>
+          <w:szCs w:val="20"/>
+          <w:shd w:val="clear" w:fill="FFFFFF"/>
+        </w:rPr>
+      </w:pPr>
+      <w:r>
+        <w:rPr>
+          <w:rFonts w:hint="default" w:ascii="Consolas" w:hAnsi="Consolas" w:eastAsia="Consolas" w:cs="Consolas"/>
+          <w:b/>
+          <w:bCs/>
+          <w:color w:val="800000"/>
+          <w:sz w:val="20"/>
+          <w:szCs w:val="20"/>
+          <w:shd w:val="clear" w:fill="FFFFFF"/>
+        </w:rPr>
+        <w:t>ORDER</w:t>
+      </w:r>
+      <w:r>
+        <w:rPr>
+          <w:rFonts w:hint="default" w:ascii="Consolas" w:hAnsi="Consolas" w:eastAsia="Consolas" w:cs="Consolas"/>
+          <w:color w:val="000000"/>
+          <w:sz w:val="20"/>
+          <w:szCs w:val="20"/>
+          <w:shd w:val="clear" w:fill="FFFFFF"/>
+        </w:rPr>
+        <w:t xml:space="preserve"> </w:t>
+      </w:r>
+      <w:r>
+        <w:rPr>
+          <w:rFonts w:hint="default" w:ascii="Consolas" w:hAnsi="Consolas" w:eastAsia="Consolas" w:cs="Consolas"/>
+          <w:b/>
+          <w:bCs/>
+          <w:color w:val="800000"/>
+          <w:sz w:val="20"/>
+          <w:szCs w:val="20"/>
+          <w:shd w:val="clear" w:fill="FFFFFF"/>
+        </w:rPr>
+        <w:t>BY</w:t>
+      </w:r>
+      <w:r>
+        <w:rPr>
+          <w:rFonts w:hint="default" w:ascii="Consolas" w:hAnsi="Consolas" w:eastAsia="Consolas" w:cs="Consolas"/>
+          <w:color w:val="000000"/>
+          <w:sz w:val="20"/>
+          <w:szCs w:val="20"/>
+          <w:shd w:val="clear" w:fill="FFFFFF"/>
+        </w:rPr>
+        <w:t xml:space="preserve"> </w:t>
+      </w:r>
+      <w:r>
+        <w:rPr>
+          <w:rFonts w:hint="default" w:ascii="Consolas" w:hAnsi="Consolas" w:eastAsia="Consolas" w:cs="Consolas"/>
+          <w:b/>
+          <w:bCs/>
+          <w:i/>
+          <w:iCs/>
+          <w:color w:val="FF3737"/>
+          <w:sz w:val="20"/>
+          <w:szCs w:val="20"/>
+          <w:u w:val="single"/>
+          <w:shd w:val="clear" w:fill="FFFFFF"/>
+        </w:rPr>
+        <w:t>rank_1</w:t>
+      </w:r>
+      <w:r>
+        <w:rPr>
+          <w:rFonts w:hint="default" w:ascii="Consolas" w:hAnsi="Consolas" w:eastAsia="Consolas" w:cs="Consolas"/>
+          <w:color w:val="FF0000"/>
+          <w:sz w:val="20"/>
+          <w:szCs w:val="20"/>
+          <w:shd w:val="clear" w:fill="FFFFFF"/>
+        </w:rPr>
+        <w:t>;</w:t>
+      </w:r>
+    </w:p>
+    <w:p>
+      <w:pPr>
+        <w:pStyle w:val="4"/>
+        <w:keepNext w:val="0"/>
+        <w:keepLines w:val="0"/>
+        <w:widowControl/>
+        <w:suppressLineNumbers w:val="0"/>
+        <w:spacing w:before="0" w:beforeAutospacing="0" w:after="0" w:afterAutospacing="0"/>
+        <w:ind w:left="0" w:right="0"/>
+        <w:rPr>
+          <w:rFonts w:hint="default" w:ascii="Consolas" w:hAnsi="Consolas" w:eastAsia="Consolas" w:cs="Consolas"/>
+          <w:color w:val="FF0000"/>
+          <w:sz w:val="20"/>
+          <w:szCs w:val="20"/>
+          <w:shd w:val="clear" w:fill="FFFFFF"/>
+        </w:rPr>
+      </w:pPr>
+    </w:p>
+    <w:p>
+      <w:pPr>
+        <w:pStyle w:val="4"/>
+        <w:keepNext w:val="0"/>
+        <w:keepLines w:val="0"/>
+        <w:widowControl/>
+        <w:suppressLineNumbers w:val="0"/>
+        <w:spacing w:before="0" w:beforeAutospacing="0" w:after="0" w:afterAutospacing="0"/>
+        <w:ind w:left="0" w:right="0"/>
+        <w:rPr>
+          <w:rFonts w:hint="eastAsia" w:cstheme="minorBidi"/>
+          <w:kern w:val="2"/>
+          <w:sz w:val="24"/>
+          <w:szCs w:val="24"/>
+          <w:lang w:val="en-US" w:eastAsia="zh-CN" w:bidi="ar-SA"/>
+        </w:rPr>
+      </w:pPr>
+      <w:r>
+        <w:rPr>
+          <w:rFonts w:hint="eastAsia" w:asciiTheme="minorHAnsi" w:hAnsiTheme="minorHAnsi" w:eastAsiaTheme="minorEastAsia" w:cstheme="minorBidi"/>
+          <w:kern w:val="2"/>
+          <w:sz w:val="24"/>
+          <w:szCs w:val="24"/>
+          <w:lang w:val="en-US" w:eastAsia="zh-CN" w:bidi="ar-SA"/>
+        </w:rPr>
+        <w:t>结果就是意料之中</w:t>
+      </w:r>
+      <w:r>
+        <w:rPr>
+          <w:rFonts w:hint="eastAsia" w:cstheme="minorBidi"/>
+          <w:kern w:val="2"/>
+          <w:sz w:val="24"/>
+          <w:szCs w:val="24"/>
+          <w:lang w:val="en-US" w:eastAsia="zh-CN" w:bidi="ar-SA"/>
+        </w:rPr>
+        <w:t>的输出了：</w:t>
+      </w:r>
+    </w:p>
+    <w:p>
+      <w:pPr>
+        <w:pStyle w:val="4"/>
+        <w:keepNext w:val="0"/>
+        <w:keepLines w:val="0"/>
+        <w:widowControl/>
+        <w:suppressLineNumbers w:val="0"/>
+        <w:spacing w:before="0" w:beforeAutospacing="0" w:after="0" w:afterAutospacing="0"/>
+        <w:ind w:left="0" w:right="0"/>
+        <w:jc w:val="center"/>
+        <w:rPr>
+          <w:rFonts w:hint="default" w:cstheme="minorBidi"/>
+          <w:kern w:val="2"/>
+          <w:sz w:val="24"/>
+          <w:szCs w:val="24"/>
+          <w:lang w:val="en-US" w:eastAsia="zh-CN" w:bidi="ar-SA"/>
+        </w:rPr>
+      </w:pPr>
+      <w:r>
+        <w:drawing>
+          <wp:inline distT="0" distB="0" distL="114300" distR="114300">
+            <wp:extent cx="1908175" cy="1933575"/>
+            <wp:effectExtent l="0" t="0" r="12065" b="1905"/>
+            <wp:docPr id="18" name="图片 12"/>
+            <wp:cNvGraphicFramePr>
+              <a:graphicFrameLocks xmlns:a="http://schemas.openxmlformats.org/drawingml/2006/main" noChangeAspect="1"/>
+            </wp:cNvGraphicFramePr>
+            <a:graphic xmlns:a="http://schemas.openxmlformats.org/drawingml/2006/main">
+              <a:graphicData uri="http://schemas.openxmlformats.org/drawingml/2006/picture">
+                <pic:pic xmlns:pic="http://schemas.openxmlformats.org/drawingml/2006/picture">
+                  <pic:nvPicPr>
+                    <pic:cNvPr id="18" name="图片 12"/>
+                    <pic:cNvPicPr>
+                      <a:picLocks noChangeAspect="1"/>
+                    </pic:cNvPicPr>
+                  </pic:nvPicPr>
+                  <pic:blipFill>
+                    <a:blip r:embed="rId18"/>
+                    <a:stretch>
+                      <a:fillRect/>
+                    </a:stretch>
+                  </pic:blipFill>
+                  <pic:spPr>
+                    <a:xfrm>
+                      <a:off x="0" y="0"/>
+                      <a:ext cx="1908175" cy="1933575"/>
+                    </a:xfrm>
+                    <a:prstGeom prst="rect">
+                      <a:avLst/>
+                    </a:prstGeom>
+                    <a:noFill/>
+                    <a:ln>
+                      <a:noFill/>
+                    </a:ln>
+                  </pic:spPr>
+                </pic:pic>
+              </a:graphicData>
+            </a:graphic>
+          </wp:inline>
+        </w:drawing>
+      </w:r>
+    </w:p>
+    <w:p>
+      <w:pPr>
+        <w:pStyle w:val="4"/>
+        <w:keepNext w:val="0"/>
+        <w:keepLines w:val="0"/>
+        <w:widowControl/>
+        <w:suppressLineNumbers w:val="0"/>
+        <w:spacing w:before="0" w:beforeAutospacing="0" w:after="0" w:afterAutospacing="0"/>
+        <w:ind w:left="0" w:right="0"/>
+        <w:rPr>
+          <w:rFonts w:hint="default" w:cstheme="minorBidi"/>
+          <w:kern w:val="2"/>
+          <w:sz w:val="24"/>
+          <w:szCs w:val="24"/>
+          <w:lang w:val="en-US" w:eastAsia="zh-CN" w:bidi="ar-SA"/>
+        </w:rPr>
+      </w:pPr>
+    </w:p>
+    <w:p>
+      <w:pPr>
+        <w:numPr>
+          <w:ilvl w:val="0"/>
+          <w:numId w:val="0"/>
+        </w:numPr>
+        <w:rPr>
+          <w:rFonts w:hint="default"/>
+          <w:sz w:val="24"/>
+          <w:szCs w:val="24"/>
+          <w:lang w:val="en-US" w:eastAsia="zh-CN"/>
+        </w:rPr>
+      </w:pPr>
+    </w:p>
+    <w:p>
+      <w:pPr>
+        <w:numPr>
+          <w:ilvl w:val="0"/>
+          <w:numId w:val="0"/>
+        </w:numPr>
+        <w:rPr>
+          <w:rFonts w:hint="eastAsia"/>
+          <w:sz w:val="24"/>
+          <w:szCs w:val="24"/>
+          <w:lang w:val="en-US" w:eastAsia="zh-CN"/>
+        </w:rPr>
+      </w:pPr>
+      <w:r>
+        <w:rPr>
+          <w:rFonts w:hint="eastAsia"/>
+          <w:sz w:val="24"/>
+          <w:szCs w:val="24"/>
+          <w:lang w:val="en-US" w:eastAsia="zh-CN"/>
+        </w:rPr>
+        <w:t>那么使用内连接的实现方式可以写出这样的代码：</w:t>
+      </w:r>
+    </w:p>
+    <w:p>
+      <w:pPr>
+        <w:pStyle w:val="4"/>
+        <w:keepNext w:val="0"/>
+        <w:keepLines w:val="0"/>
+        <w:widowControl/>
+        <w:suppressLineNumbers w:val="0"/>
+        <w:spacing w:before="0" w:beforeAutospacing="0" w:after="0" w:afterAutospacing="0"/>
+        <w:ind w:left="0" w:right="0"/>
+      </w:pPr>
+      <w:r>
+        <w:rPr>
+          <w:rFonts w:ascii="Consolas" w:hAnsi="Consolas" w:eastAsia="Consolas" w:cs="Consolas"/>
+          <w:b/>
+          <w:bCs/>
+          <w:color w:val="800000"/>
+          <w:sz w:val="20"/>
+          <w:szCs w:val="20"/>
+          <w:shd w:val="clear" w:fill="FFFFFF"/>
+        </w:rPr>
+        <w:t>SELECT</w:t>
+      </w:r>
+      <w:r>
+        <w:rPr>
+          <w:rFonts w:hint="default" w:ascii="Consolas" w:hAnsi="Consolas" w:eastAsia="Consolas" w:cs="Consolas"/>
+          <w:color w:val="000000"/>
+          <w:sz w:val="20"/>
+          <w:szCs w:val="20"/>
+          <w:shd w:val="clear" w:fill="FFFFFF"/>
+        </w:rPr>
+        <w:t xml:space="preserve"> </w:t>
+      </w:r>
+      <w:r>
+        <w:rPr>
+          <w:rFonts w:hint="default" w:ascii="Consolas" w:hAnsi="Consolas" w:eastAsia="Consolas" w:cs="Consolas"/>
+          <w:i/>
+          <w:iCs/>
+          <w:color w:val="8E00C6"/>
+          <w:sz w:val="20"/>
+          <w:szCs w:val="20"/>
+          <w:shd w:val="clear" w:fill="FFFFFF"/>
+        </w:rPr>
+        <w:t>P1</w:t>
+      </w:r>
+      <w:r>
+        <w:rPr>
+          <w:rFonts w:hint="default" w:ascii="Consolas" w:hAnsi="Consolas" w:eastAsia="Consolas" w:cs="Consolas"/>
+          <w:color w:val="000000"/>
+          <w:sz w:val="20"/>
+          <w:szCs w:val="20"/>
+          <w:shd w:val="clear" w:fill="FFFFFF"/>
+        </w:rPr>
+        <w:t>.</w:t>
+      </w:r>
+      <w:r>
+        <w:rPr>
+          <w:rFonts w:hint="default" w:ascii="Consolas" w:hAnsi="Consolas" w:eastAsia="Consolas" w:cs="Consolas"/>
+          <w:color w:val="006464"/>
+          <w:sz w:val="20"/>
+          <w:szCs w:val="20"/>
+          <w:shd w:val="clear" w:fill="FFFFFF"/>
+        </w:rPr>
+        <w:t>name</w:t>
+      </w:r>
+      <w:r>
+        <w:rPr>
+          <w:rFonts w:hint="default" w:ascii="Consolas" w:hAnsi="Consolas" w:eastAsia="Consolas" w:cs="Consolas"/>
+          <w:color w:val="000000"/>
+          <w:sz w:val="20"/>
+          <w:szCs w:val="20"/>
+          <w:shd w:val="clear" w:fill="FFFFFF"/>
+        </w:rPr>
+        <w:t>,</w:t>
+      </w:r>
+    </w:p>
+    <w:p>
+      <w:pPr>
+        <w:pStyle w:val="4"/>
+        <w:keepNext w:val="0"/>
+        <w:keepLines w:val="0"/>
+        <w:widowControl/>
+        <w:suppressLineNumbers w:val="0"/>
+        <w:spacing w:before="0" w:beforeAutospacing="0" w:after="0" w:afterAutospacing="0"/>
+        <w:ind w:left="0" w:right="0"/>
+      </w:pPr>
+      <w:r>
+        <w:rPr>
+          <w:rFonts w:hint="default" w:ascii="Consolas" w:hAnsi="Consolas" w:eastAsia="Consolas" w:cs="Consolas"/>
+          <w:b/>
+          <w:bCs/>
+          <w:color w:val="000080"/>
+          <w:sz w:val="20"/>
+          <w:szCs w:val="20"/>
+          <w:shd w:val="clear" w:fill="FFFFFF"/>
+        </w:rPr>
+        <w:t>MAX</w:t>
+      </w:r>
+      <w:r>
+        <w:rPr>
+          <w:rFonts w:hint="default" w:ascii="Consolas" w:hAnsi="Consolas" w:eastAsia="Consolas" w:cs="Consolas"/>
+          <w:color w:val="000000"/>
+          <w:sz w:val="20"/>
+          <w:szCs w:val="20"/>
+          <w:shd w:val="clear" w:fill="FFFFFF"/>
+        </w:rPr>
+        <w:t>(</w:t>
+      </w:r>
+      <w:r>
+        <w:rPr>
+          <w:rFonts w:hint="default" w:ascii="Consolas" w:hAnsi="Consolas" w:eastAsia="Consolas" w:cs="Consolas"/>
+          <w:i/>
+          <w:iCs/>
+          <w:color w:val="8E00C6"/>
+          <w:sz w:val="20"/>
+          <w:szCs w:val="20"/>
+          <w:shd w:val="clear" w:fill="FFFFFF"/>
+        </w:rPr>
+        <w:t>P1</w:t>
+      </w:r>
+      <w:r>
+        <w:rPr>
+          <w:rFonts w:hint="default" w:ascii="Consolas" w:hAnsi="Consolas" w:eastAsia="Consolas" w:cs="Consolas"/>
+          <w:color w:val="000000"/>
+          <w:sz w:val="20"/>
+          <w:szCs w:val="20"/>
+          <w:shd w:val="clear" w:fill="FFFFFF"/>
+        </w:rPr>
+        <w:t>.</w:t>
+      </w:r>
+      <w:r>
+        <w:rPr>
+          <w:rFonts w:hint="default" w:ascii="Consolas" w:hAnsi="Consolas" w:eastAsia="Consolas" w:cs="Consolas"/>
+          <w:color w:val="006464"/>
+          <w:sz w:val="20"/>
+          <w:szCs w:val="20"/>
+          <w:shd w:val="clear" w:fill="FFFFFF"/>
+        </w:rPr>
+        <w:t>price</w:t>
+      </w:r>
+      <w:r>
+        <w:rPr>
+          <w:rFonts w:hint="default" w:ascii="Consolas" w:hAnsi="Consolas" w:eastAsia="Consolas" w:cs="Consolas"/>
+          <w:color w:val="000000"/>
+          <w:sz w:val="20"/>
+          <w:szCs w:val="20"/>
+          <w:shd w:val="clear" w:fill="FFFFFF"/>
+        </w:rPr>
+        <w:t xml:space="preserve">) </w:t>
+      </w:r>
+      <w:r>
+        <w:rPr>
+          <w:rFonts w:hint="default" w:ascii="Consolas" w:hAnsi="Consolas" w:eastAsia="Consolas" w:cs="Consolas"/>
+          <w:b/>
+          <w:bCs/>
+          <w:color w:val="800000"/>
+          <w:sz w:val="20"/>
+          <w:szCs w:val="20"/>
+          <w:shd w:val="clear" w:fill="FFFFFF"/>
+        </w:rPr>
+        <w:t>AS</w:t>
+      </w:r>
+      <w:r>
+        <w:rPr>
+          <w:rFonts w:hint="default" w:ascii="Consolas" w:hAnsi="Consolas" w:eastAsia="Consolas" w:cs="Consolas"/>
+          <w:color w:val="000000"/>
+          <w:sz w:val="20"/>
+          <w:szCs w:val="20"/>
+          <w:shd w:val="clear" w:fill="FFFFFF"/>
+        </w:rPr>
+        <w:t xml:space="preserve"> </w:t>
+      </w:r>
+      <w:r>
+        <w:rPr>
+          <w:rFonts w:hint="default" w:ascii="Consolas" w:hAnsi="Consolas" w:eastAsia="Consolas" w:cs="Consolas"/>
+          <w:i/>
+          <w:iCs/>
+          <w:color w:val="006464"/>
+          <w:sz w:val="20"/>
+          <w:szCs w:val="20"/>
+          <w:shd w:val="clear" w:fill="FFFFFF"/>
+        </w:rPr>
+        <w:t>price</w:t>
+      </w:r>
+      <w:r>
+        <w:rPr>
+          <w:rFonts w:hint="default" w:ascii="Consolas" w:hAnsi="Consolas" w:eastAsia="Consolas" w:cs="Consolas"/>
+          <w:color w:val="000000"/>
+          <w:sz w:val="20"/>
+          <w:szCs w:val="20"/>
+          <w:shd w:val="clear" w:fill="FFFFFF"/>
+        </w:rPr>
+        <w:t xml:space="preserve">, </w:t>
+      </w:r>
+    </w:p>
+    <w:p>
+      <w:pPr>
+        <w:pStyle w:val="4"/>
+        <w:keepNext w:val="0"/>
+        <w:keepLines w:val="0"/>
+        <w:widowControl/>
+        <w:suppressLineNumbers w:val="0"/>
+        <w:spacing w:before="0" w:beforeAutospacing="0" w:after="0" w:afterAutospacing="0"/>
+        <w:ind w:left="0" w:right="0"/>
+      </w:pPr>
+      <w:r>
+        <w:rPr>
+          <w:rFonts w:hint="default" w:ascii="Consolas" w:hAnsi="Consolas" w:eastAsia="Consolas" w:cs="Consolas"/>
+          <w:b/>
+          <w:bCs/>
+          <w:color w:val="000080"/>
+          <w:sz w:val="20"/>
+          <w:szCs w:val="20"/>
+          <w:shd w:val="clear" w:fill="FFFFFF"/>
+        </w:rPr>
+        <w:t>COUNT</w:t>
+      </w:r>
+      <w:r>
+        <w:rPr>
+          <w:rFonts w:hint="default" w:ascii="Consolas" w:hAnsi="Consolas" w:eastAsia="Consolas" w:cs="Consolas"/>
+          <w:color w:val="000000"/>
+          <w:sz w:val="20"/>
+          <w:szCs w:val="20"/>
+          <w:shd w:val="clear" w:fill="FFFFFF"/>
+        </w:rPr>
+        <w:t>(</w:t>
+      </w:r>
+      <w:r>
+        <w:rPr>
+          <w:rFonts w:hint="default" w:ascii="Consolas" w:hAnsi="Consolas" w:eastAsia="Consolas" w:cs="Consolas"/>
+          <w:i/>
+          <w:iCs/>
+          <w:color w:val="8E00C6"/>
+          <w:sz w:val="20"/>
+          <w:szCs w:val="20"/>
+          <w:shd w:val="clear" w:fill="FFFFFF"/>
+        </w:rPr>
+        <w:t>P2</w:t>
+      </w:r>
+      <w:r>
+        <w:rPr>
+          <w:rFonts w:hint="default" w:ascii="Consolas" w:hAnsi="Consolas" w:eastAsia="Consolas" w:cs="Consolas"/>
+          <w:color w:val="000000"/>
+          <w:sz w:val="20"/>
+          <w:szCs w:val="20"/>
+          <w:shd w:val="clear" w:fill="FFFFFF"/>
+        </w:rPr>
+        <w:t>.</w:t>
+      </w:r>
+      <w:r>
+        <w:rPr>
+          <w:rFonts w:hint="default" w:ascii="Consolas" w:hAnsi="Consolas" w:eastAsia="Consolas" w:cs="Consolas"/>
+          <w:color w:val="006464"/>
+          <w:sz w:val="20"/>
+          <w:szCs w:val="20"/>
+          <w:shd w:val="clear" w:fill="FFFFFF"/>
+        </w:rPr>
+        <w:t>name</w:t>
+      </w:r>
+      <w:r>
+        <w:rPr>
+          <w:rFonts w:hint="default" w:ascii="Consolas" w:hAnsi="Consolas" w:eastAsia="Consolas" w:cs="Consolas"/>
+          <w:color w:val="000000"/>
+          <w:sz w:val="20"/>
+          <w:szCs w:val="20"/>
+          <w:shd w:val="clear" w:fill="FFFFFF"/>
+        </w:rPr>
+        <w:t>) +</w:t>
+      </w:r>
+      <w:r>
+        <w:rPr>
+          <w:rFonts w:hint="default" w:ascii="Consolas" w:hAnsi="Consolas" w:eastAsia="Consolas" w:cs="Consolas"/>
+          <w:color w:val="0000FF"/>
+          <w:sz w:val="20"/>
+          <w:szCs w:val="20"/>
+          <w:shd w:val="clear" w:fill="FFFFFF"/>
+        </w:rPr>
+        <w:t>1</w:t>
+      </w:r>
+      <w:r>
+        <w:rPr>
+          <w:rFonts w:hint="default" w:ascii="Consolas" w:hAnsi="Consolas" w:eastAsia="Consolas" w:cs="Consolas"/>
+          <w:color w:val="000000"/>
+          <w:sz w:val="20"/>
+          <w:szCs w:val="20"/>
+          <w:shd w:val="clear" w:fill="FFFFFF"/>
+        </w:rPr>
+        <w:t xml:space="preserve"> </w:t>
+      </w:r>
+      <w:r>
+        <w:rPr>
+          <w:rFonts w:hint="default" w:ascii="Consolas" w:hAnsi="Consolas" w:eastAsia="Consolas" w:cs="Consolas"/>
+          <w:b/>
+          <w:bCs/>
+          <w:color w:val="800000"/>
+          <w:sz w:val="20"/>
+          <w:szCs w:val="20"/>
+          <w:shd w:val="clear" w:fill="FFFFFF"/>
+        </w:rPr>
+        <w:t>AS</w:t>
+      </w:r>
+      <w:r>
+        <w:rPr>
+          <w:rFonts w:hint="default" w:ascii="Consolas" w:hAnsi="Consolas" w:eastAsia="Consolas" w:cs="Consolas"/>
+          <w:color w:val="000000"/>
+          <w:sz w:val="20"/>
+          <w:szCs w:val="20"/>
+          <w:shd w:val="clear" w:fill="FFFFFF"/>
+        </w:rPr>
+        <w:t xml:space="preserve"> </w:t>
+      </w:r>
+      <w:r>
+        <w:rPr>
+          <w:rFonts w:hint="default" w:ascii="Consolas" w:hAnsi="Consolas" w:eastAsia="Consolas" w:cs="Consolas"/>
+          <w:i/>
+          <w:iCs/>
+          <w:color w:val="006464"/>
+          <w:sz w:val="20"/>
+          <w:szCs w:val="20"/>
+          <w:shd w:val="clear" w:fill="FFFFFF"/>
+        </w:rPr>
+        <w:t>rank_1</w:t>
+      </w:r>
+    </w:p>
+    <w:p>
+      <w:pPr>
+        <w:pStyle w:val="4"/>
+        <w:keepNext w:val="0"/>
+        <w:keepLines w:val="0"/>
+        <w:widowControl/>
+        <w:suppressLineNumbers w:val="0"/>
+        <w:spacing w:before="0" w:beforeAutospacing="0" w:after="0" w:afterAutospacing="0"/>
+        <w:ind w:left="0" w:right="0"/>
+      </w:pPr>
+      <w:r>
+        <w:rPr>
+          <w:rFonts w:hint="default" w:ascii="Consolas" w:hAnsi="Consolas" w:eastAsia="Consolas" w:cs="Consolas"/>
+          <w:b/>
+          <w:bCs/>
+          <w:color w:val="800000"/>
+          <w:sz w:val="20"/>
+          <w:szCs w:val="20"/>
+          <w:shd w:val="clear" w:fill="FFFFFF"/>
+        </w:rPr>
+        <w:t>FROM</w:t>
+      </w:r>
+      <w:r>
+        <w:rPr>
+          <w:rFonts w:hint="default" w:ascii="Consolas" w:hAnsi="Consolas" w:eastAsia="Consolas" w:cs="Consolas"/>
+          <w:color w:val="000000"/>
+          <w:sz w:val="20"/>
+          <w:szCs w:val="20"/>
+          <w:shd w:val="clear" w:fill="FFFFFF"/>
+        </w:rPr>
+        <w:t xml:space="preserve"> </w:t>
+      </w:r>
+      <w:r>
+        <w:rPr>
+          <w:rFonts w:hint="default" w:ascii="Consolas" w:hAnsi="Consolas" w:eastAsia="Consolas" w:cs="Consolas"/>
+          <w:color w:val="8E00C6"/>
+          <w:sz w:val="20"/>
+          <w:szCs w:val="20"/>
+          <w:shd w:val="clear" w:fill="FFFFFF"/>
+        </w:rPr>
+        <w:t>Products</w:t>
+      </w:r>
+      <w:r>
+        <w:rPr>
+          <w:rFonts w:hint="default" w:ascii="Consolas" w:hAnsi="Consolas" w:eastAsia="Consolas" w:cs="Consolas"/>
+          <w:color w:val="000000"/>
+          <w:sz w:val="20"/>
+          <w:szCs w:val="20"/>
+          <w:shd w:val="clear" w:fill="FFFFFF"/>
+        </w:rPr>
+        <w:t xml:space="preserve"> </w:t>
+      </w:r>
+      <w:r>
+        <w:rPr>
+          <w:rFonts w:hint="default" w:ascii="Consolas" w:hAnsi="Consolas" w:eastAsia="Consolas" w:cs="Consolas"/>
+          <w:i/>
+          <w:iCs/>
+          <w:color w:val="8E00C6"/>
+          <w:sz w:val="20"/>
+          <w:szCs w:val="20"/>
+          <w:shd w:val="clear" w:fill="FFFFFF"/>
+        </w:rPr>
+        <w:t>P1</w:t>
+      </w:r>
+      <w:r>
+        <w:rPr>
+          <w:rFonts w:hint="default" w:ascii="Consolas" w:hAnsi="Consolas" w:eastAsia="Consolas" w:cs="Consolas"/>
+          <w:color w:val="000000"/>
+          <w:sz w:val="20"/>
+          <w:szCs w:val="20"/>
+          <w:shd w:val="clear" w:fill="FFFFFF"/>
+        </w:rPr>
+        <w:t xml:space="preserve"> </w:t>
+      </w:r>
+      <w:r>
+        <w:rPr>
+          <w:rFonts w:hint="default" w:ascii="Consolas" w:hAnsi="Consolas" w:eastAsia="Consolas" w:cs="Consolas"/>
+          <w:b/>
+          <w:bCs/>
+          <w:color w:val="800000"/>
+          <w:sz w:val="20"/>
+          <w:szCs w:val="20"/>
+          <w:shd w:val="clear" w:fill="FFFFFF"/>
+        </w:rPr>
+        <w:t>INNER</w:t>
+      </w:r>
+      <w:r>
+        <w:rPr>
+          <w:rFonts w:hint="default" w:ascii="Consolas" w:hAnsi="Consolas" w:eastAsia="Consolas" w:cs="Consolas"/>
+          <w:color w:val="000000"/>
+          <w:sz w:val="20"/>
+          <w:szCs w:val="20"/>
+          <w:shd w:val="clear" w:fill="FFFFFF"/>
+        </w:rPr>
+        <w:t xml:space="preserve"> </w:t>
+      </w:r>
+      <w:r>
+        <w:rPr>
+          <w:rFonts w:hint="default" w:ascii="Consolas" w:hAnsi="Consolas" w:eastAsia="Consolas" w:cs="Consolas"/>
+          <w:b/>
+          <w:bCs/>
+          <w:color w:val="800000"/>
+          <w:sz w:val="20"/>
+          <w:szCs w:val="20"/>
+          <w:shd w:val="clear" w:fill="FFFFFF"/>
+        </w:rPr>
+        <w:t>JOIN</w:t>
+      </w:r>
+      <w:r>
+        <w:rPr>
+          <w:rFonts w:hint="default" w:ascii="Consolas" w:hAnsi="Consolas" w:eastAsia="Consolas" w:cs="Consolas"/>
+          <w:color w:val="000000"/>
+          <w:sz w:val="20"/>
+          <w:szCs w:val="20"/>
+          <w:shd w:val="clear" w:fill="FFFFFF"/>
+        </w:rPr>
+        <w:t xml:space="preserve"> </w:t>
+      </w:r>
+      <w:r>
+        <w:rPr>
+          <w:rFonts w:hint="default" w:ascii="Consolas" w:hAnsi="Consolas" w:eastAsia="Consolas" w:cs="Consolas"/>
+          <w:color w:val="8E00C6"/>
+          <w:sz w:val="20"/>
+          <w:szCs w:val="20"/>
+          <w:shd w:val="clear" w:fill="FFFFFF"/>
+        </w:rPr>
+        <w:t>Products</w:t>
+      </w:r>
+      <w:r>
+        <w:rPr>
+          <w:rFonts w:hint="default" w:ascii="Consolas" w:hAnsi="Consolas" w:eastAsia="Consolas" w:cs="Consolas"/>
+          <w:color w:val="000000"/>
+          <w:sz w:val="20"/>
+          <w:szCs w:val="20"/>
+          <w:shd w:val="clear" w:fill="FFFFFF"/>
+        </w:rPr>
+        <w:t xml:space="preserve"> </w:t>
+      </w:r>
+      <w:r>
+        <w:rPr>
+          <w:rFonts w:hint="default" w:ascii="Consolas" w:hAnsi="Consolas" w:eastAsia="Consolas" w:cs="Consolas"/>
+          <w:i/>
+          <w:iCs/>
+          <w:color w:val="8E00C6"/>
+          <w:sz w:val="20"/>
+          <w:szCs w:val="20"/>
+          <w:shd w:val="clear" w:fill="FFFFFF"/>
+        </w:rPr>
+        <w:t>P2</w:t>
+      </w:r>
+    </w:p>
+    <w:p>
+      <w:pPr>
+        <w:pStyle w:val="4"/>
+        <w:keepNext w:val="0"/>
+        <w:keepLines w:val="0"/>
+        <w:widowControl/>
+        <w:suppressLineNumbers w:val="0"/>
+        <w:spacing w:before="0" w:beforeAutospacing="0" w:after="0" w:afterAutospacing="0"/>
+        <w:ind w:left="0" w:right="0"/>
+      </w:pPr>
+      <w:r>
+        <w:rPr>
+          <w:rFonts w:hint="default" w:ascii="Consolas" w:hAnsi="Consolas" w:eastAsia="Consolas" w:cs="Consolas"/>
+          <w:b/>
+          <w:bCs/>
+          <w:color w:val="800000"/>
+          <w:sz w:val="20"/>
+          <w:szCs w:val="20"/>
+          <w:shd w:val="clear" w:fill="FFFFFF"/>
+        </w:rPr>
+        <w:t>ON</w:t>
+      </w:r>
+      <w:r>
+        <w:rPr>
+          <w:rFonts w:hint="default" w:ascii="Consolas" w:hAnsi="Consolas" w:eastAsia="Consolas" w:cs="Consolas"/>
+          <w:color w:val="000000"/>
+          <w:sz w:val="20"/>
+          <w:szCs w:val="20"/>
+          <w:shd w:val="clear" w:fill="FFFFFF"/>
+        </w:rPr>
+        <w:t xml:space="preserve"> </w:t>
+      </w:r>
+      <w:r>
+        <w:rPr>
+          <w:rFonts w:hint="default" w:ascii="Consolas" w:hAnsi="Consolas" w:eastAsia="Consolas" w:cs="Consolas"/>
+          <w:i/>
+          <w:iCs/>
+          <w:color w:val="8E00C6"/>
+          <w:sz w:val="20"/>
+          <w:szCs w:val="20"/>
+          <w:shd w:val="clear" w:fill="FFFFFF"/>
+        </w:rPr>
+        <w:t>P1</w:t>
+      </w:r>
+      <w:r>
+        <w:rPr>
+          <w:rFonts w:hint="default" w:ascii="Consolas" w:hAnsi="Consolas" w:eastAsia="Consolas" w:cs="Consolas"/>
+          <w:color w:val="000000"/>
+          <w:sz w:val="20"/>
+          <w:szCs w:val="20"/>
+          <w:shd w:val="clear" w:fill="FFFFFF"/>
+        </w:rPr>
+        <w:t>.</w:t>
+      </w:r>
+      <w:r>
+        <w:rPr>
+          <w:rFonts w:hint="default" w:ascii="Consolas" w:hAnsi="Consolas" w:eastAsia="Consolas" w:cs="Consolas"/>
+          <w:color w:val="006464"/>
+          <w:sz w:val="20"/>
+          <w:szCs w:val="20"/>
+          <w:shd w:val="clear" w:fill="FFFFFF"/>
+        </w:rPr>
+        <w:t>price</w:t>
+      </w:r>
+      <w:r>
+        <w:rPr>
+          <w:rFonts w:hint="default" w:ascii="Consolas" w:hAnsi="Consolas" w:eastAsia="Consolas" w:cs="Consolas"/>
+          <w:color w:val="000000"/>
+          <w:sz w:val="20"/>
+          <w:szCs w:val="20"/>
+          <w:shd w:val="clear" w:fill="FFFFFF"/>
+        </w:rPr>
+        <w:t xml:space="preserve"> &lt; </w:t>
+      </w:r>
+      <w:r>
+        <w:rPr>
+          <w:rFonts w:hint="default" w:ascii="Consolas" w:hAnsi="Consolas" w:eastAsia="Consolas" w:cs="Consolas"/>
+          <w:i/>
+          <w:iCs/>
+          <w:color w:val="8E00C6"/>
+          <w:sz w:val="20"/>
+          <w:szCs w:val="20"/>
+          <w:shd w:val="clear" w:fill="FFFFFF"/>
+        </w:rPr>
+        <w:t>P2</w:t>
+      </w:r>
+      <w:r>
+        <w:rPr>
+          <w:rFonts w:hint="default" w:ascii="Consolas" w:hAnsi="Consolas" w:eastAsia="Consolas" w:cs="Consolas"/>
+          <w:color w:val="000000"/>
+          <w:sz w:val="20"/>
+          <w:szCs w:val="20"/>
+          <w:shd w:val="clear" w:fill="FFFFFF"/>
+        </w:rPr>
+        <w:t>.</w:t>
+      </w:r>
+      <w:r>
+        <w:rPr>
+          <w:rFonts w:hint="default" w:ascii="Consolas" w:hAnsi="Consolas" w:eastAsia="Consolas" w:cs="Consolas"/>
+          <w:color w:val="006464"/>
+          <w:sz w:val="20"/>
+          <w:szCs w:val="20"/>
+          <w:shd w:val="clear" w:fill="FFFFFF"/>
+        </w:rPr>
+        <w:t>price</w:t>
+      </w:r>
+    </w:p>
+    <w:p>
+      <w:pPr>
+        <w:pStyle w:val="4"/>
+        <w:keepNext w:val="0"/>
+        <w:keepLines w:val="0"/>
+        <w:widowControl/>
+        <w:suppressLineNumbers w:val="0"/>
+        <w:spacing w:before="0" w:beforeAutospacing="0" w:after="0" w:afterAutospacing="0"/>
+        <w:ind w:left="0" w:right="0"/>
+      </w:pPr>
+      <w:r>
+        <w:rPr>
+          <w:rFonts w:hint="default" w:ascii="Consolas" w:hAnsi="Consolas" w:eastAsia="Consolas" w:cs="Consolas"/>
+          <w:b/>
+          <w:bCs/>
+          <w:color w:val="800000"/>
+          <w:sz w:val="20"/>
+          <w:szCs w:val="20"/>
+          <w:shd w:val="clear" w:fill="FFFFFF"/>
+        </w:rPr>
+        <w:t>GROUP</w:t>
+      </w:r>
+      <w:r>
+        <w:rPr>
+          <w:rFonts w:hint="default" w:ascii="Consolas" w:hAnsi="Consolas" w:eastAsia="Consolas" w:cs="Consolas"/>
+          <w:color w:val="000000"/>
+          <w:sz w:val="20"/>
+          <w:szCs w:val="20"/>
+          <w:shd w:val="clear" w:fill="FFFFFF"/>
+        </w:rPr>
+        <w:t xml:space="preserve"> </w:t>
+      </w:r>
+      <w:r>
+        <w:rPr>
+          <w:rFonts w:hint="default" w:ascii="Consolas" w:hAnsi="Consolas" w:eastAsia="Consolas" w:cs="Consolas"/>
+          <w:b/>
+          <w:bCs/>
+          <w:color w:val="800000"/>
+          <w:sz w:val="20"/>
+          <w:szCs w:val="20"/>
+          <w:shd w:val="clear" w:fill="FFFFFF"/>
+        </w:rPr>
+        <w:t>BY</w:t>
+      </w:r>
+      <w:r>
+        <w:rPr>
+          <w:rFonts w:hint="default" w:ascii="Consolas" w:hAnsi="Consolas" w:eastAsia="Consolas" w:cs="Consolas"/>
+          <w:color w:val="000000"/>
+          <w:sz w:val="20"/>
+          <w:szCs w:val="20"/>
+          <w:shd w:val="clear" w:fill="FFFFFF"/>
+        </w:rPr>
+        <w:t xml:space="preserve"> </w:t>
+      </w:r>
+      <w:r>
+        <w:rPr>
+          <w:rFonts w:hint="default" w:ascii="Consolas" w:hAnsi="Consolas" w:eastAsia="Consolas" w:cs="Consolas"/>
+          <w:i/>
+          <w:iCs/>
+          <w:color w:val="8E00C6"/>
+          <w:sz w:val="20"/>
+          <w:szCs w:val="20"/>
+          <w:shd w:val="clear" w:fill="FFFFFF"/>
+        </w:rPr>
+        <w:t>P1</w:t>
+      </w:r>
+      <w:r>
+        <w:rPr>
+          <w:rFonts w:hint="default" w:ascii="Consolas" w:hAnsi="Consolas" w:eastAsia="Consolas" w:cs="Consolas"/>
+          <w:color w:val="000000"/>
+          <w:sz w:val="20"/>
+          <w:szCs w:val="20"/>
+          <w:shd w:val="clear" w:fill="FFFFFF"/>
+        </w:rPr>
+        <w:t>.</w:t>
+      </w:r>
+      <w:r>
+        <w:rPr>
+          <w:rFonts w:hint="default" w:ascii="Consolas" w:hAnsi="Consolas" w:eastAsia="Consolas" w:cs="Consolas"/>
+          <w:color w:val="006464"/>
+          <w:sz w:val="20"/>
+          <w:szCs w:val="20"/>
+          <w:shd w:val="clear" w:fill="FFFFFF"/>
+        </w:rPr>
+        <w:t>name</w:t>
+      </w:r>
+    </w:p>
+    <w:p>
+      <w:pPr>
+        <w:pStyle w:val="4"/>
+        <w:keepNext w:val="0"/>
+        <w:keepLines w:val="0"/>
+        <w:widowControl/>
+        <w:suppressLineNumbers w:val="0"/>
+        <w:spacing w:before="0" w:beforeAutospacing="0" w:after="0" w:afterAutospacing="0"/>
+        <w:ind w:left="0" w:right="0"/>
+      </w:pPr>
+      <w:r>
+        <w:rPr>
+          <w:rFonts w:hint="default" w:ascii="Consolas" w:hAnsi="Consolas" w:eastAsia="Consolas" w:cs="Consolas"/>
+          <w:b/>
+          <w:bCs/>
+          <w:color w:val="800000"/>
+          <w:sz w:val="20"/>
+          <w:szCs w:val="20"/>
+          <w:shd w:val="clear" w:fill="FFFFFF"/>
+        </w:rPr>
+        <w:t>ORDER</w:t>
+      </w:r>
+      <w:r>
+        <w:rPr>
+          <w:rFonts w:hint="default" w:ascii="Consolas" w:hAnsi="Consolas" w:eastAsia="Consolas" w:cs="Consolas"/>
+          <w:color w:val="000000"/>
+          <w:sz w:val="20"/>
+          <w:szCs w:val="20"/>
+          <w:shd w:val="clear" w:fill="FFFFFF"/>
+        </w:rPr>
+        <w:t xml:space="preserve"> </w:t>
+      </w:r>
+      <w:r>
+        <w:rPr>
+          <w:rFonts w:hint="default" w:ascii="Consolas" w:hAnsi="Consolas" w:eastAsia="Consolas" w:cs="Consolas"/>
+          <w:b/>
+          <w:bCs/>
+          <w:color w:val="800000"/>
+          <w:sz w:val="20"/>
+          <w:szCs w:val="20"/>
+          <w:shd w:val="clear" w:fill="FFFFFF"/>
+        </w:rPr>
+        <w:t>BY</w:t>
+      </w:r>
+      <w:r>
+        <w:rPr>
+          <w:rFonts w:hint="default" w:ascii="Consolas" w:hAnsi="Consolas" w:eastAsia="Consolas" w:cs="Consolas"/>
+          <w:color w:val="000000"/>
+          <w:sz w:val="20"/>
+          <w:szCs w:val="20"/>
+          <w:shd w:val="clear" w:fill="FFFFFF"/>
+        </w:rPr>
+        <w:t xml:space="preserve"> </w:t>
+      </w:r>
+      <w:r>
+        <w:rPr>
+          <w:rFonts w:hint="default" w:ascii="Consolas" w:hAnsi="Consolas" w:eastAsia="Consolas" w:cs="Consolas"/>
+          <w:b/>
+          <w:bCs/>
+          <w:i/>
+          <w:iCs/>
+          <w:color w:val="FF3737"/>
+          <w:sz w:val="20"/>
+          <w:szCs w:val="20"/>
+          <w:u w:val="single"/>
+          <w:shd w:val="clear" w:fill="FFFFFF"/>
+        </w:rPr>
+        <w:t>rank_1</w:t>
+      </w:r>
+      <w:r>
+        <w:rPr>
+          <w:rFonts w:hint="default" w:ascii="Consolas" w:hAnsi="Consolas" w:eastAsia="Consolas" w:cs="Consolas"/>
+          <w:color w:val="FF0000"/>
+          <w:sz w:val="20"/>
+          <w:szCs w:val="20"/>
+          <w:shd w:val="clear" w:fill="FFFFFF"/>
+        </w:rPr>
+        <w:t>;</w:t>
+      </w:r>
+    </w:p>
+    <w:p>
+      <w:pPr>
+        <w:numPr>
+          <w:ilvl w:val="0"/>
+          <w:numId w:val="0"/>
+        </w:numPr>
+        <w:rPr>
+          <w:rFonts w:hint="default"/>
+          <w:sz w:val="24"/>
+          <w:szCs w:val="24"/>
+          <w:lang w:val="en-US" w:eastAsia="zh-CN"/>
+        </w:rPr>
+      </w:pPr>
+    </w:p>
+    <w:p>
+      <w:pPr>
+        <w:numPr>
+          <w:ilvl w:val="0"/>
+          <w:numId w:val="0"/>
+        </w:numPr>
+        <w:jc w:val="center"/>
+        <w:rPr>
+          <w:rFonts w:hint="default"/>
+          <w:sz w:val="24"/>
+          <w:szCs w:val="24"/>
+          <w:lang w:val="en-US" w:eastAsia="zh-CN"/>
+        </w:rPr>
+      </w:pPr>
+      <w:r>
+        <w:drawing>
+          <wp:inline distT="0" distB="0" distL="114300" distR="114300">
+            <wp:extent cx="1934210" cy="1631315"/>
+            <wp:effectExtent l="0" t="0" r="1270" b="14605"/>
+            <wp:docPr id="19" name="图片 13"/>
+            <wp:cNvGraphicFramePr>
+              <a:graphicFrameLocks xmlns:a="http://schemas.openxmlformats.org/drawingml/2006/main" noChangeAspect="1"/>
+            </wp:cNvGraphicFramePr>
+            <a:graphic xmlns:a="http://schemas.openxmlformats.org/drawingml/2006/main">
+              <a:graphicData uri="http://schemas.openxmlformats.org/drawingml/2006/picture">
+                <pic:pic xmlns:pic="http://schemas.openxmlformats.org/drawingml/2006/picture">
+                  <pic:nvPicPr>
+                    <pic:cNvPr id="19" name="图片 13"/>
+                    <pic:cNvPicPr>
+                      <a:picLocks noChangeAspect="1"/>
+                    </pic:cNvPicPr>
+                  </pic:nvPicPr>
+                  <pic:blipFill>
+                    <a:blip r:embed="rId19"/>
+                    <a:stretch>
+                      <a:fillRect/>
+                    </a:stretch>
+                  </pic:blipFill>
+                  <pic:spPr>
+                    <a:xfrm>
+                      <a:off x="0" y="0"/>
+                      <a:ext cx="1934210" cy="1631315"/>
+                    </a:xfrm>
+                    <a:prstGeom prst="rect">
+                      <a:avLst/>
+                    </a:prstGeom>
+                    <a:noFill/>
+                    <a:ln>
+                      <a:noFill/>
+                    </a:ln>
+                  </pic:spPr>
+                </pic:pic>
+              </a:graphicData>
+            </a:graphic>
+          </wp:inline>
+        </w:drawing>
+      </w:r>
+    </w:p>
+    <w:p>
+      <w:pPr>
+        <w:numPr>
+          <w:ilvl w:val="0"/>
+          <w:numId w:val="0"/>
+        </w:numPr>
+        <w:rPr>
+          <w:rFonts w:hint="default"/>
+          <w:sz w:val="24"/>
+          <w:szCs w:val="24"/>
+          <w:lang w:val="en-US" w:eastAsia="zh-CN"/>
+        </w:rPr>
+      </w:pPr>
+    </w:p>
+    <w:p>
+      <w:pPr>
+        <w:numPr>
+          <w:ilvl w:val="0"/>
+          <w:numId w:val="0"/>
+        </w:numPr>
+        <w:rPr>
+          <w:rFonts w:hint="eastAsia"/>
+          <w:sz w:val="24"/>
+          <w:szCs w:val="24"/>
+          <w:lang w:val="en-US" w:eastAsia="zh-CN"/>
+        </w:rPr>
+      </w:pPr>
+      <w:r>
+        <w:rPr>
+          <w:rFonts w:hint="eastAsia"/>
+          <w:sz w:val="24"/>
+          <w:szCs w:val="24"/>
+          <w:lang w:val="en-US" w:eastAsia="zh-CN"/>
+        </w:rPr>
+        <w:t>咦？结果怎么少了一个呢？原因很简单内连接的时候，因为找不到比橘子价格100还要大的元素的，所以就出现这样的结果了。</w:t>
+      </w:r>
+    </w:p>
+    <w:p>
+      <w:pPr>
+        <w:numPr>
+          <w:ilvl w:val="0"/>
+          <w:numId w:val="0"/>
+        </w:numPr>
+        <w:rPr>
+          <w:rFonts w:hint="eastAsia"/>
+          <w:sz w:val="24"/>
+          <w:szCs w:val="24"/>
+          <w:lang w:val="en-US" w:eastAsia="zh-CN"/>
+        </w:rPr>
+      </w:pPr>
+    </w:p>
+    <w:p>
+      <w:pPr>
+        <w:numPr>
+          <w:ilvl w:val="0"/>
+          <w:numId w:val="0"/>
+        </w:numPr>
+        <w:rPr>
+          <w:rFonts w:hint="eastAsia"/>
+          <w:sz w:val="24"/>
+          <w:szCs w:val="24"/>
+          <w:lang w:val="en-US" w:eastAsia="zh-CN"/>
+        </w:rPr>
+      </w:pPr>
+      <w:r>
+        <w:rPr>
+          <w:rFonts w:hint="eastAsia"/>
+          <w:sz w:val="24"/>
+          <w:szCs w:val="24"/>
+          <w:lang w:val="en-US" w:eastAsia="zh-CN"/>
+        </w:rPr>
+        <w:t>如果更改成left join也能得到预期的结果：</w:t>
+      </w:r>
+    </w:p>
+    <w:p>
+      <w:pPr>
+        <w:pStyle w:val="4"/>
+        <w:keepNext w:val="0"/>
+        <w:keepLines w:val="0"/>
+        <w:widowControl/>
+        <w:suppressLineNumbers w:val="0"/>
+        <w:spacing w:before="0" w:beforeAutospacing="0" w:after="0" w:afterAutospacing="0"/>
+        <w:ind w:left="0" w:right="0"/>
+      </w:pPr>
+      <w:r>
+        <w:rPr>
+          <w:rFonts w:ascii="Consolas" w:hAnsi="Consolas" w:eastAsia="Consolas" w:cs="Consolas"/>
+          <w:b/>
+          <w:bCs/>
+          <w:color w:val="800000"/>
+          <w:sz w:val="20"/>
+          <w:szCs w:val="20"/>
+          <w:shd w:val="clear" w:fill="FFFFFF"/>
+        </w:rPr>
+        <w:t>SELECT</w:t>
+      </w:r>
+      <w:r>
+        <w:rPr>
+          <w:rFonts w:hint="default" w:ascii="Consolas" w:hAnsi="Consolas" w:eastAsia="Consolas" w:cs="Consolas"/>
+          <w:color w:val="000000"/>
+          <w:sz w:val="20"/>
+          <w:szCs w:val="20"/>
+          <w:shd w:val="clear" w:fill="FFFFFF"/>
+        </w:rPr>
+        <w:t xml:space="preserve"> </w:t>
+      </w:r>
+      <w:r>
+        <w:rPr>
+          <w:rFonts w:hint="default" w:ascii="Consolas" w:hAnsi="Consolas" w:eastAsia="Consolas" w:cs="Consolas"/>
+          <w:i/>
+          <w:iCs/>
+          <w:color w:val="8E00C6"/>
+          <w:sz w:val="20"/>
+          <w:szCs w:val="20"/>
+          <w:shd w:val="clear" w:fill="FFFFFF"/>
+        </w:rPr>
+        <w:t>P1</w:t>
+      </w:r>
+      <w:r>
+        <w:rPr>
+          <w:rFonts w:hint="default" w:ascii="Consolas" w:hAnsi="Consolas" w:eastAsia="Consolas" w:cs="Consolas"/>
+          <w:color w:val="000000"/>
+          <w:sz w:val="20"/>
+          <w:szCs w:val="20"/>
+          <w:shd w:val="clear" w:fill="FFFFFF"/>
+        </w:rPr>
+        <w:t>.</w:t>
+      </w:r>
+      <w:r>
+        <w:rPr>
+          <w:rFonts w:hint="default" w:ascii="Consolas" w:hAnsi="Consolas" w:eastAsia="Consolas" w:cs="Consolas"/>
+          <w:color w:val="006464"/>
+          <w:sz w:val="20"/>
+          <w:szCs w:val="20"/>
+          <w:shd w:val="clear" w:fill="FFFFFF"/>
+        </w:rPr>
+        <w:t>name</w:t>
+      </w:r>
+      <w:r>
+        <w:rPr>
+          <w:rFonts w:hint="default" w:ascii="Consolas" w:hAnsi="Consolas" w:eastAsia="Consolas" w:cs="Consolas"/>
+          <w:color w:val="000000"/>
+          <w:sz w:val="20"/>
+          <w:szCs w:val="20"/>
+          <w:shd w:val="clear" w:fill="FFFFFF"/>
+        </w:rPr>
+        <w:t>,</w:t>
+      </w:r>
+    </w:p>
+    <w:p>
+      <w:pPr>
+        <w:pStyle w:val="4"/>
+        <w:keepNext w:val="0"/>
+        <w:keepLines w:val="0"/>
+        <w:widowControl/>
+        <w:suppressLineNumbers w:val="0"/>
+        <w:spacing w:before="0" w:beforeAutospacing="0" w:after="0" w:afterAutospacing="0"/>
+        <w:ind w:left="0" w:right="0" w:firstLine="420" w:firstLineChars="0"/>
+      </w:pPr>
+      <w:r>
+        <w:rPr>
+          <w:rFonts w:hint="default" w:ascii="Consolas" w:hAnsi="Consolas" w:eastAsia="Consolas" w:cs="Consolas"/>
+          <w:b/>
+          <w:bCs/>
+          <w:color w:val="000080"/>
+          <w:sz w:val="20"/>
+          <w:szCs w:val="20"/>
+          <w:shd w:val="clear" w:fill="FFFFFF"/>
+        </w:rPr>
+        <w:t>MAX</w:t>
+      </w:r>
+      <w:r>
+        <w:rPr>
+          <w:rFonts w:hint="default" w:ascii="Consolas" w:hAnsi="Consolas" w:eastAsia="Consolas" w:cs="Consolas"/>
+          <w:color w:val="000000"/>
+          <w:sz w:val="20"/>
+          <w:szCs w:val="20"/>
+          <w:shd w:val="clear" w:fill="FFFFFF"/>
+        </w:rPr>
+        <w:t>(</w:t>
+      </w:r>
+      <w:r>
+        <w:rPr>
+          <w:rFonts w:hint="default" w:ascii="Consolas" w:hAnsi="Consolas" w:eastAsia="Consolas" w:cs="Consolas"/>
+          <w:i/>
+          <w:iCs/>
+          <w:color w:val="8E00C6"/>
+          <w:sz w:val="20"/>
+          <w:szCs w:val="20"/>
+          <w:shd w:val="clear" w:fill="FFFFFF"/>
+        </w:rPr>
+        <w:t>P1</w:t>
+      </w:r>
+      <w:r>
+        <w:rPr>
+          <w:rFonts w:hint="default" w:ascii="Consolas" w:hAnsi="Consolas" w:eastAsia="Consolas" w:cs="Consolas"/>
+          <w:color w:val="000000"/>
+          <w:sz w:val="20"/>
+          <w:szCs w:val="20"/>
+          <w:shd w:val="clear" w:fill="FFFFFF"/>
+        </w:rPr>
+        <w:t>.</w:t>
+      </w:r>
+      <w:r>
+        <w:rPr>
+          <w:rFonts w:hint="default" w:ascii="Consolas" w:hAnsi="Consolas" w:eastAsia="Consolas" w:cs="Consolas"/>
+          <w:color w:val="006464"/>
+          <w:sz w:val="20"/>
+          <w:szCs w:val="20"/>
+          <w:shd w:val="clear" w:fill="FFFFFF"/>
+        </w:rPr>
+        <w:t>price</w:t>
+      </w:r>
+      <w:r>
+        <w:rPr>
+          <w:rFonts w:hint="default" w:ascii="Consolas" w:hAnsi="Consolas" w:eastAsia="Consolas" w:cs="Consolas"/>
+          <w:color w:val="000000"/>
+          <w:sz w:val="20"/>
+          <w:szCs w:val="20"/>
+          <w:shd w:val="clear" w:fill="FFFFFF"/>
+        </w:rPr>
+        <w:t xml:space="preserve">) </w:t>
+      </w:r>
+      <w:r>
+        <w:rPr>
+          <w:rFonts w:hint="default" w:ascii="Consolas" w:hAnsi="Consolas" w:eastAsia="Consolas" w:cs="Consolas"/>
+          <w:b/>
+          <w:bCs/>
+          <w:color w:val="800000"/>
+          <w:sz w:val="20"/>
+          <w:szCs w:val="20"/>
+          <w:shd w:val="clear" w:fill="FFFFFF"/>
+        </w:rPr>
+        <w:t>AS</w:t>
+      </w:r>
+      <w:r>
+        <w:rPr>
+          <w:rFonts w:hint="default" w:ascii="Consolas" w:hAnsi="Consolas" w:eastAsia="Consolas" w:cs="Consolas"/>
+          <w:color w:val="000000"/>
+          <w:sz w:val="20"/>
+          <w:szCs w:val="20"/>
+          <w:shd w:val="clear" w:fill="FFFFFF"/>
+        </w:rPr>
+        <w:t xml:space="preserve"> </w:t>
+      </w:r>
+      <w:r>
+        <w:rPr>
+          <w:rFonts w:hint="default" w:ascii="Consolas" w:hAnsi="Consolas" w:eastAsia="Consolas" w:cs="Consolas"/>
+          <w:i/>
+          <w:iCs/>
+          <w:color w:val="006464"/>
+          <w:sz w:val="20"/>
+          <w:szCs w:val="20"/>
+          <w:shd w:val="clear" w:fill="FFFFFF"/>
+        </w:rPr>
+        <w:t>price</w:t>
+      </w:r>
+      <w:r>
+        <w:rPr>
+          <w:rFonts w:hint="default" w:ascii="Consolas" w:hAnsi="Consolas" w:eastAsia="Consolas" w:cs="Consolas"/>
+          <w:color w:val="000000"/>
+          <w:sz w:val="20"/>
+          <w:szCs w:val="20"/>
+          <w:shd w:val="clear" w:fill="FFFFFF"/>
+        </w:rPr>
+        <w:t xml:space="preserve">, </w:t>
+      </w:r>
+    </w:p>
+    <w:p>
+      <w:pPr>
+        <w:pStyle w:val="4"/>
+        <w:keepNext w:val="0"/>
+        <w:keepLines w:val="0"/>
+        <w:widowControl/>
+        <w:suppressLineNumbers w:val="0"/>
+        <w:spacing w:before="0" w:beforeAutospacing="0" w:after="0" w:afterAutospacing="0"/>
+        <w:ind w:left="0" w:right="0" w:firstLine="420" w:firstLineChars="0"/>
+      </w:pPr>
+      <w:r>
+        <w:rPr>
+          <w:rFonts w:hint="default" w:ascii="Consolas" w:hAnsi="Consolas" w:eastAsia="Consolas" w:cs="Consolas"/>
+          <w:b/>
+          <w:bCs/>
+          <w:color w:val="000080"/>
+          <w:sz w:val="20"/>
+          <w:szCs w:val="20"/>
+          <w:shd w:val="clear" w:fill="FFFFFF"/>
+        </w:rPr>
+        <w:t>COUNT</w:t>
+      </w:r>
+      <w:r>
+        <w:rPr>
+          <w:rFonts w:hint="default" w:ascii="Consolas" w:hAnsi="Consolas" w:eastAsia="Consolas" w:cs="Consolas"/>
+          <w:color w:val="000000"/>
+          <w:sz w:val="20"/>
+          <w:szCs w:val="20"/>
+          <w:shd w:val="clear" w:fill="FFFFFF"/>
+        </w:rPr>
+        <w:t>(</w:t>
+      </w:r>
+      <w:r>
+        <w:rPr>
+          <w:rFonts w:hint="default" w:ascii="Consolas" w:hAnsi="Consolas" w:eastAsia="Consolas" w:cs="Consolas"/>
+          <w:i/>
+          <w:iCs/>
+          <w:color w:val="8E00C6"/>
+          <w:sz w:val="20"/>
+          <w:szCs w:val="20"/>
+          <w:shd w:val="clear" w:fill="FFFFFF"/>
+        </w:rPr>
+        <w:t>P2</w:t>
+      </w:r>
+      <w:r>
+        <w:rPr>
+          <w:rFonts w:hint="default" w:ascii="Consolas" w:hAnsi="Consolas" w:eastAsia="Consolas" w:cs="Consolas"/>
+          <w:color w:val="000000"/>
+          <w:sz w:val="20"/>
+          <w:szCs w:val="20"/>
+          <w:shd w:val="clear" w:fill="FFFFFF"/>
+        </w:rPr>
+        <w:t>.</w:t>
+      </w:r>
+      <w:r>
+        <w:rPr>
+          <w:rFonts w:hint="default" w:ascii="Consolas" w:hAnsi="Consolas" w:eastAsia="Consolas" w:cs="Consolas"/>
+          <w:color w:val="006464"/>
+          <w:sz w:val="20"/>
+          <w:szCs w:val="20"/>
+          <w:shd w:val="clear" w:fill="FFFFFF"/>
+        </w:rPr>
+        <w:t>name</w:t>
+      </w:r>
+      <w:r>
+        <w:rPr>
+          <w:rFonts w:hint="default" w:ascii="Consolas" w:hAnsi="Consolas" w:eastAsia="Consolas" w:cs="Consolas"/>
+          <w:color w:val="000000"/>
+          <w:sz w:val="20"/>
+          <w:szCs w:val="20"/>
+          <w:shd w:val="clear" w:fill="FFFFFF"/>
+        </w:rPr>
+        <w:t>) +</w:t>
+      </w:r>
+      <w:r>
+        <w:rPr>
+          <w:rFonts w:hint="default" w:ascii="Consolas" w:hAnsi="Consolas" w:eastAsia="Consolas" w:cs="Consolas"/>
+          <w:color w:val="0000FF"/>
+          <w:sz w:val="20"/>
+          <w:szCs w:val="20"/>
+          <w:shd w:val="clear" w:fill="FFFFFF"/>
+        </w:rPr>
+        <w:t>1</w:t>
+      </w:r>
+      <w:r>
+        <w:rPr>
+          <w:rFonts w:hint="default" w:ascii="Consolas" w:hAnsi="Consolas" w:eastAsia="Consolas" w:cs="Consolas"/>
+          <w:color w:val="000000"/>
+          <w:sz w:val="20"/>
+          <w:szCs w:val="20"/>
+          <w:shd w:val="clear" w:fill="FFFFFF"/>
+        </w:rPr>
+        <w:t xml:space="preserve"> </w:t>
+      </w:r>
+      <w:r>
+        <w:rPr>
+          <w:rFonts w:hint="default" w:ascii="Consolas" w:hAnsi="Consolas" w:eastAsia="Consolas" w:cs="Consolas"/>
+          <w:b/>
+          <w:bCs/>
+          <w:color w:val="800000"/>
+          <w:sz w:val="20"/>
+          <w:szCs w:val="20"/>
+          <w:shd w:val="clear" w:fill="FFFFFF"/>
+        </w:rPr>
+        <w:t>AS</w:t>
+      </w:r>
+      <w:r>
+        <w:rPr>
+          <w:rFonts w:hint="default" w:ascii="Consolas" w:hAnsi="Consolas" w:eastAsia="Consolas" w:cs="Consolas"/>
+          <w:color w:val="000000"/>
+          <w:sz w:val="20"/>
+          <w:szCs w:val="20"/>
+          <w:shd w:val="clear" w:fill="FFFFFF"/>
+        </w:rPr>
+        <w:t xml:space="preserve"> </w:t>
+      </w:r>
+      <w:r>
+        <w:rPr>
+          <w:rFonts w:hint="default" w:ascii="Consolas" w:hAnsi="Consolas" w:eastAsia="Consolas" w:cs="Consolas"/>
+          <w:i/>
+          <w:iCs/>
+          <w:color w:val="006464"/>
+          <w:sz w:val="20"/>
+          <w:szCs w:val="20"/>
+          <w:shd w:val="clear" w:fill="FFFFFF"/>
+        </w:rPr>
+        <w:t>rank_1</w:t>
+      </w:r>
+    </w:p>
+    <w:p>
+      <w:pPr>
+        <w:pStyle w:val="4"/>
+        <w:keepNext w:val="0"/>
+        <w:keepLines w:val="0"/>
+        <w:widowControl/>
+        <w:suppressLineNumbers w:val="0"/>
+        <w:spacing w:before="0" w:beforeAutospacing="0" w:after="0" w:afterAutospacing="0"/>
+        <w:ind w:left="0" w:right="0"/>
+      </w:pPr>
+      <w:r>
+        <w:rPr>
+          <w:rFonts w:hint="default" w:ascii="Consolas" w:hAnsi="Consolas" w:eastAsia="Consolas" w:cs="Consolas"/>
+          <w:b/>
+          <w:bCs/>
+          <w:color w:val="800000"/>
+          <w:sz w:val="20"/>
+          <w:szCs w:val="20"/>
+          <w:shd w:val="clear" w:fill="FFFFFF"/>
+        </w:rPr>
+        <w:t>FROM</w:t>
+      </w:r>
+      <w:r>
+        <w:rPr>
+          <w:rFonts w:hint="default" w:ascii="Consolas" w:hAnsi="Consolas" w:eastAsia="Consolas" w:cs="Consolas"/>
+          <w:color w:val="000000"/>
+          <w:sz w:val="20"/>
+          <w:szCs w:val="20"/>
+          <w:shd w:val="clear" w:fill="FFFFFF"/>
+        </w:rPr>
+        <w:t xml:space="preserve"> </w:t>
+      </w:r>
+      <w:r>
+        <w:rPr>
+          <w:rFonts w:hint="default" w:ascii="Consolas" w:hAnsi="Consolas" w:eastAsia="Consolas" w:cs="Consolas"/>
+          <w:color w:val="8E00C6"/>
+          <w:sz w:val="20"/>
+          <w:szCs w:val="20"/>
+          <w:shd w:val="clear" w:fill="FFFFFF"/>
+        </w:rPr>
+        <w:t>Products</w:t>
+      </w:r>
+      <w:r>
+        <w:rPr>
+          <w:rFonts w:hint="default" w:ascii="Consolas" w:hAnsi="Consolas" w:eastAsia="Consolas" w:cs="Consolas"/>
+          <w:color w:val="000000"/>
+          <w:sz w:val="20"/>
+          <w:szCs w:val="20"/>
+          <w:shd w:val="clear" w:fill="FFFFFF"/>
+        </w:rPr>
+        <w:t xml:space="preserve"> </w:t>
+      </w:r>
+      <w:r>
+        <w:rPr>
+          <w:rFonts w:hint="default" w:ascii="Consolas" w:hAnsi="Consolas" w:eastAsia="Consolas" w:cs="Consolas"/>
+          <w:i/>
+          <w:iCs/>
+          <w:color w:val="8E00C6"/>
+          <w:sz w:val="20"/>
+          <w:szCs w:val="20"/>
+          <w:shd w:val="clear" w:fill="FFFFFF"/>
+        </w:rPr>
+        <w:t>P1</w:t>
+      </w:r>
+      <w:r>
+        <w:rPr>
+          <w:rFonts w:hint="default" w:ascii="Consolas" w:hAnsi="Consolas" w:eastAsia="Consolas" w:cs="Consolas"/>
+          <w:color w:val="000000"/>
+          <w:sz w:val="20"/>
+          <w:szCs w:val="20"/>
+          <w:shd w:val="clear" w:fill="FFFFFF"/>
+        </w:rPr>
+        <w:t xml:space="preserve"> </w:t>
+      </w:r>
+      <w:r>
+        <w:rPr>
+          <w:rFonts w:hint="default" w:ascii="Consolas" w:hAnsi="Consolas" w:eastAsia="Consolas" w:cs="Consolas"/>
+          <w:b/>
+          <w:bCs/>
+          <w:color w:val="800000"/>
+          <w:sz w:val="20"/>
+          <w:szCs w:val="20"/>
+          <w:shd w:val="clear" w:fill="FFFFFF"/>
+        </w:rPr>
+        <w:t>left</w:t>
+      </w:r>
+      <w:r>
+        <w:rPr>
+          <w:rFonts w:hint="default" w:ascii="Consolas" w:hAnsi="Consolas" w:eastAsia="Consolas" w:cs="Consolas"/>
+          <w:color w:val="000000"/>
+          <w:sz w:val="20"/>
+          <w:szCs w:val="20"/>
+          <w:shd w:val="clear" w:fill="FFFFFF"/>
+        </w:rPr>
+        <w:t xml:space="preserve"> </w:t>
+      </w:r>
+      <w:r>
+        <w:rPr>
+          <w:rFonts w:hint="default" w:ascii="Consolas" w:hAnsi="Consolas" w:eastAsia="Consolas" w:cs="Consolas"/>
+          <w:b/>
+          <w:bCs/>
+          <w:color w:val="800000"/>
+          <w:sz w:val="20"/>
+          <w:szCs w:val="20"/>
+          <w:shd w:val="clear" w:fill="FFFFFF"/>
+        </w:rPr>
+        <w:t>join</w:t>
+      </w:r>
+      <w:r>
+        <w:rPr>
+          <w:rFonts w:hint="default" w:ascii="Consolas" w:hAnsi="Consolas" w:eastAsia="Consolas" w:cs="Consolas"/>
+          <w:color w:val="000000"/>
+          <w:sz w:val="20"/>
+          <w:szCs w:val="20"/>
+          <w:shd w:val="clear" w:fill="FFFFFF"/>
+        </w:rPr>
+        <w:t xml:space="preserve"> </w:t>
+      </w:r>
+      <w:r>
+        <w:rPr>
+          <w:rFonts w:hint="default" w:ascii="Consolas" w:hAnsi="Consolas" w:eastAsia="Consolas" w:cs="Consolas"/>
+          <w:color w:val="8E00C6"/>
+          <w:sz w:val="20"/>
+          <w:szCs w:val="20"/>
+          <w:shd w:val="clear" w:fill="FFFFFF"/>
+        </w:rPr>
+        <w:t>Products</w:t>
+      </w:r>
+      <w:r>
+        <w:rPr>
+          <w:rFonts w:hint="default" w:ascii="Consolas" w:hAnsi="Consolas" w:eastAsia="Consolas" w:cs="Consolas"/>
+          <w:color w:val="000000"/>
+          <w:sz w:val="20"/>
+          <w:szCs w:val="20"/>
+          <w:shd w:val="clear" w:fill="FFFFFF"/>
+        </w:rPr>
+        <w:t xml:space="preserve"> </w:t>
+      </w:r>
+      <w:r>
+        <w:rPr>
+          <w:rFonts w:hint="default" w:ascii="Consolas" w:hAnsi="Consolas" w:eastAsia="Consolas" w:cs="Consolas"/>
+          <w:i/>
+          <w:iCs/>
+          <w:color w:val="8E00C6"/>
+          <w:sz w:val="20"/>
+          <w:szCs w:val="20"/>
+          <w:shd w:val="clear" w:fill="FFFFFF"/>
+        </w:rPr>
+        <w:t>P2</w:t>
+      </w:r>
+    </w:p>
+    <w:p>
+      <w:pPr>
+        <w:pStyle w:val="4"/>
+        <w:keepNext w:val="0"/>
+        <w:keepLines w:val="0"/>
+        <w:widowControl/>
+        <w:suppressLineNumbers w:val="0"/>
+        <w:spacing w:before="0" w:beforeAutospacing="0" w:after="0" w:afterAutospacing="0"/>
+        <w:ind w:left="0" w:right="0"/>
+      </w:pPr>
+      <w:r>
+        <w:rPr>
+          <w:rFonts w:hint="default" w:ascii="Consolas" w:hAnsi="Consolas" w:eastAsia="Consolas" w:cs="Consolas"/>
+          <w:b/>
+          <w:bCs/>
+          <w:color w:val="800000"/>
+          <w:sz w:val="20"/>
+          <w:szCs w:val="20"/>
+          <w:shd w:val="clear" w:fill="FFFFFF"/>
+        </w:rPr>
+        <w:t>ON</w:t>
+      </w:r>
+      <w:r>
+        <w:rPr>
+          <w:rFonts w:hint="default" w:ascii="Consolas" w:hAnsi="Consolas" w:eastAsia="Consolas" w:cs="Consolas"/>
+          <w:color w:val="000000"/>
+          <w:sz w:val="20"/>
+          <w:szCs w:val="20"/>
+          <w:shd w:val="clear" w:fill="FFFFFF"/>
+        </w:rPr>
+        <w:t xml:space="preserve"> </w:t>
+      </w:r>
+      <w:r>
+        <w:rPr>
+          <w:rFonts w:hint="default" w:ascii="Consolas" w:hAnsi="Consolas" w:eastAsia="Consolas" w:cs="Consolas"/>
+          <w:i/>
+          <w:iCs/>
+          <w:color w:val="8E00C6"/>
+          <w:sz w:val="20"/>
+          <w:szCs w:val="20"/>
+          <w:shd w:val="clear" w:fill="FFFFFF"/>
+        </w:rPr>
+        <w:t>P1</w:t>
+      </w:r>
+      <w:r>
+        <w:rPr>
+          <w:rFonts w:hint="default" w:ascii="Consolas" w:hAnsi="Consolas" w:eastAsia="Consolas" w:cs="Consolas"/>
+          <w:color w:val="000000"/>
+          <w:sz w:val="20"/>
+          <w:szCs w:val="20"/>
+          <w:shd w:val="clear" w:fill="FFFFFF"/>
+        </w:rPr>
+        <w:t>.</w:t>
+      </w:r>
+      <w:r>
+        <w:rPr>
+          <w:rFonts w:hint="default" w:ascii="Consolas" w:hAnsi="Consolas" w:eastAsia="Consolas" w:cs="Consolas"/>
+          <w:color w:val="006464"/>
+          <w:sz w:val="20"/>
+          <w:szCs w:val="20"/>
+          <w:shd w:val="clear" w:fill="FFFFFF"/>
+        </w:rPr>
+        <w:t>price</w:t>
+      </w:r>
+      <w:r>
+        <w:rPr>
+          <w:rFonts w:hint="default" w:ascii="Consolas" w:hAnsi="Consolas" w:eastAsia="Consolas" w:cs="Consolas"/>
+          <w:color w:val="000000"/>
+          <w:sz w:val="20"/>
+          <w:szCs w:val="20"/>
+          <w:shd w:val="clear" w:fill="FFFFFF"/>
+        </w:rPr>
+        <w:t xml:space="preserve"> &lt; </w:t>
+      </w:r>
+      <w:r>
+        <w:rPr>
+          <w:rFonts w:hint="default" w:ascii="Consolas" w:hAnsi="Consolas" w:eastAsia="Consolas" w:cs="Consolas"/>
+          <w:i/>
+          <w:iCs/>
+          <w:color w:val="8E00C6"/>
+          <w:sz w:val="20"/>
+          <w:szCs w:val="20"/>
+          <w:shd w:val="clear" w:fill="FFFFFF"/>
+        </w:rPr>
+        <w:t>P2</w:t>
+      </w:r>
+      <w:r>
+        <w:rPr>
+          <w:rFonts w:hint="default" w:ascii="Consolas" w:hAnsi="Consolas" w:eastAsia="Consolas" w:cs="Consolas"/>
+          <w:color w:val="000000"/>
+          <w:sz w:val="20"/>
+          <w:szCs w:val="20"/>
+          <w:shd w:val="clear" w:fill="FFFFFF"/>
+        </w:rPr>
+        <w:t>.</w:t>
+      </w:r>
+      <w:r>
+        <w:rPr>
+          <w:rFonts w:hint="default" w:ascii="Consolas" w:hAnsi="Consolas" w:eastAsia="Consolas" w:cs="Consolas"/>
+          <w:color w:val="006464"/>
+          <w:sz w:val="20"/>
+          <w:szCs w:val="20"/>
+          <w:shd w:val="clear" w:fill="FFFFFF"/>
+        </w:rPr>
+        <w:t>price</w:t>
+      </w:r>
+    </w:p>
+    <w:p>
+      <w:pPr>
+        <w:pStyle w:val="4"/>
+        <w:keepNext w:val="0"/>
+        <w:keepLines w:val="0"/>
+        <w:widowControl/>
+        <w:suppressLineNumbers w:val="0"/>
+        <w:spacing w:before="0" w:beforeAutospacing="0" w:after="0" w:afterAutospacing="0"/>
+        <w:ind w:left="0" w:right="0"/>
+      </w:pPr>
+      <w:r>
+        <w:rPr>
+          <w:rFonts w:hint="default" w:ascii="Consolas" w:hAnsi="Consolas" w:eastAsia="Consolas" w:cs="Consolas"/>
+          <w:b/>
+          <w:bCs/>
+          <w:color w:val="800000"/>
+          <w:sz w:val="20"/>
+          <w:szCs w:val="20"/>
+          <w:shd w:val="clear" w:fill="FFFFFF"/>
+        </w:rPr>
+        <w:t>GROUP</w:t>
+      </w:r>
+      <w:r>
+        <w:rPr>
+          <w:rFonts w:hint="default" w:ascii="Consolas" w:hAnsi="Consolas" w:eastAsia="Consolas" w:cs="Consolas"/>
+          <w:color w:val="000000"/>
+          <w:sz w:val="20"/>
+          <w:szCs w:val="20"/>
+          <w:shd w:val="clear" w:fill="FFFFFF"/>
+        </w:rPr>
+        <w:t xml:space="preserve"> </w:t>
+      </w:r>
+      <w:r>
+        <w:rPr>
+          <w:rFonts w:hint="default" w:ascii="Consolas" w:hAnsi="Consolas" w:eastAsia="Consolas" w:cs="Consolas"/>
+          <w:b/>
+          <w:bCs/>
+          <w:color w:val="800000"/>
+          <w:sz w:val="20"/>
+          <w:szCs w:val="20"/>
+          <w:shd w:val="clear" w:fill="FFFFFF"/>
+        </w:rPr>
+        <w:t>BY</w:t>
+      </w:r>
+      <w:r>
+        <w:rPr>
+          <w:rFonts w:hint="default" w:ascii="Consolas" w:hAnsi="Consolas" w:eastAsia="Consolas" w:cs="Consolas"/>
+          <w:color w:val="000000"/>
+          <w:sz w:val="20"/>
+          <w:szCs w:val="20"/>
+          <w:shd w:val="clear" w:fill="FFFFFF"/>
+        </w:rPr>
+        <w:t xml:space="preserve"> </w:t>
+      </w:r>
+      <w:r>
+        <w:rPr>
+          <w:rFonts w:hint="default" w:ascii="Consolas" w:hAnsi="Consolas" w:eastAsia="Consolas" w:cs="Consolas"/>
+          <w:i/>
+          <w:iCs/>
+          <w:color w:val="8E00C6"/>
+          <w:sz w:val="20"/>
+          <w:szCs w:val="20"/>
+          <w:shd w:val="clear" w:fill="FFFFFF"/>
+        </w:rPr>
+        <w:t>P1</w:t>
+      </w:r>
+      <w:r>
+        <w:rPr>
+          <w:rFonts w:hint="default" w:ascii="Consolas" w:hAnsi="Consolas" w:eastAsia="Consolas" w:cs="Consolas"/>
+          <w:color w:val="000000"/>
+          <w:sz w:val="20"/>
+          <w:szCs w:val="20"/>
+          <w:shd w:val="clear" w:fill="FFFFFF"/>
+        </w:rPr>
+        <w:t>.</w:t>
+      </w:r>
+      <w:r>
+        <w:rPr>
+          <w:rFonts w:hint="default" w:ascii="Consolas" w:hAnsi="Consolas" w:eastAsia="Consolas" w:cs="Consolas"/>
+          <w:color w:val="006464"/>
+          <w:sz w:val="20"/>
+          <w:szCs w:val="20"/>
+          <w:shd w:val="clear" w:fill="FFFFFF"/>
+        </w:rPr>
+        <w:t>name</w:t>
+      </w:r>
+    </w:p>
+    <w:p>
+      <w:pPr>
+        <w:pStyle w:val="4"/>
+        <w:keepNext w:val="0"/>
+        <w:keepLines w:val="0"/>
+        <w:widowControl/>
+        <w:suppressLineNumbers w:val="0"/>
+        <w:spacing w:before="0" w:beforeAutospacing="0" w:after="0" w:afterAutospacing="0"/>
+        <w:ind w:left="0" w:right="0"/>
+      </w:pPr>
+      <w:r>
+        <w:rPr>
+          <w:rFonts w:hint="default" w:ascii="Consolas" w:hAnsi="Consolas" w:eastAsia="Consolas" w:cs="Consolas"/>
+          <w:b/>
+          <w:bCs/>
+          <w:color w:val="800000"/>
+          <w:sz w:val="20"/>
+          <w:szCs w:val="20"/>
+          <w:shd w:val="clear" w:fill="FFFFFF"/>
+        </w:rPr>
+        <w:t>ORDER</w:t>
+      </w:r>
+      <w:r>
+        <w:rPr>
+          <w:rFonts w:hint="default" w:ascii="Consolas" w:hAnsi="Consolas" w:eastAsia="Consolas" w:cs="Consolas"/>
+          <w:color w:val="000000"/>
+          <w:sz w:val="20"/>
+          <w:szCs w:val="20"/>
+          <w:shd w:val="clear" w:fill="FFFFFF"/>
+        </w:rPr>
+        <w:t xml:space="preserve"> </w:t>
+      </w:r>
+      <w:r>
+        <w:rPr>
+          <w:rFonts w:hint="default" w:ascii="Consolas" w:hAnsi="Consolas" w:eastAsia="Consolas" w:cs="Consolas"/>
+          <w:b/>
+          <w:bCs/>
+          <w:color w:val="800000"/>
+          <w:sz w:val="20"/>
+          <w:szCs w:val="20"/>
+          <w:shd w:val="clear" w:fill="FFFFFF"/>
+        </w:rPr>
+        <w:t>BY</w:t>
+      </w:r>
+      <w:r>
+        <w:rPr>
+          <w:rFonts w:hint="default" w:ascii="Consolas" w:hAnsi="Consolas" w:eastAsia="Consolas" w:cs="Consolas"/>
+          <w:color w:val="000000"/>
+          <w:sz w:val="20"/>
+          <w:szCs w:val="20"/>
+          <w:shd w:val="clear" w:fill="FFFFFF"/>
+        </w:rPr>
+        <w:t xml:space="preserve"> </w:t>
+      </w:r>
+      <w:r>
+        <w:rPr>
+          <w:rFonts w:hint="default" w:ascii="Consolas" w:hAnsi="Consolas" w:eastAsia="Consolas" w:cs="Consolas"/>
+          <w:b/>
+          <w:bCs/>
+          <w:i/>
+          <w:iCs/>
+          <w:color w:val="FF3737"/>
+          <w:sz w:val="20"/>
+          <w:szCs w:val="20"/>
+          <w:u w:val="single"/>
+          <w:shd w:val="clear" w:fill="FFFFFF"/>
+        </w:rPr>
+        <w:t>rank_1</w:t>
+      </w:r>
+      <w:r>
+        <w:rPr>
+          <w:rFonts w:hint="default" w:ascii="Consolas" w:hAnsi="Consolas" w:eastAsia="Consolas" w:cs="Consolas"/>
+          <w:color w:val="FF0000"/>
+          <w:sz w:val="20"/>
+          <w:szCs w:val="20"/>
+          <w:shd w:val="clear" w:fill="FFFFFF"/>
+        </w:rPr>
+        <w:t>;</w:t>
+      </w:r>
+    </w:p>
+    <w:p>
+      <w:pPr>
+        <w:numPr>
+          <w:ilvl w:val="0"/>
+          <w:numId w:val="0"/>
+        </w:numPr>
+        <w:rPr>
+          <w:rFonts w:hint="default"/>
+          <w:sz w:val="24"/>
+          <w:szCs w:val="24"/>
+          <w:lang w:val="en-US" w:eastAsia="zh-CN"/>
+        </w:rPr>
+      </w:pPr>
+    </w:p>
+    <w:p>
+      <w:pPr>
+        <w:numPr>
+          <w:ilvl w:val="0"/>
+          <w:numId w:val="0"/>
+        </w:numPr>
+        <w:rPr>
+          <w:rFonts w:hint="default"/>
+          <w:sz w:val="24"/>
+          <w:szCs w:val="24"/>
+          <w:lang w:val="en-US" w:eastAsia="zh-CN"/>
+        </w:rPr>
+      </w:pPr>
+      <w:r>
+        <w:rPr>
+          <w:rFonts w:hint="eastAsia"/>
+          <w:sz w:val="24"/>
+          <w:szCs w:val="24"/>
+          <w:lang w:val="en-US" w:eastAsia="zh-CN"/>
+        </w:rPr>
+        <w:t>自连接的这种方式在理解上要稍微不是那么顺畅一些，不知道大家的感受是怎样的。</w:t>
+      </w:r>
+    </w:p>
+    <w:p>
+      <w:pPr>
+        <w:numPr>
+          <w:ilvl w:val="0"/>
+          <w:numId w:val="0"/>
+        </w:numPr>
+        <w:rPr>
+          <w:rFonts w:hint="eastAsia"/>
+          <w:sz w:val="24"/>
+          <w:szCs w:val="24"/>
+          <w:lang w:val="en-US" w:eastAsia="zh-CN"/>
+        </w:rPr>
+      </w:pPr>
+    </w:p>
+    <w:p>
+      <w:pPr>
+        <w:numPr>
+          <w:ilvl w:val="0"/>
+          <w:numId w:val="0"/>
+        </w:numPr>
+        <w:rPr>
+          <w:rFonts w:hint="eastAsia"/>
+          <w:sz w:val="24"/>
+          <w:szCs w:val="24"/>
+          <w:lang w:val="en-US" w:eastAsia="zh-CN"/>
+        </w:rPr>
+      </w:pPr>
+    </w:p>
+    <w:p>
+      <w:pPr>
+        <w:numPr>
+          <w:ilvl w:val="0"/>
+          <w:numId w:val="1"/>
+        </w:numPr>
+        <w:rPr>
+          <w:rFonts w:hint="eastAsia"/>
+          <w:b/>
+          <w:bCs/>
+          <w:sz w:val="28"/>
+          <w:szCs w:val="28"/>
+          <w:lang w:val="en-US" w:eastAsia="zh-CN"/>
+        </w:rPr>
+      </w:pPr>
+      <w:r>
+        <w:rPr>
+          <w:rFonts w:hint="eastAsia"/>
+          <w:b/>
+          <w:bCs/>
+          <w:sz w:val="28"/>
+          <w:szCs w:val="28"/>
+          <w:lang w:val="en-US" w:eastAsia="zh-CN"/>
+        </w:rPr>
+        <w:t>排序Pandas实现</w:t>
+      </w:r>
+    </w:p>
+    <w:p>
+      <w:pPr>
+        <w:numPr>
+          <w:ilvl w:val="0"/>
+          <w:numId w:val="0"/>
+        </w:numPr>
+        <w:rPr>
+          <w:rFonts w:hint="eastAsia"/>
+          <w:sz w:val="24"/>
+          <w:szCs w:val="24"/>
+          <w:lang w:val="en-US" w:eastAsia="zh-CN"/>
+        </w:rPr>
+      </w:pPr>
+      <w:r>
+        <w:rPr>
+          <w:rFonts w:hint="eastAsia"/>
+          <w:sz w:val="24"/>
+          <w:szCs w:val="24"/>
+          <w:lang w:val="en-US" w:eastAsia="zh-CN"/>
+        </w:rPr>
+        <w:t>使用pandas来实现上述排序很简单，如果使用pandas自带的函数来实现就直接写出如下的代码：</w:t>
+      </w:r>
+    </w:p>
+    <w:p>
+      <w:pPr>
+        <w:pStyle w:val="4"/>
+        <w:keepNext w:val="0"/>
+        <w:keepLines w:val="0"/>
+        <w:widowControl/>
+        <w:suppressLineNumbers w:val="0"/>
+        <w:spacing w:before="0" w:beforeAutospacing="0" w:after="0" w:afterAutospacing="0"/>
+        <w:ind w:left="0" w:right="0"/>
+      </w:pPr>
+      <w:r>
+        <w:rPr>
+          <w:rFonts w:ascii="Consolas" w:hAnsi="Consolas" w:eastAsia="Consolas" w:cs="Consolas"/>
+          <w:b/>
+          <w:bCs/>
+          <w:color w:val="800000"/>
+          <w:sz w:val="20"/>
+          <w:szCs w:val="20"/>
+          <w:shd w:val="clear" w:fill="FFFFFF"/>
+        </w:rPr>
+        <w:t>import</w:t>
+      </w:r>
+      <w:r>
+        <w:rPr>
+          <w:rFonts w:hint="default" w:ascii="Consolas" w:hAnsi="Consolas" w:eastAsia="Consolas" w:cs="Consolas"/>
+          <w:color w:val="000000"/>
+          <w:sz w:val="20"/>
+          <w:szCs w:val="20"/>
+          <w:shd w:val="clear" w:fill="FFFFFF"/>
+        </w:rPr>
+        <w:t xml:space="preserve"> pandas </w:t>
+      </w:r>
+      <w:r>
+        <w:rPr>
+          <w:rFonts w:hint="default" w:ascii="Consolas" w:hAnsi="Consolas" w:eastAsia="Consolas" w:cs="Consolas"/>
+          <w:b/>
+          <w:bCs/>
+          <w:color w:val="800000"/>
+          <w:sz w:val="20"/>
+          <w:szCs w:val="20"/>
+          <w:shd w:val="clear" w:fill="FFFFFF"/>
+        </w:rPr>
+        <w:t>as</w:t>
+      </w:r>
+      <w:r>
+        <w:rPr>
+          <w:rFonts w:hint="default" w:ascii="Consolas" w:hAnsi="Consolas" w:eastAsia="Consolas" w:cs="Consolas"/>
+          <w:color w:val="000000"/>
+          <w:sz w:val="20"/>
+          <w:szCs w:val="20"/>
+          <w:shd w:val="clear" w:fill="FFFFFF"/>
+        </w:rPr>
+        <w:t xml:space="preserve"> pd </w:t>
+      </w:r>
+    </w:p>
+    <w:p>
+      <w:pPr>
+        <w:pStyle w:val="4"/>
+        <w:keepNext w:val="0"/>
+        <w:keepLines w:val="0"/>
+        <w:widowControl/>
+        <w:suppressLineNumbers w:val="0"/>
+        <w:spacing w:before="0" w:beforeAutospacing="0" w:after="0" w:afterAutospacing="0"/>
+        <w:ind w:left="0" w:right="0"/>
+      </w:pPr>
+      <w:r>
+        <w:rPr>
+          <w:rFonts w:hint="default" w:ascii="Consolas" w:hAnsi="Consolas" w:eastAsia="Consolas" w:cs="Consolas"/>
+          <w:color w:val="000000"/>
+          <w:sz w:val="20"/>
+          <w:szCs w:val="20"/>
+          <w:shd w:val="clear" w:fill="FFFFFF"/>
+        </w:rPr>
+        <w:t xml:space="preserve"># 读取准备 </w:t>
+      </w:r>
+    </w:p>
+    <w:p>
+      <w:pPr>
+        <w:pStyle w:val="4"/>
+        <w:keepNext w:val="0"/>
+        <w:keepLines w:val="0"/>
+        <w:widowControl/>
+        <w:suppressLineNumbers w:val="0"/>
+        <w:spacing w:before="0" w:beforeAutospacing="0" w:after="0" w:afterAutospacing="0"/>
+        <w:ind w:left="0" w:right="0"/>
+      </w:pPr>
+      <w:r>
+        <w:rPr>
+          <w:rFonts w:hint="default" w:ascii="Consolas" w:hAnsi="Consolas" w:eastAsia="Consolas" w:cs="Consolas"/>
+          <w:b/>
+          <w:bCs/>
+          <w:color w:val="800000"/>
+          <w:sz w:val="20"/>
+          <w:szCs w:val="20"/>
+          <w:shd w:val="clear" w:fill="FFFFFF"/>
+        </w:rPr>
+        <w:t>data</w:t>
+      </w:r>
+      <w:r>
+        <w:rPr>
+          <w:rFonts w:hint="default" w:ascii="Consolas" w:hAnsi="Consolas" w:eastAsia="Consolas" w:cs="Consolas"/>
+          <w:color w:val="000000"/>
+          <w:sz w:val="20"/>
+          <w:szCs w:val="20"/>
+          <w:shd w:val="clear" w:fill="FFFFFF"/>
+        </w:rPr>
+        <w:t xml:space="preserve"> = { </w:t>
+      </w:r>
+    </w:p>
+    <w:p>
+      <w:pPr>
+        <w:pStyle w:val="4"/>
+        <w:keepNext w:val="0"/>
+        <w:keepLines w:val="0"/>
+        <w:widowControl/>
+        <w:suppressLineNumbers w:val="0"/>
+        <w:spacing w:before="0" w:beforeAutospacing="0" w:after="0" w:afterAutospacing="0"/>
+        <w:ind w:left="0" w:right="0"/>
+      </w:pPr>
+      <w:r>
+        <w:rPr>
+          <w:rFonts w:hint="default" w:ascii="Consolas" w:hAnsi="Consolas" w:eastAsia="Consolas" w:cs="Consolas"/>
+          <w:color w:val="008000"/>
+          <w:sz w:val="20"/>
+          <w:szCs w:val="20"/>
+          <w:shd w:val="clear" w:fill="FFFFFF"/>
+        </w:rPr>
+        <w:t>'name'</w:t>
+      </w:r>
+      <w:r>
+        <w:rPr>
+          <w:rFonts w:hint="default" w:ascii="Consolas" w:hAnsi="Consolas" w:eastAsia="Consolas" w:cs="Consolas"/>
+          <w:color w:val="000000"/>
+          <w:sz w:val="20"/>
+          <w:szCs w:val="20"/>
+          <w:shd w:val="clear" w:fill="FFFFFF"/>
+        </w:rPr>
+        <w:t>: [</w:t>
+      </w:r>
+      <w:r>
+        <w:rPr>
+          <w:rFonts w:hint="default" w:ascii="Consolas" w:hAnsi="Consolas" w:eastAsia="Consolas" w:cs="Consolas"/>
+          <w:color w:val="008000"/>
+          <w:sz w:val="20"/>
+          <w:szCs w:val="20"/>
+          <w:shd w:val="clear" w:fill="FFFFFF"/>
+        </w:rPr>
+        <w:t>'苹果'</w:t>
+      </w:r>
+      <w:r>
+        <w:rPr>
+          <w:rFonts w:hint="default" w:ascii="Consolas" w:hAnsi="Consolas" w:eastAsia="Consolas" w:cs="Consolas"/>
+          <w:color w:val="000000"/>
+          <w:sz w:val="20"/>
+          <w:szCs w:val="20"/>
+          <w:shd w:val="clear" w:fill="FFFFFF"/>
+        </w:rPr>
+        <w:t xml:space="preserve">, </w:t>
+      </w:r>
+      <w:r>
+        <w:rPr>
+          <w:rFonts w:hint="default" w:ascii="Consolas" w:hAnsi="Consolas" w:eastAsia="Consolas" w:cs="Consolas"/>
+          <w:color w:val="008000"/>
+          <w:sz w:val="20"/>
+          <w:szCs w:val="20"/>
+          <w:shd w:val="clear" w:fill="FFFFFF"/>
+        </w:rPr>
+        <w:t>'橘子'</w:t>
+      </w:r>
+      <w:r>
+        <w:rPr>
+          <w:rFonts w:hint="default" w:ascii="Consolas" w:hAnsi="Consolas" w:eastAsia="Consolas" w:cs="Consolas"/>
+          <w:color w:val="000000"/>
+          <w:sz w:val="20"/>
+          <w:szCs w:val="20"/>
+          <w:shd w:val="clear" w:fill="FFFFFF"/>
+        </w:rPr>
+        <w:t xml:space="preserve">, </w:t>
+      </w:r>
+      <w:r>
+        <w:rPr>
+          <w:rFonts w:hint="default" w:ascii="Consolas" w:hAnsi="Consolas" w:eastAsia="Consolas" w:cs="Consolas"/>
+          <w:color w:val="008000"/>
+          <w:sz w:val="20"/>
+          <w:szCs w:val="20"/>
+          <w:shd w:val="clear" w:fill="FFFFFF"/>
+        </w:rPr>
+        <w:t>'葡萄'</w:t>
+      </w:r>
+      <w:r>
+        <w:rPr>
+          <w:rFonts w:hint="default" w:ascii="Consolas" w:hAnsi="Consolas" w:eastAsia="Consolas" w:cs="Consolas"/>
+          <w:color w:val="000000"/>
+          <w:sz w:val="20"/>
+          <w:szCs w:val="20"/>
+          <w:shd w:val="clear" w:fill="FFFFFF"/>
+        </w:rPr>
+        <w:t xml:space="preserve">, </w:t>
+      </w:r>
+      <w:r>
+        <w:rPr>
+          <w:rFonts w:hint="default" w:ascii="Consolas" w:hAnsi="Consolas" w:eastAsia="Consolas" w:cs="Consolas"/>
+          <w:color w:val="008000"/>
+          <w:sz w:val="20"/>
+          <w:szCs w:val="20"/>
+          <w:shd w:val="clear" w:fill="FFFFFF"/>
+        </w:rPr>
+        <w:t>'西瓜'</w:t>
+      </w:r>
+      <w:r>
+        <w:rPr>
+          <w:rFonts w:hint="default" w:ascii="Consolas" w:hAnsi="Consolas" w:eastAsia="Consolas" w:cs="Consolas"/>
+          <w:color w:val="000000"/>
+          <w:sz w:val="20"/>
+          <w:szCs w:val="20"/>
+          <w:shd w:val="clear" w:fill="FFFFFF"/>
+        </w:rPr>
+        <w:t xml:space="preserve">, </w:t>
+      </w:r>
+      <w:r>
+        <w:rPr>
+          <w:rFonts w:hint="default" w:ascii="Consolas" w:hAnsi="Consolas" w:eastAsia="Consolas" w:cs="Consolas"/>
+          <w:color w:val="008000"/>
+          <w:sz w:val="20"/>
+          <w:szCs w:val="20"/>
+          <w:shd w:val="clear" w:fill="FFFFFF"/>
+        </w:rPr>
+        <w:t>'柠檬'</w:t>
+      </w:r>
+      <w:r>
+        <w:rPr>
+          <w:rFonts w:hint="default" w:ascii="Consolas" w:hAnsi="Consolas" w:eastAsia="Consolas" w:cs="Consolas"/>
+          <w:color w:val="000000"/>
+          <w:sz w:val="20"/>
+          <w:szCs w:val="20"/>
+          <w:shd w:val="clear" w:fill="FFFFFF"/>
+        </w:rPr>
+        <w:t xml:space="preserve">, </w:t>
+      </w:r>
+      <w:r>
+        <w:rPr>
+          <w:rFonts w:hint="default" w:ascii="Consolas" w:hAnsi="Consolas" w:eastAsia="Consolas" w:cs="Consolas"/>
+          <w:color w:val="008000"/>
+          <w:sz w:val="20"/>
+          <w:szCs w:val="20"/>
+          <w:shd w:val="clear" w:fill="FFFFFF"/>
+        </w:rPr>
+        <w:t>'香蕉'</w:t>
+      </w:r>
+      <w:r>
+        <w:rPr>
+          <w:rFonts w:hint="default" w:ascii="Consolas" w:hAnsi="Consolas" w:eastAsia="Consolas" w:cs="Consolas"/>
+          <w:color w:val="000000"/>
+          <w:sz w:val="20"/>
+          <w:szCs w:val="20"/>
+          <w:shd w:val="clear" w:fill="FFFFFF"/>
+        </w:rPr>
+        <w:t xml:space="preserve">], </w:t>
+      </w:r>
+    </w:p>
+    <w:p>
+      <w:pPr>
+        <w:pStyle w:val="4"/>
+        <w:keepNext w:val="0"/>
+        <w:keepLines w:val="0"/>
+        <w:widowControl/>
+        <w:suppressLineNumbers w:val="0"/>
+        <w:spacing w:before="0" w:beforeAutospacing="0" w:after="0" w:afterAutospacing="0"/>
+        <w:ind w:left="0" w:right="0"/>
+      </w:pPr>
+      <w:r>
+        <w:rPr>
+          <w:rFonts w:hint="default" w:ascii="Consolas" w:hAnsi="Consolas" w:eastAsia="Consolas" w:cs="Consolas"/>
+          <w:color w:val="008000"/>
+          <w:sz w:val="20"/>
+          <w:szCs w:val="20"/>
+          <w:shd w:val="clear" w:fill="FFFFFF"/>
+        </w:rPr>
+        <w:t>'price'</w:t>
+      </w:r>
+      <w:r>
+        <w:rPr>
+          <w:rFonts w:hint="default" w:ascii="Consolas" w:hAnsi="Consolas" w:eastAsia="Consolas" w:cs="Consolas"/>
+          <w:color w:val="000000"/>
+          <w:sz w:val="20"/>
+          <w:szCs w:val="20"/>
+          <w:shd w:val="clear" w:fill="FFFFFF"/>
+        </w:rPr>
+        <w:t>: [</w:t>
+      </w:r>
+      <w:r>
+        <w:rPr>
+          <w:rFonts w:hint="default" w:ascii="Consolas" w:hAnsi="Consolas" w:eastAsia="Consolas" w:cs="Consolas"/>
+          <w:color w:val="0000FF"/>
+          <w:sz w:val="20"/>
+          <w:szCs w:val="20"/>
+          <w:shd w:val="clear" w:fill="FFFFFF"/>
+        </w:rPr>
+        <w:t>50</w:t>
+      </w:r>
+      <w:r>
+        <w:rPr>
+          <w:rFonts w:hint="default" w:ascii="Consolas" w:hAnsi="Consolas" w:eastAsia="Consolas" w:cs="Consolas"/>
+          <w:color w:val="000000"/>
+          <w:sz w:val="20"/>
+          <w:szCs w:val="20"/>
+          <w:shd w:val="clear" w:fill="FFFFFF"/>
+        </w:rPr>
+        <w:t xml:space="preserve">, </w:t>
+      </w:r>
+      <w:r>
+        <w:rPr>
+          <w:rFonts w:hint="default" w:ascii="Consolas" w:hAnsi="Consolas" w:eastAsia="Consolas" w:cs="Consolas"/>
+          <w:color w:val="0000FF"/>
+          <w:sz w:val="20"/>
+          <w:szCs w:val="20"/>
+          <w:shd w:val="clear" w:fill="FFFFFF"/>
+        </w:rPr>
+        <w:t>100</w:t>
+      </w:r>
+      <w:r>
+        <w:rPr>
+          <w:rFonts w:hint="default" w:ascii="Consolas" w:hAnsi="Consolas" w:eastAsia="Consolas" w:cs="Consolas"/>
+          <w:color w:val="000000"/>
+          <w:sz w:val="20"/>
+          <w:szCs w:val="20"/>
+          <w:shd w:val="clear" w:fill="FFFFFF"/>
+        </w:rPr>
+        <w:t xml:space="preserve">, </w:t>
+      </w:r>
+      <w:r>
+        <w:rPr>
+          <w:rFonts w:hint="default" w:ascii="Consolas" w:hAnsi="Consolas" w:eastAsia="Consolas" w:cs="Consolas"/>
+          <w:color w:val="0000FF"/>
+          <w:sz w:val="20"/>
+          <w:szCs w:val="20"/>
+          <w:shd w:val="clear" w:fill="FFFFFF"/>
+        </w:rPr>
+        <w:t>50</w:t>
+      </w:r>
+      <w:r>
+        <w:rPr>
+          <w:rFonts w:hint="default" w:ascii="Consolas" w:hAnsi="Consolas" w:eastAsia="Consolas" w:cs="Consolas"/>
+          <w:color w:val="000000"/>
+          <w:sz w:val="20"/>
+          <w:szCs w:val="20"/>
+          <w:shd w:val="clear" w:fill="FFFFFF"/>
+        </w:rPr>
+        <w:t xml:space="preserve">, </w:t>
+      </w:r>
+      <w:r>
+        <w:rPr>
+          <w:rFonts w:hint="default" w:ascii="Consolas" w:hAnsi="Consolas" w:eastAsia="Consolas" w:cs="Consolas"/>
+          <w:color w:val="0000FF"/>
+          <w:sz w:val="20"/>
+          <w:szCs w:val="20"/>
+          <w:shd w:val="clear" w:fill="FFFFFF"/>
+        </w:rPr>
+        <w:t>80</w:t>
+      </w:r>
+      <w:r>
+        <w:rPr>
+          <w:rFonts w:hint="default" w:ascii="Consolas" w:hAnsi="Consolas" w:eastAsia="Consolas" w:cs="Consolas"/>
+          <w:color w:val="000000"/>
+          <w:sz w:val="20"/>
+          <w:szCs w:val="20"/>
+          <w:shd w:val="clear" w:fill="FFFFFF"/>
+        </w:rPr>
+        <w:t xml:space="preserve">, </w:t>
+      </w:r>
+      <w:r>
+        <w:rPr>
+          <w:rFonts w:hint="default" w:ascii="Consolas" w:hAnsi="Consolas" w:eastAsia="Consolas" w:cs="Consolas"/>
+          <w:color w:val="0000FF"/>
+          <w:sz w:val="20"/>
+          <w:szCs w:val="20"/>
+          <w:shd w:val="clear" w:fill="FFFFFF"/>
+        </w:rPr>
+        <w:t>30</w:t>
+      </w:r>
+      <w:r>
+        <w:rPr>
+          <w:rFonts w:hint="default" w:ascii="Consolas" w:hAnsi="Consolas" w:eastAsia="Consolas" w:cs="Consolas"/>
+          <w:color w:val="000000"/>
+          <w:sz w:val="20"/>
+          <w:szCs w:val="20"/>
+          <w:shd w:val="clear" w:fill="FFFFFF"/>
+        </w:rPr>
+        <w:t xml:space="preserve">, </w:t>
+      </w:r>
+      <w:r>
+        <w:rPr>
+          <w:rFonts w:hint="default" w:ascii="Consolas" w:hAnsi="Consolas" w:eastAsia="Consolas" w:cs="Consolas"/>
+          <w:color w:val="0000FF"/>
+          <w:sz w:val="20"/>
+          <w:szCs w:val="20"/>
+          <w:shd w:val="clear" w:fill="FFFFFF"/>
+        </w:rPr>
+        <w:t>50</w:t>
+      </w:r>
+      <w:r>
+        <w:rPr>
+          <w:rFonts w:hint="default" w:ascii="Consolas" w:hAnsi="Consolas" w:eastAsia="Consolas" w:cs="Consolas"/>
+          <w:color w:val="000000"/>
+          <w:sz w:val="20"/>
+          <w:szCs w:val="20"/>
+          <w:shd w:val="clear" w:fill="FFFFFF"/>
+        </w:rPr>
+        <w:t xml:space="preserve">] </w:t>
+      </w:r>
+    </w:p>
+    <w:p>
+      <w:pPr>
+        <w:pStyle w:val="4"/>
+        <w:keepNext w:val="0"/>
+        <w:keepLines w:val="0"/>
+        <w:widowControl/>
+        <w:suppressLineNumbers w:val="0"/>
+        <w:spacing w:before="0" w:beforeAutospacing="0" w:after="0" w:afterAutospacing="0"/>
+        <w:ind w:left="0" w:right="0"/>
+      </w:pPr>
+      <w:r>
+        <w:rPr>
+          <w:rFonts w:hint="default" w:ascii="Consolas" w:hAnsi="Consolas" w:eastAsia="Consolas" w:cs="Consolas"/>
+          <w:color w:val="000000"/>
+          <w:sz w:val="20"/>
+          <w:szCs w:val="20"/>
+          <w:shd w:val="clear" w:fill="FFFFFF"/>
+        </w:rPr>
+        <w:t xml:space="preserve">} </w:t>
+      </w:r>
+    </w:p>
+    <w:p>
+      <w:pPr>
+        <w:pStyle w:val="4"/>
+        <w:keepNext w:val="0"/>
+        <w:keepLines w:val="0"/>
+        <w:widowControl/>
+        <w:suppressLineNumbers w:val="0"/>
+        <w:spacing w:before="0" w:beforeAutospacing="0" w:after="0" w:afterAutospacing="0"/>
+        <w:ind w:left="0" w:right="0"/>
+      </w:pPr>
+      <w:r>
+        <w:rPr>
+          <w:rFonts w:hint="default" w:ascii="Consolas" w:hAnsi="Consolas" w:eastAsia="Consolas" w:cs="Consolas"/>
+          <w:color w:val="000000"/>
+          <w:sz w:val="20"/>
+          <w:szCs w:val="20"/>
+          <w:shd w:val="clear" w:fill="FFFFFF"/>
+        </w:rPr>
+        <w:t>df = pd.DataFrame(</w:t>
+      </w:r>
+      <w:r>
+        <w:rPr>
+          <w:rFonts w:hint="default" w:ascii="Consolas" w:hAnsi="Consolas" w:eastAsia="Consolas" w:cs="Consolas"/>
+          <w:b/>
+          <w:bCs/>
+          <w:color w:val="800000"/>
+          <w:sz w:val="20"/>
+          <w:szCs w:val="20"/>
+          <w:shd w:val="clear" w:fill="FFFFFF"/>
+        </w:rPr>
+        <w:t>data</w:t>
+      </w:r>
+      <w:r>
+        <w:rPr>
+          <w:rFonts w:hint="default" w:ascii="Consolas" w:hAnsi="Consolas" w:eastAsia="Consolas" w:cs="Consolas"/>
+          <w:color w:val="000000"/>
+          <w:sz w:val="20"/>
+          <w:szCs w:val="20"/>
+          <w:shd w:val="clear" w:fill="FFFFFF"/>
+        </w:rPr>
+        <w:t xml:space="preserve">) </w:t>
+      </w:r>
+    </w:p>
+    <w:p>
+      <w:pPr>
+        <w:pStyle w:val="4"/>
+        <w:keepNext w:val="0"/>
+        <w:keepLines w:val="0"/>
+        <w:widowControl/>
+        <w:suppressLineNumbers w:val="0"/>
+        <w:spacing w:before="0" w:beforeAutospacing="0" w:after="0" w:afterAutospacing="0"/>
+        <w:ind w:left="0" w:right="0"/>
+      </w:pPr>
+      <w:r>
+        <w:rPr>
+          <w:rFonts w:hint="default" w:ascii="Consolas" w:hAnsi="Consolas" w:eastAsia="Consolas" w:cs="Consolas"/>
+          <w:color w:val="000000"/>
+          <w:sz w:val="20"/>
+          <w:szCs w:val="20"/>
+          <w:shd w:val="clear" w:fill="FFFFFF"/>
+        </w:rPr>
+        <w:t xml:space="preserve"># 使用 </w:t>
+      </w:r>
+      <w:r>
+        <w:rPr>
+          <w:rFonts w:hint="default" w:ascii="Consolas" w:hAnsi="Consolas" w:eastAsia="Consolas" w:cs="Consolas"/>
+          <w:b/>
+          <w:bCs/>
+          <w:color w:val="000080"/>
+          <w:sz w:val="20"/>
+          <w:szCs w:val="20"/>
+          <w:shd w:val="clear" w:fill="FFFFFF"/>
+        </w:rPr>
+        <w:t>rank</w:t>
+      </w:r>
+      <w:r>
+        <w:rPr>
+          <w:rFonts w:hint="default" w:ascii="Consolas" w:hAnsi="Consolas" w:eastAsia="Consolas" w:cs="Consolas"/>
+          <w:color w:val="000000"/>
+          <w:sz w:val="20"/>
+          <w:szCs w:val="20"/>
+          <w:shd w:val="clear" w:fill="FFFFFF"/>
+        </w:rPr>
+        <w:t xml:space="preserve">() 函数进行排序，参数默认min,也可以设置为 first或 dense </w:t>
+      </w:r>
+    </w:p>
+    <w:p>
+      <w:pPr>
+        <w:pStyle w:val="4"/>
+        <w:keepNext w:val="0"/>
+        <w:keepLines w:val="0"/>
+        <w:widowControl/>
+        <w:suppressLineNumbers w:val="0"/>
+        <w:spacing w:before="0" w:beforeAutospacing="0" w:after="0" w:afterAutospacing="0"/>
+        <w:ind w:left="0" w:right="0"/>
+      </w:pPr>
+      <w:r>
+        <w:rPr>
+          <w:rFonts w:hint="default" w:ascii="Consolas" w:hAnsi="Consolas" w:eastAsia="Consolas" w:cs="Consolas"/>
+          <w:color w:val="000000"/>
+          <w:sz w:val="20"/>
+          <w:szCs w:val="20"/>
+          <w:shd w:val="clear" w:fill="FFFFFF"/>
+        </w:rPr>
+        <w:t>df[</w:t>
+      </w:r>
+      <w:r>
+        <w:rPr>
+          <w:rFonts w:hint="default" w:ascii="Consolas" w:hAnsi="Consolas" w:eastAsia="Consolas" w:cs="Consolas"/>
+          <w:color w:val="008000"/>
+          <w:sz w:val="20"/>
+          <w:szCs w:val="20"/>
+          <w:shd w:val="clear" w:fill="FFFFFF"/>
+        </w:rPr>
+        <w:t>'rk'</w:t>
+      </w:r>
+      <w:r>
+        <w:rPr>
+          <w:rFonts w:hint="default" w:ascii="Consolas" w:hAnsi="Consolas" w:eastAsia="Consolas" w:cs="Consolas"/>
+          <w:color w:val="000000"/>
+          <w:sz w:val="20"/>
+          <w:szCs w:val="20"/>
+          <w:shd w:val="clear" w:fill="FFFFFF"/>
+        </w:rPr>
+        <w:t>] = df[</w:t>
+      </w:r>
+      <w:r>
+        <w:rPr>
+          <w:rFonts w:hint="default" w:ascii="Consolas" w:hAnsi="Consolas" w:eastAsia="Consolas" w:cs="Consolas"/>
+          <w:color w:val="008000"/>
+          <w:sz w:val="20"/>
+          <w:szCs w:val="20"/>
+          <w:shd w:val="clear" w:fill="FFFFFF"/>
+        </w:rPr>
+        <w:t>'price'</w:t>
+      </w:r>
+      <w:r>
+        <w:rPr>
+          <w:rFonts w:hint="default" w:ascii="Consolas" w:hAnsi="Consolas" w:eastAsia="Consolas" w:cs="Consolas"/>
+          <w:color w:val="000000"/>
+          <w:sz w:val="20"/>
+          <w:szCs w:val="20"/>
+          <w:shd w:val="clear" w:fill="FFFFFF"/>
+        </w:rPr>
+        <w:t>].</w:t>
+      </w:r>
+      <w:r>
+        <w:rPr>
+          <w:rFonts w:hint="default" w:ascii="Consolas" w:hAnsi="Consolas" w:eastAsia="Consolas" w:cs="Consolas"/>
+          <w:b/>
+          <w:bCs/>
+          <w:color w:val="000080"/>
+          <w:sz w:val="20"/>
+          <w:szCs w:val="20"/>
+          <w:shd w:val="clear" w:fill="FFFFFF"/>
+        </w:rPr>
+        <w:t>rank</w:t>
+      </w:r>
+      <w:r>
+        <w:rPr>
+          <w:rFonts w:hint="default" w:ascii="Consolas" w:hAnsi="Consolas" w:eastAsia="Consolas" w:cs="Consolas"/>
+          <w:color w:val="000000"/>
+          <w:sz w:val="20"/>
+          <w:szCs w:val="20"/>
+          <w:shd w:val="clear" w:fill="FFFFFF"/>
+        </w:rPr>
+        <w:t>(</w:t>
+      </w:r>
+      <w:r>
+        <w:rPr>
+          <w:rFonts w:hint="default" w:ascii="Consolas" w:hAnsi="Consolas" w:eastAsia="Consolas" w:cs="Consolas"/>
+          <w:b/>
+          <w:bCs/>
+          <w:color w:val="800000"/>
+          <w:sz w:val="20"/>
+          <w:szCs w:val="20"/>
+          <w:shd w:val="clear" w:fill="FFFFFF"/>
+        </w:rPr>
+        <w:t>method</w:t>
+      </w:r>
+      <w:r>
+        <w:rPr>
+          <w:rFonts w:hint="default" w:ascii="Consolas" w:hAnsi="Consolas" w:eastAsia="Consolas" w:cs="Consolas"/>
+          <w:color w:val="000000"/>
+          <w:sz w:val="20"/>
+          <w:szCs w:val="20"/>
+          <w:shd w:val="clear" w:fill="FFFFFF"/>
+        </w:rPr>
+        <w:t>=</w:t>
+      </w:r>
+      <w:r>
+        <w:rPr>
+          <w:rFonts w:hint="default" w:ascii="Consolas" w:hAnsi="Consolas" w:eastAsia="Consolas" w:cs="Consolas"/>
+          <w:color w:val="008000"/>
+          <w:sz w:val="20"/>
+          <w:szCs w:val="20"/>
+          <w:shd w:val="clear" w:fill="FFFFFF"/>
+        </w:rPr>
+        <w:t>'min'</w:t>
+      </w:r>
+      <w:r>
+        <w:rPr>
+          <w:rFonts w:hint="default" w:ascii="Consolas" w:hAnsi="Consolas" w:eastAsia="Consolas" w:cs="Consolas"/>
+          <w:color w:val="000000"/>
+          <w:sz w:val="20"/>
+          <w:szCs w:val="20"/>
+          <w:shd w:val="clear" w:fill="FFFFFF"/>
+        </w:rPr>
+        <w:t xml:space="preserve">) </w:t>
+      </w:r>
+    </w:p>
+    <w:p>
+      <w:pPr>
+        <w:pStyle w:val="4"/>
+        <w:keepNext w:val="0"/>
+        <w:keepLines w:val="0"/>
+        <w:widowControl/>
+        <w:suppressLineNumbers w:val="0"/>
+        <w:spacing w:before="0" w:beforeAutospacing="0" w:after="0" w:afterAutospacing="0"/>
+        <w:ind w:left="0" w:right="0"/>
+      </w:pPr>
+      <w:r>
+        <w:rPr>
+          <w:rFonts w:hint="default" w:ascii="Consolas" w:hAnsi="Consolas" w:eastAsia="Consolas" w:cs="Consolas"/>
+          <w:color w:val="000000"/>
+          <w:sz w:val="20"/>
+          <w:szCs w:val="20"/>
+          <w:shd w:val="clear" w:fill="FFFFFF"/>
+        </w:rPr>
+        <w:t># df[</w:t>
+      </w:r>
+      <w:r>
+        <w:rPr>
+          <w:rFonts w:hint="default" w:ascii="Consolas" w:hAnsi="Consolas" w:eastAsia="Consolas" w:cs="Consolas"/>
+          <w:color w:val="008000"/>
+          <w:sz w:val="20"/>
+          <w:szCs w:val="20"/>
+          <w:shd w:val="clear" w:fill="FFFFFF"/>
+        </w:rPr>
+        <w:t>'rk'</w:t>
+      </w:r>
+      <w:r>
+        <w:rPr>
+          <w:rFonts w:hint="default" w:ascii="Consolas" w:hAnsi="Consolas" w:eastAsia="Consolas" w:cs="Consolas"/>
+          <w:color w:val="000000"/>
+          <w:sz w:val="20"/>
+          <w:szCs w:val="20"/>
+          <w:shd w:val="clear" w:fill="FFFFFF"/>
+        </w:rPr>
+        <w:t>] = df[</w:t>
+      </w:r>
+      <w:r>
+        <w:rPr>
+          <w:rFonts w:hint="default" w:ascii="Consolas" w:hAnsi="Consolas" w:eastAsia="Consolas" w:cs="Consolas"/>
+          <w:color w:val="008000"/>
+          <w:sz w:val="20"/>
+          <w:szCs w:val="20"/>
+          <w:shd w:val="clear" w:fill="FFFFFF"/>
+        </w:rPr>
+        <w:t>'price'</w:t>
+      </w:r>
+      <w:r>
+        <w:rPr>
+          <w:rFonts w:hint="default" w:ascii="Consolas" w:hAnsi="Consolas" w:eastAsia="Consolas" w:cs="Consolas"/>
+          <w:color w:val="000000"/>
+          <w:sz w:val="20"/>
+          <w:szCs w:val="20"/>
+          <w:shd w:val="clear" w:fill="FFFFFF"/>
+        </w:rPr>
+        <w:t>].</w:t>
+      </w:r>
+      <w:r>
+        <w:rPr>
+          <w:rFonts w:hint="default" w:ascii="Consolas" w:hAnsi="Consolas" w:eastAsia="Consolas" w:cs="Consolas"/>
+          <w:b/>
+          <w:bCs/>
+          <w:color w:val="000080"/>
+          <w:sz w:val="20"/>
+          <w:szCs w:val="20"/>
+          <w:shd w:val="clear" w:fill="FFFFFF"/>
+        </w:rPr>
+        <w:t>rank</w:t>
+      </w:r>
+      <w:r>
+        <w:rPr>
+          <w:rFonts w:hint="default" w:ascii="Consolas" w:hAnsi="Consolas" w:eastAsia="Consolas" w:cs="Consolas"/>
+          <w:color w:val="000000"/>
+          <w:sz w:val="20"/>
+          <w:szCs w:val="20"/>
+          <w:shd w:val="clear" w:fill="FFFFFF"/>
+        </w:rPr>
+        <w:t>(method=</w:t>
+      </w:r>
+      <w:r>
+        <w:rPr>
+          <w:rFonts w:hint="default" w:ascii="Consolas" w:hAnsi="Consolas" w:eastAsia="Consolas" w:cs="Consolas"/>
+          <w:color w:val="008000"/>
+          <w:sz w:val="20"/>
+          <w:szCs w:val="20"/>
+          <w:shd w:val="clear" w:fill="FFFFFF"/>
+        </w:rPr>
+        <w:t>'dense'</w:t>
+      </w:r>
+      <w:r>
+        <w:rPr>
+          <w:rFonts w:hint="default" w:ascii="Consolas" w:hAnsi="Consolas" w:eastAsia="Consolas" w:cs="Consolas"/>
+          <w:color w:val="000000"/>
+          <w:sz w:val="20"/>
+          <w:szCs w:val="20"/>
+          <w:shd w:val="clear" w:fill="FFFFFF"/>
+        </w:rPr>
+        <w:t xml:space="preserve">) </w:t>
+      </w:r>
+    </w:p>
+    <w:p>
+      <w:pPr>
+        <w:pStyle w:val="4"/>
+        <w:keepNext w:val="0"/>
+        <w:keepLines w:val="0"/>
+        <w:widowControl/>
+        <w:suppressLineNumbers w:val="0"/>
+        <w:spacing w:before="0" w:beforeAutospacing="0" w:after="0" w:afterAutospacing="0"/>
+        <w:ind w:left="0" w:right="0"/>
+      </w:pPr>
+    </w:p>
+    <w:p>
+      <w:pPr>
+        <w:pStyle w:val="4"/>
+        <w:keepNext w:val="0"/>
+        <w:keepLines w:val="0"/>
+        <w:widowControl/>
+        <w:suppressLineNumbers w:val="0"/>
+        <w:spacing w:before="0" w:beforeAutospacing="0" w:after="0" w:afterAutospacing="0"/>
+        <w:ind w:left="0" w:right="0"/>
+      </w:pPr>
+      <w:r>
+        <w:rPr>
+          <w:rFonts w:hint="default" w:ascii="Consolas" w:hAnsi="Consolas" w:eastAsia="Consolas" w:cs="Consolas"/>
+          <w:color w:val="000000"/>
+          <w:sz w:val="20"/>
+          <w:szCs w:val="20"/>
+          <w:shd w:val="clear" w:fill="FFFFFF"/>
+        </w:rPr>
+        <w:t>df_sorted = df.sort_values(</w:t>
+      </w:r>
+      <w:r>
+        <w:rPr>
+          <w:rFonts w:hint="default" w:ascii="Consolas" w:hAnsi="Consolas" w:eastAsia="Consolas" w:cs="Consolas"/>
+          <w:color w:val="008000"/>
+          <w:sz w:val="20"/>
+          <w:szCs w:val="20"/>
+          <w:shd w:val="clear" w:fill="FFFFFF"/>
+        </w:rPr>
+        <w:t>'rk'</w:t>
+      </w:r>
+      <w:r>
+        <w:rPr>
+          <w:rFonts w:hint="default" w:ascii="Consolas" w:hAnsi="Consolas" w:eastAsia="Consolas" w:cs="Consolas"/>
+          <w:color w:val="000000"/>
+          <w:sz w:val="20"/>
+          <w:szCs w:val="20"/>
+          <w:shd w:val="clear" w:fill="FFFFFF"/>
+        </w:rPr>
+        <w:t xml:space="preserve">) </w:t>
+      </w:r>
+    </w:p>
+    <w:p>
+      <w:pPr>
+        <w:pStyle w:val="4"/>
+        <w:keepNext w:val="0"/>
+        <w:keepLines w:val="0"/>
+        <w:widowControl/>
+        <w:suppressLineNumbers w:val="0"/>
+        <w:spacing w:before="0" w:beforeAutospacing="0" w:after="0" w:afterAutospacing="0"/>
+        <w:ind w:left="0" w:right="0"/>
+      </w:pPr>
+      <w:r>
+        <w:rPr>
+          <w:rFonts w:hint="default" w:ascii="Consolas" w:hAnsi="Consolas" w:eastAsia="Consolas" w:cs="Consolas"/>
+          <w:color w:val="000000"/>
+          <w:sz w:val="20"/>
+          <w:szCs w:val="20"/>
+          <w:shd w:val="clear" w:fill="FFFFFF"/>
+        </w:rPr>
+        <w:t>df_sorted</w:t>
+      </w:r>
+    </w:p>
+    <w:p>
+      <w:pPr>
+        <w:numPr>
+          <w:ilvl w:val="0"/>
+          <w:numId w:val="0"/>
+        </w:numPr>
+        <w:rPr>
+          <w:rFonts w:hint="default"/>
+          <w:sz w:val="24"/>
+          <w:szCs w:val="24"/>
+          <w:lang w:val="en-US" w:eastAsia="zh-CN"/>
+        </w:rPr>
+      </w:pPr>
+    </w:p>
+    <w:p>
+      <w:pPr>
+        <w:numPr>
+          <w:ilvl w:val="0"/>
+          <w:numId w:val="0"/>
+        </w:numPr>
+        <w:rPr>
+          <w:rFonts w:hint="eastAsia"/>
+          <w:sz w:val="24"/>
+          <w:szCs w:val="24"/>
+          <w:lang w:val="en-US" w:eastAsia="zh-CN"/>
+        </w:rPr>
+      </w:pPr>
+      <w:r>
+        <w:rPr>
+          <w:rFonts w:hint="eastAsia"/>
+          <w:sz w:val="24"/>
+          <w:szCs w:val="24"/>
+          <w:lang w:val="en-US" w:eastAsia="zh-CN"/>
+        </w:rPr>
+        <w:t>这里的输出结果正好对应上述的RANK()函数的实现，主要使用的是Pandas中的rank函数，通过传入不同的函数完成不同的功能。</w:t>
+      </w:r>
+    </w:p>
+    <w:p>
+      <w:pPr>
+        <w:numPr>
+          <w:ilvl w:val="0"/>
+          <w:numId w:val="0"/>
+        </w:numPr>
+        <w:rPr>
+          <w:rFonts w:hint="eastAsia"/>
+          <w:sz w:val="24"/>
+          <w:szCs w:val="24"/>
+          <w:lang w:val="en-US" w:eastAsia="zh-CN"/>
+        </w:rPr>
+      </w:pPr>
+    </w:p>
+    <w:p>
+      <w:pPr>
+        <w:numPr>
+          <w:ilvl w:val="0"/>
+          <w:numId w:val="0"/>
+        </w:numPr>
+        <w:rPr>
+          <w:rFonts w:hint="eastAsia"/>
+          <w:sz w:val="24"/>
+          <w:szCs w:val="24"/>
+          <w:lang w:val="en-US" w:eastAsia="zh-CN"/>
+        </w:rPr>
+      </w:pPr>
+      <w:r>
+        <w:rPr>
+          <w:rFonts w:hint="eastAsia"/>
+          <w:sz w:val="24"/>
+          <w:szCs w:val="24"/>
+          <w:lang w:val="en-US" w:eastAsia="zh-CN"/>
+        </w:rPr>
+        <w:t>依然，我们可以不借助相关的函数来实现，我们使用自己的方式来实现这个需求，代码如下：</w:t>
+      </w:r>
+    </w:p>
+    <w:p>
+      <w:pPr>
+        <w:pStyle w:val="4"/>
+        <w:keepNext w:val="0"/>
+        <w:keepLines w:val="0"/>
+        <w:widowControl/>
+        <w:suppressLineNumbers w:val="0"/>
+        <w:spacing w:before="0" w:beforeAutospacing="0" w:after="0" w:afterAutospacing="0"/>
+        <w:ind w:left="0" w:right="0"/>
+      </w:pPr>
+      <w:r>
+        <w:rPr>
+          <w:rFonts w:ascii="Consolas" w:hAnsi="Consolas" w:eastAsia="Consolas" w:cs="Consolas"/>
+          <w:b/>
+          <w:bCs/>
+          <w:color w:val="800000"/>
+          <w:sz w:val="20"/>
+          <w:szCs w:val="20"/>
+          <w:shd w:val="clear" w:fill="FFFFFF"/>
+        </w:rPr>
+        <w:t>import</w:t>
+      </w:r>
+      <w:r>
+        <w:rPr>
+          <w:rFonts w:hint="default" w:ascii="Consolas" w:hAnsi="Consolas" w:eastAsia="Consolas" w:cs="Consolas"/>
+          <w:color w:val="000000"/>
+          <w:sz w:val="20"/>
+          <w:szCs w:val="20"/>
+          <w:shd w:val="clear" w:fill="FFFFFF"/>
+        </w:rPr>
+        <w:t xml:space="preserve"> pandas </w:t>
+      </w:r>
+      <w:r>
+        <w:rPr>
+          <w:rFonts w:hint="default" w:ascii="Consolas" w:hAnsi="Consolas" w:eastAsia="Consolas" w:cs="Consolas"/>
+          <w:b/>
+          <w:bCs/>
+          <w:color w:val="800000"/>
+          <w:sz w:val="20"/>
+          <w:szCs w:val="20"/>
+          <w:shd w:val="clear" w:fill="FFFFFF"/>
+        </w:rPr>
+        <w:t>as</w:t>
+      </w:r>
+      <w:r>
+        <w:rPr>
+          <w:rFonts w:hint="default" w:ascii="Consolas" w:hAnsi="Consolas" w:eastAsia="Consolas" w:cs="Consolas"/>
+          <w:color w:val="000000"/>
+          <w:sz w:val="20"/>
+          <w:szCs w:val="20"/>
+          <w:shd w:val="clear" w:fill="FFFFFF"/>
+        </w:rPr>
+        <w:t xml:space="preserve"> pd</w:t>
+      </w:r>
+    </w:p>
+    <w:p>
+      <w:pPr>
+        <w:pStyle w:val="4"/>
+        <w:keepNext w:val="0"/>
+        <w:keepLines w:val="0"/>
+        <w:widowControl/>
+        <w:suppressLineNumbers w:val="0"/>
+        <w:spacing w:before="0" w:beforeAutospacing="0" w:after="0" w:afterAutospacing="0"/>
+        <w:ind w:left="0" w:right="0"/>
+      </w:pPr>
+      <w:r>
+        <w:rPr>
+          <w:rFonts w:hint="default" w:ascii="Consolas" w:hAnsi="Consolas" w:eastAsia="Consolas" w:cs="Consolas"/>
+          <w:color w:val="000000"/>
+          <w:sz w:val="20"/>
+          <w:szCs w:val="20"/>
+          <w:shd w:val="clear" w:fill="FFFFFF"/>
+        </w:rPr>
+        <w:t># 数据准备</w:t>
+      </w:r>
+    </w:p>
+    <w:p>
+      <w:pPr>
+        <w:pStyle w:val="4"/>
+        <w:keepNext w:val="0"/>
+        <w:keepLines w:val="0"/>
+        <w:widowControl/>
+        <w:suppressLineNumbers w:val="0"/>
+        <w:spacing w:before="0" w:beforeAutospacing="0" w:after="0" w:afterAutospacing="0"/>
+        <w:ind w:left="0" w:right="0"/>
+      </w:pPr>
+      <w:r>
+        <w:rPr>
+          <w:rFonts w:hint="default" w:ascii="Consolas" w:hAnsi="Consolas" w:eastAsia="Consolas" w:cs="Consolas"/>
+          <w:color w:val="000000"/>
+          <w:sz w:val="20"/>
+          <w:szCs w:val="20"/>
+          <w:shd w:val="clear" w:fill="FFFFFF"/>
+        </w:rPr>
+        <w:t>df = pd.DataFrame({</w:t>
+      </w:r>
+    </w:p>
+    <w:p>
+      <w:pPr>
+        <w:pStyle w:val="4"/>
+        <w:keepNext w:val="0"/>
+        <w:keepLines w:val="0"/>
+        <w:widowControl/>
+        <w:suppressLineNumbers w:val="0"/>
+        <w:spacing w:before="0" w:beforeAutospacing="0" w:after="0" w:afterAutospacing="0"/>
+        <w:ind w:left="0" w:right="0"/>
+      </w:pPr>
+      <w:r>
+        <w:rPr>
+          <w:rFonts w:hint="default" w:ascii="Consolas" w:hAnsi="Consolas" w:eastAsia="Consolas" w:cs="Consolas"/>
+          <w:color w:val="008000"/>
+          <w:sz w:val="20"/>
+          <w:szCs w:val="20"/>
+          <w:shd w:val="clear" w:fill="FFFFFF"/>
+        </w:rPr>
+        <w:t>'name'</w:t>
+      </w:r>
+      <w:r>
+        <w:rPr>
+          <w:rFonts w:hint="default" w:ascii="Consolas" w:hAnsi="Consolas" w:eastAsia="Consolas" w:cs="Consolas"/>
+          <w:color w:val="000000"/>
+          <w:sz w:val="20"/>
+          <w:szCs w:val="20"/>
+          <w:shd w:val="clear" w:fill="FFFFFF"/>
+        </w:rPr>
+        <w:t>: [</w:t>
+      </w:r>
+      <w:r>
+        <w:rPr>
+          <w:rFonts w:hint="default" w:ascii="Consolas" w:hAnsi="Consolas" w:eastAsia="Consolas" w:cs="Consolas"/>
+          <w:color w:val="008000"/>
+          <w:sz w:val="20"/>
+          <w:szCs w:val="20"/>
+          <w:shd w:val="clear" w:fill="FFFFFF"/>
+        </w:rPr>
+        <w:t>'苹果'</w:t>
+      </w:r>
+      <w:r>
+        <w:rPr>
+          <w:rFonts w:hint="default" w:ascii="Consolas" w:hAnsi="Consolas" w:eastAsia="Consolas" w:cs="Consolas"/>
+          <w:color w:val="000000"/>
+          <w:sz w:val="20"/>
+          <w:szCs w:val="20"/>
+          <w:shd w:val="clear" w:fill="FFFFFF"/>
+        </w:rPr>
+        <w:t xml:space="preserve">, </w:t>
+      </w:r>
+      <w:r>
+        <w:rPr>
+          <w:rFonts w:hint="default" w:ascii="Consolas" w:hAnsi="Consolas" w:eastAsia="Consolas" w:cs="Consolas"/>
+          <w:color w:val="008000"/>
+          <w:sz w:val="20"/>
+          <w:szCs w:val="20"/>
+          <w:shd w:val="clear" w:fill="FFFFFF"/>
+        </w:rPr>
+        <w:t>'橘子'</w:t>
+      </w:r>
+      <w:r>
+        <w:rPr>
+          <w:rFonts w:hint="default" w:ascii="Consolas" w:hAnsi="Consolas" w:eastAsia="Consolas" w:cs="Consolas"/>
+          <w:color w:val="000000"/>
+          <w:sz w:val="20"/>
+          <w:szCs w:val="20"/>
+          <w:shd w:val="clear" w:fill="FFFFFF"/>
+        </w:rPr>
+        <w:t xml:space="preserve">, </w:t>
+      </w:r>
+      <w:r>
+        <w:rPr>
+          <w:rFonts w:hint="default" w:ascii="Consolas" w:hAnsi="Consolas" w:eastAsia="Consolas" w:cs="Consolas"/>
+          <w:color w:val="008000"/>
+          <w:sz w:val="20"/>
+          <w:szCs w:val="20"/>
+          <w:shd w:val="clear" w:fill="FFFFFF"/>
+        </w:rPr>
+        <w:t>'葡萄'</w:t>
+      </w:r>
+      <w:r>
+        <w:rPr>
+          <w:rFonts w:hint="default" w:ascii="Consolas" w:hAnsi="Consolas" w:eastAsia="Consolas" w:cs="Consolas"/>
+          <w:color w:val="000000"/>
+          <w:sz w:val="20"/>
+          <w:szCs w:val="20"/>
+          <w:shd w:val="clear" w:fill="FFFFFF"/>
+        </w:rPr>
+        <w:t xml:space="preserve">, </w:t>
+      </w:r>
+      <w:r>
+        <w:rPr>
+          <w:rFonts w:hint="default" w:ascii="Consolas" w:hAnsi="Consolas" w:eastAsia="Consolas" w:cs="Consolas"/>
+          <w:color w:val="008000"/>
+          <w:sz w:val="20"/>
+          <w:szCs w:val="20"/>
+          <w:shd w:val="clear" w:fill="FFFFFF"/>
+        </w:rPr>
+        <w:t>'西瓜'</w:t>
+      </w:r>
+      <w:r>
+        <w:rPr>
+          <w:rFonts w:hint="default" w:ascii="Consolas" w:hAnsi="Consolas" w:eastAsia="Consolas" w:cs="Consolas"/>
+          <w:color w:val="000000"/>
+          <w:sz w:val="20"/>
+          <w:szCs w:val="20"/>
+          <w:shd w:val="clear" w:fill="FFFFFF"/>
+        </w:rPr>
+        <w:t xml:space="preserve">, </w:t>
+      </w:r>
+      <w:r>
+        <w:rPr>
+          <w:rFonts w:hint="default" w:ascii="Consolas" w:hAnsi="Consolas" w:eastAsia="Consolas" w:cs="Consolas"/>
+          <w:color w:val="008000"/>
+          <w:sz w:val="20"/>
+          <w:szCs w:val="20"/>
+          <w:shd w:val="clear" w:fill="FFFFFF"/>
+        </w:rPr>
+        <w:t>'柠檬'</w:t>
+      </w:r>
+      <w:r>
+        <w:rPr>
+          <w:rFonts w:hint="default" w:ascii="Consolas" w:hAnsi="Consolas" w:eastAsia="Consolas" w:cs="Consolas"/>
+          <w:color w:val="000000"/>
+          <w:sz w:val="20"/>
+          <w:szCs w:val="20"/>
+          <w:shd w:val="clear" w:fill="FFFFFF"/>
+        </w:rPr>
+        <w:t xml:space="preserve">, </w:t>
+      </w:r>
+      <w:r>
+        <w:rPr>
+          <w:rFonts w:hint="default" w:ascii="Consolas" w:hAnsi="Consolas" w:eastAsia="Consolas" w:cs="Consolas"/>
+          <w:color w:val="008000"/>
+          <w:sz w:val="20"/>
+          <w:szCs w:val="20"/>
+          <w:shd w:val="clear" w:fill="FFFFFF"/>
+        </w:rPr>
+        <w:t>'香蕉'</w:t>
+      </w:r>
+      <w:r>
+        <w:rPr>
+          <w:rFonts w:hint="default" w:ascii="Consolas" w:hAnsi="Consolas" w:eastAsia="Consolas" w:cs="Consolas"/>
+          <w:color w:val="000000"/>
+          <w:sz w:val="20"/>
+          <w:szCs w:val="20"/>
+          <w:shd w:val="clear" w:fill="FFFFFF"/>
+        </w:rPr>
+        <w:t>],</w:t>
+      </w:r>
+    </w:p>
+    <w:p>
+      <w:pPr>
+        <w:pStyle w:val="4"/>
+        <w:keepNext w:val="0"/>
+        <w:keepLines w:val="0"/>
+        <w:widowControl/>
+        <w:suppressLineNumbers w:val="0"/>
+        <w:spacing w:before="0" w:beforeAutospacing="0" w:after="0" w:afterAutospacing="0"/>
+        <w:ind w:left="0" w:right="0"/>
+      </w:pPr>
+      <w:r>
+        <w:rPr>
+          <w:rFonts w:hint="default" w:ascii="Consolas" w:hAnsi="Consolas" w:eastAsia="Consolas" w:cs="Consolas"/>
+          <w:color w:val="008000"/>
+          <w:sz w:val="20"/>
+          <w:szCs w:val="20"/>
+          <w:shd w:val="clear" w:fill="FFFFFF"/>
+        </w:rPr>
+        <w:t>'price'</w:t>
+      </w:r>
+      <w:r>
+        <w:rPr>
+          <w:rFonts w:hint="default" w:ascii="Consolas" w:hAnsi="Consolas" w:eastAsia="Consolas" w:cs="Consolas"/>
+          <w:color w:val="000000"/>
+          <w:sz w:val="20"/>
+          <w:szCs w:val="20"/>
+          <w:shd w:val="clear" w:fill="FFFFFF"/>
+        </w:rPr>
+        <w:t>: [</w:t>
+      </w:r>
+      <w:r>
+        <w:rPr>
+          <w:rFonts w:hint="default" w:ascii="Consolas" w:hAnsi="Consolas" w:eastAsia="Consolas" w:cs="Consolas"/>
+          <w:color w:val="0000FF"/>
+          <w:sz w:val="20"/>
+          <w:szCs w:val="20"/>
+          <w:shd w:val="clear" w:fill="FFFFFF"/>
+        </w:rPr>
+        <w:t>50</w:t>
+      </w:r>
+      <w:r>
+        <w:rPr>
+          <w:rFonts w:hint="default" w:ascii="Consolas" w:hAnsi="Consolas" w:eastAsia="Consolas" w:cs="Consolas"/>
+          <w:color w:val="000000"/>
+          <w:sz w:val="20"/>
+          <w:szCs w:val="20"/>
+          <w:shd w:val="clear" w:fill="FFFFFF"/>
+        </w:rPr>
+        <w:t xml:space="preserve">, </w:t>
+      </w:r>
+      <w:r>
+        <w:rPr>
+          <w:rFonts w:hint="default" w:ascii="Consolas" w:hAnsi="Consolas" w:eastAsia="Consolas" w:cs="Consolas"/>
+          <w:color w:val="0000FF"/>
+          <w:sz w:val="20"/>
+          <w:szCs w:val="20"/>
+          <w:shd w:val="clear" w:fill="FFFFFF"/>
+        </w:rPr>
+        <w:t>100</w:t>
+      </w:r>
+      <w:r>
+        <w:rPr>
+          <w:rFonts w:hint="default" w:ascii="Consolas" w:hAnsi="Consolas" w:eastAsia="Consolas" w:cs="Consolas"/>
+          <w:color w:val="000000"/>
+          <w:sz w:val="20"/>
+          <w:szCs w:val="20"/>
+          <w:shd w:val="clear" w:fill="FFFFFF"/>
+        </w:rPr>
+        <w:t xml:space="preserve">, </w:t>
+      </w:r>
+      <w:r>
+        <w:rPr>
+          <w:rFonts w:hint="default" w:ascii="Consolas" w:hAnsi="Consolas" w:eastAsia="Consolas" w:cs="Consolas"/>
+          <w:color w:val="0000FF"/>
+          <w:sz w:val="20"/>
+          <w:szCs w:val="20"/>
+          <w:shd w:val="clear" w:fill="FFFFFF"/>
+        </w:rPr>
+        <w:t>50</w:t>
+      </w:r>
+      <w:r>
+        <w:rPr>
+          <w:rFonts w:hint="default" w:ascii="Consolas" w:hAnsi="Consolas" w:eastAsia="Consolas" w:cs="Consolas"/>
+          <w:color w:val="000000"/>
+          <w:sz w:val="20"/>
+          <w:szCs w:val="20"/>
+          <w:shd w:val="clear" w:fill="FFFFFF"/>
+        </w:rPr>
+        <w:t xml:space="preserve">, </w:t>
+      </w:r>
+      <w:r>
+        <w:rPr>
+          <w:rFonts w:hint="default" w:ascii="Consolas" w:hAnsi="Consolas" w:eastAsia="Consolas" w:cs="Consolas"/>
+          <w:color w:val="0000FF"/>
+          <w:sz w:val="20"/>
+          <w:szCs w:val="20"/>
+          <w:shd w:val="clear" w:fill="FFFFFF"/>
+        </w:rPr>
+        <w:t>80</w:t>
+      </w:r>
+      <w:r>
+        <w:rPr>
+          <w:rFonts w:hint="default" w:ascii="Consolas" w:hAnsi="Consolas" w:eastAsia="Consolas" w:cs="Consolas"/>
+          <w:color w:val="000000"/>
+          <w:sz w:val="20"/>
+          <w:szCs w:val="20"/>
+          <w:shd w:val="clear" w:fill="FFFFFF"/>
+        </w:rPr>
+        <w:t xml:space="preserve">, </w:t>
+      </w:r>
+      <w:r>
+        <w:rPr>
+          <w:rFonts w:hint="default" w:ascii="Consolas" w:hAnsi="Consolas" w:eastAsia="Consolas" w:cs="Consolas"/>
+          <w:color w:val="0000FF"/>
+          <w:sz w:val="20"/>
+          <w:szCs w:val="20"/>
+          <w:shd w:val="clear" w:fill="FFFFFF"/>
+        </w:rPr>
+        <w:t>30</w:t>
+      </w:r>
+      <w:r>
+        <w:rPr>
+          <w:rFonts w:hint="default" w:ascii="Consolas" w:hAnsi="Consolas" w:eastAsia="Consolas" w:cs="Consolas"/>
+          <w:color w:val="000000"/>
+          <w:sz w:val="20"/>
+          <w:szCs w:val="20"/>
+          <w:shd w:val="clear" w:fill="FFFFFF"/>
+        </w:rPr>
+        <w:t xml:space="preserve">, </w:t>
+      </w:r>
+      <w:r>
+        <w:rPr>
+          <w:rFonts w:hint="default" w:ascii="Consolas" w:hAnsi="Consolas" w:eastAsia="Consolas" w:cs="Consolas"/>
+          <w:color w:val="0000FF"/>
+          <w:sz w:val="20"/>
+          <w:szCs w:val="20"/>
+          <w:shd w:val="clear" w:fill="FFFFFF"/>
+        </w:rPr>
+        <w:t>50</w:t>
+      </w:r>
+      <w:r>
+        <w:rPr>
+          <w:rFonts w:hint="default" w:ascii="Consolas" w:hAnsi="Consolas" w:eastAsia="Consolas" w:cs="Consolas"/>
+          <w:color w:val="000000"/>
+          <w:sz w:val="20"/>
+          <w:szCs w:val="20"/>
+          <w:shd w:val="clear" w:fill="FFFFFF"/>
+        </w:rPr>
+        <w:t>]</w:t>
+      </w:r>
+    </w:p>
+    <w:p>
+      <w:pPr>
+        <w:pStyle w:val="4"/>
+        <w:keepNext w:val="0"/>
+        <w:keepLines w:val="0"/>
+        <w:widowControl/>
+        <w:suppressLineNumbers w:val="0"/>
+        <w:spacing w:before="0" w:beforeAutospacing="0" w:after="0" w:afterAutospacing="0"/>
+        <w:ind w:left="0" w:right="0"/>
+      </w:pPr>
+      <w:r>
+        <w:rPr>
+          <w:rFonts w:hint="default" w:ascii="Consolas" w:hAnsi="Consolas" w:eastAsia="Consolas" w:cs="Consolas"/>
+          <w:color w:val="000000"/>
+          <w:sz w:val="20"/>
+          <w:szCs w:val="20"/>
+          <w:shd w:val="clear" w:fill="FFFFFF"/>
+        </w:rPr>
+        <w:t>})</w:t>
+      </w:r>
+    </w:p>
+    <w:p>
+      <w:pPr>
+        <w:pStyle w:val="4"/>
+        <w:keepNext w:val="0"/>
+        <w:keepLines w:val="0"/>
+        <w:widowControl/>
+        <w:suppressLineNumbers w:val="0"/>
+        <w:spacing w:before="0" w:beforeAutospacing="0" w:after="0" w:afterAutospacing="0"/>
+        <w:ind w:left="0" w:right="0"/>
+      </w:pPr>
+      <w:r>
+        <w:rPr>
+          <w:rFonts w:hint="default" w:ascii="Consolas" w:hAnsi="Consolas" w:eastAsia="Consolas" w:cs="Consolas"/>
+          <w:color w:val="000000"/>
+          <w:sz w:val="20"/>
+          <w:szCs w:val="20"/>
+          <w:shd w:val="clear" w:fill="FFFFFF"/>
+        </w:rPr>
+        <w:t># 使用apply函数计算每个水果的价格在所有产品价格中的排名</w:t>
+      </w:r>
+    </w:p>
+    <w:p>
+      <w:pPr>
+        <w:pStyle w:val="4"/>
+        <w:keepNext w:val="0"/>
+        <w:keepLines w:val="0"/>
+        <w:widowControl/>
+        <w:suppressLineNumbers w:val="0"/>
+        <w:spacing w:before="0" w:beforeAutospacing="0" w:after="0" w:afterAutospacing="0"/>
+        <w:ind w:left="0" w:right="0"/>
+      </w:pPr>
+      <w:r>
+        <w:rPr>
+          <w:rFonts w:hint="default" w:ascii="Consolas" w:hAnsi="Consolas" w:eastAsia="Consolas" w:cs="Consolas"/>
+          <w:color w:val="000000"/>
+          <w:sz w:val="20"/>
+          <w:szCs w:val="20"/>
+          <w:shd w:val="clear" w:fill="FFFFFF"/>
+        </w:rPr>
+        <w:t>df[</w:t>
+      </w:r>
+      <w:r>
+        <w:rPr>
+          <w:rFonts w:hint="default" w:ascii="Consolas" w:hAnsi="Consolas" w:eastAsia="Consolas" w:cs="Consolas"/>
+          <w:color w:val="008000"/>
+          <w:sz w:val="20"/>
+          <w:szCs w:val="20"/>
+          <w:shd w:val="clear" w:fill="FFFFFF"/>
+        </w:rPr>
+        <w:t>'rank'</w:t>
+      </w:r>
+      <w:r>
+        <w:rPr>
+          <w:rFonts w:hint="default" w:ascii="Consolas" w:hAnsi="Consolas" w:eastAsia="Consolas" w:cs="Consolas"/>
+          <w:color w:val="000000"/>
+          <w:sz w:val="20"/>
+          <w:szCs w:val="20"/>
+          <w:shd w:val="clear" w:fill="FFFFFF"/>
+        </w:rPr>
+        <w:t>] = df[</w:t>
+      </w:r>
+      <w:r>
+        <w:rPr>
+          <w:rFonts w:hint="default" w:ascii="Consolas" w:hAnsi="Consolas" w:eastAsia="Consolas" w:cs="Consolas"/>
+          <w:color w:val="008000"/>
+          <w:sz w:val="20"/>
+          <w:szCs w:val="20"/>
+          <w:shd w:val="clear" w:fill="FFFFFF"/>
+        </w:rPr>
+        <w:t>'price'</w:t>
+      </w:r>
+      <w:r>
+        <w:rPr>
+          <w:rFonts w:hint="default" w:ascii="Consolas" w:hAnsi="Consolas" w:eastAsia="Consolas" w:cs="Consolas"/>
+          <w:color w:val="000000"/>
+          <w:sz w:val="20"/>
+          <w:szCs w:val="20"/>
+          <w:shd w:val="clear" w:fill="FFFFFF"/>
+        </w:rPr>
+        <w:t>].apply(lambda x: (df[</w:t>
+      </w:r>
+      <w:r>
+        <w:rPr>
+          <w:rFonts w:hint="default" w:ascii="Consolas" w:hAnsi="Consolas" w:eastAsia="Consolas" w:cs="Consolas"/>
+          <w:color w:val="008000"/>
+          <w:sz w:val="20"/>
+          <w:szCs w:val="20"/>
+          <w:shd w:val="clear" w:fill="FFFFFF"/>
+        </w:rPr>
+        <w:t>'price'</w:t>
+      </w:r>
+      <w:r>
+        <w:rPr>
+          <w:rFonts w:hint="default" w:ascii="Consolas" w:hAnsi="Consolas" w:eastAsia="Consolas" w:cs="Consolas"/>
+          <w:color w:val="000000"/>
+          <w:sz w:val="20"/>
+          <w:szCs w:val="20"/>
+          <w:shd w:val="clear" w:fill="FFFFFF"/>
+        </w:rPr>
+        <w:t>] &gt; x).</w:t>
+      </w:r>
+      <w:r>
+        <w:rPr>
+          <w:rFonts w:hint="default" w:ascii="Consolas" w:hAnsi="Consolas" w:eastAsia="Consolas" w:cs="Consolas"/>
+          <w:b/>
+          <w:bCs/>
+          <w:color w:val="000080"/>
+          <w:sz w:val="20"/>
+          <w:szCs w:val="20"/>
+          <w:shd w:val="clear" w:fill="FFFFFF"/>
+        </w:rPr>
+        <w:t>sum</w:t>
+      </w:r>
+      <w:r>
+        <w:rPr>
+          <w:rFonts w:hint="default" w:ascii="Consolas" w:hAnsi="Consolas" w:eastAsia="Consolas" w:cs="Consolas"/>
+          <w:color w:val="000000"/>
+          <w:sz w:val="20"/>
+          <w:szCs w:val="20"/>
+          <w:shd w:val="clear" w:fill="FFFFFF"/>
+        </w:rPr>
+        <w:t xml:space="preserve">() + </w:t>
+      </w:r>
+      <w:r>
+        <w:rPr>
+          <w:rFonts w:hint="default" w:ascii="Consolas" w:hAnsi="Consolas" w:eastAsia="Consolas" w:cs="Consolas"/>
+          <w:color w:val="0000FF"/>
+          <w:sz w:val="20"/>
+          <w:szCs w:val="20"/>
+          <w:shd w:val="clear" w:fill="FFFFFF"/>
+        </w:rPr>
+        <w:t>1</w:t>
+      </w:r>
+      <w:r>
+        <w:rPr>
+          <w:rFonts w:hint="default" w:ascii="Consolas" w:hAnsi="Consolas" w:eastAsia="Consolas" w:cs="Consolas"/>
+          <w:color w:val="000000"/>
+          <w:sz w:val="20"/>
+          <w:szCs w:val="20"/>
+          <w:shd w:val="clear" w:fill="FFFFFF"/>
+        </w:rPr>
+        <w:t>)</w:t>
+      </w:r>
+    </w:p>
+    <w:p>
+      <w:pPr>
+        <w:pStyle w:val="4"/>
+        <w:keepNext w:val="0"/>
+        <w:keepLines w:val="0"/>
+        <w:widowControl/>
+        <w:suppressLineNumbers w:val="0"/>
+        <w:spacing w:before="0" w:beforeAutospacing="0" w:after="0" w:afterAutospacing="0"/>
+        <w:ind w:left="0" w:right="0"/>
+      </w:pPr>
+      <w:r>
+        <w:rPr>
+          <w:rFonts w:hint="default" w:ascii="Consolas" w:hAnsi="Consolas" w:eastAsia="Consolas" w:cs="Consolas"/>
+          <w:color w:val="000000"/>
+          <w:sz w:val="20"/>
+          <w:szCs w:val="20"/>
+          <w:shd w:val="clear" w:fill="FFFFFF"/>
+        </w:rPr>
+        <w:t># df[</w:t>
+      </w:r>
+      <w:r>
+        <w:rPr>
+          <w:rFonts w:hint="default" w:ascii="Consolas" w:hAnsi="Consolas" w:eastAsia="Consolas" w:cs="Consolas"/>
+          <w:color w:val="008000"/>
+          <w:sz w:val="20"/>
+          <w:szCs w:val="20"/>
+          <w:shd w:val="clear" w:fill="FFFFFF"/>
+        </w:rPr>
+        <w:t>'dense_rank'</w:t>
+      </w:r>
+      <w:r>
+        <w:rPr>
+          <w:rFonts w:hint="default" w:ascii="Consolas" w:hAnsi="Consolas" w:eastAsia="Consolas" w:cs="Consolas"/>
+          <w:color w:val="000000"/>
+          <w:sz w:val="20"/>
+          <w:szCs w:val="20"/>
+          <w:shd w:val="clear" w:fill="FFFFFF"/>
+        </w:rPr>
+        <w:t>] = df[</w:t>
+      </w:r>
+      <w:r>
+        <w:rPr>
+          <w:rFonts w:hint="default" w:ascii="Consolas" w:hAnsi="Consolas" w:eastAsia="Consolas" w:cs="Consolas"/>
+          <w:color w:val="008000"/>
+          <w:sz w:val="20"/>
+          <w:szCs w:val="20"/>
+          <w:shd w:val="clear" w:fill="FFFFFF"/>
+        </w:rPr>
+        <w:t>'price'</w:t>
+      </w:r>
+      <w:r>
+        <w:rPr>
+          <w:rFonts w:hint="default" w:ascii="Consolas" w:hAnsi="Consolas" w:eastAsia="Consolas" w:cs="Consolas"/>
+          <w:color w:val="000000"/>
+          <w:sz w:val="20"/>
+          <w:szCs w:val="20"/>
+          <w:shd w:val="clear" w:fill="FFFFFF"/>
+        </w:rPr>
+        <w:t>].apply(lambda x: (df[</w:t>
+      </w:r>
+      <w:r>
+        <w:rPr>
+          <w:rFonts w:hint="default" w:ascii="Consolas" w:hAnsi="Consolas" w:eastAsia="Consolas" w:cs="Consolas"/>
+          <w:color w:val="008000"/>
+          <w:sz w:val="20"/>
+          <w:szCs w:val="20"/>
+          <w:shd w:val="clear" w:fill="FFFFFF"/>
+        </w:rPr>
+        <w:t>'price'</w:t>
+      </w:r>
+      <w:r>
+        <w:rPr>
+          <w:rFonts w:hint="default" w:ascii="Consolas" w:hAnsi="Consolas" w:eastAsia="Consolas" w:cs="Consolas"/>
+          <w:color w:val="000000"/>
+          <w:sz w:val="20"/>
+          <w:szCs w:val="20"/>
+          <w:shd w:val="clear" w:fill="FFFFFF"/>
+        </w:rPr>
+        <w:t>].</w:t>
+      </w:r>
+      <w:r>
+        <w:rPr>
+          <w:rFonts w:hint="default" w:ascii="Consolas" w:hAnsi="Consolas" w:eastAsia="Consolas" w:cs="Consolas"/>
+          <w:b/>
+          <w:bCs/>
+          <w:color w:val="800000"/>
+          <w:sz w:val="20"/>
+          <w:szCs w:val="20"/>
+          <w:shd w:val="clear" w:fill="FFFFFF"/>
+        </w:rPr>
+        <w:t>unique</w:t>
+      </w:r>
+      <w:r>
+        <w:rPr>
+          <w:rFonts w:hint="default" w:ascii="Consolas" w:hAnsi="Consolas" w:eastAsia="Consolas" w:cs="Consolas"/>
+          <w:color w:val="000000"/>
+          <w:sz w:val="20"/>
+          <w:szCs w:val="20"/>
+          <w:shd w:val="clear" w:fill="FFFFFF"/>
+        </w:rPr>
+        <w:t>() &gt; x).</w:t>
+      </w:r>
+      <w:r>
+        <w:rPr>
+          <w:rFonts w:hint="default" w:ascii="Consolas" w:hAnsi="Consolas" w:eastAsia="Consolas" w:cs="Consolas"/>
+          <w:b/>
+          <w:bCs/>
+          <w:color w:val="000080"/>
+          <w:sz w:val="20"/>
+          <w:szCs w:val="20"/>
+          <w:shd w:val="clear" w:fill="FFFFFF"/>
+        </w:rPr>
+        <w:t>sum</w:t>
+      </w:r>
+      <w:r>
+        <w:rPr>
+          <w:rFonts w:hint="default" w:ascii="Consolas" w:hAnsi="Consolas" w:eastAsia="Consolas" w:cs="Consolas"/>
+          <w:color w:val="000000"/>
+          <w:sz w:val="20"/>
+          <w:szCs w:val="20"/>
+          <w:shd w:val="clear" w:fill="FFFFFF"/>
+        </w:rPr>
+        <w:t xml:space="preserve">() + </w:t>
+      </w:r>
+      <w:r>
+        <w:rPr>
+          <w:rFonts w:hint="default" w:ascii="Consolas" w:hAnsi="Consolas" w:eastAsia="Consolas" w:cs="Consolas"/>
+          <w:color w:val="0000FF"/>
+          <w:sz w:val="20"/>
+          <w:szCs w:val="20"/>
+          <w:shd w:val="clear" w:fill="FFFFFF"/>
+        </w:rPr>
+        <w:t>1</w:t>
+      </w:r>
+      <w:r>
+        <w:rPr>
+          <w:rFonts w:hint="default" w:ascii="Consolas" w:hAnsi="Consolas" w:eastAsia="Consolas" w:cs="Consolas"/>
+          <w:color w:val="000000"/>
+          <w:sz w:val="20"/>
+          <w:szCs w:val="20"/>
+          <w:shd w:val="clear" w:fill="FFFFFF"/>
+        </w:rPr>
+        <w:t>)</w:t>
+      </w:r>
+    </w:p>
+    <w:p>
+      <w:pPr>
+        <w:pStyle w:val="4"/>
+        <w:keepNext w:val="0"/>
+        <w:keepLines w:val="0"/>
+        <w:widowControl/>
+        <w:suppressLineNumbers w:val="0"/>
+        <w:spacing w:before="0" w:beforeAutospacing="0" w:after="0" w:afterAutospacing="0"/>
+        <w:ind w:left="0" w:right="0"/>
+      </w:pPr>
+    </w:p>
+    <w:p>
+      <w:pPr>
+        <w:pStyle w:val="4"/>
+        <w:keepNext w:val="0"/>
+        <w:keepLines w:val="0"/>
+        <w:widowControl/>
+        <w:suppressLineNumbers w:val="0"/>
+        <w:spacing w:before="0" w:beforeAutospacing="0" w:after="0" w:afterAutospacing="0"/>
+        <w:ind w:left="0" w:right="0"/>
+      </w:pPr>
+      <w:r>
+        <w:rPr>
+          <w:rFonts w:hint="default" w:ascii="Consolas" w:hAnsi="Consolas" w:eastAsia="Consolas" w:cs="Consolas"/>
+          <w:color w:val="000000"/>
+          <w:sz w:val="20"/>
+          <w:szCs w:val="20"/>
+          <w:shd w:val="clear" w:fill="FFFFFF"/>
+        </w:rPr>
+        <w:t># 按照排名排序</w:t>
+      </w:r>
+    </w:p>
+    <w:p>
+      <w:pPr>
+        <w:pStyle w:val="4"/>
+        <w:keepNext w:val="0"/>
+        <w:keepLines w:val="0"/>
+        <w:widowControl/>
+        <w:suppressLineNumbers w:val="0"/>
+        <w:spacing w:before="0" w:beforeAutospacing="0" w:after="0" w:afterAutospacing="0"/>
+        <w:ind w:left="0" w:right="0"/>
+      </w:pPr>
+      <w:r>
+        <w:rPr>
+          <w:rFonts w:hint="default" w:ascii="Consolas" w:hAnsi="Consolas" w:eastAsia="Consolas" w:cs="Consolas"/>
+          <w:color w:val="000000"/>
+          <w:sz w:val="20"/>
+          <w:szCs w:val="20"/>
+          <w:shd w:val="clear" w:fill="FFFFFF"/>
+        </w:rPr>
+        <w:t>df = df.sort_values(</w:t>
+      </w:r>
+      <w:r>
+        <w:rPr>
+          <w:rFonts w:hint="default" w:ascii="Consolas" w:hAnsi="Consolas" w:eastAsia="Consolas" w:cs="Consolas"/>
+          <w:color w:val="008000"/>
+          <w:sz w:val="20"/>
+          <w:szCs w:val="20"/>
+          <w:shd w:val="clear" w:fill="FFFFFF"/>
+        </w:rPr>
+        <w:t>'rank'</w:t>
+      </w:r>
+      <w:r>
+        <w:rPr>
+          <w:rFonts w:hint="default" w:ascii="Consolas" w:hAnsi="Consolas" w:eastAsia="Consolas" w:cs="Consolas"/>
+          <w:color w:val="000000"/>
+          <w:sz w:val="20"/>
+          <w:szCs w:val="20"/>
+          <w:shd w:val="clear" w:fill="FFFFFF"/>
+        </w:rPr>
+        <w:t>)</w:t>
+      </w:r>
+    </w:p>
+    <w:p>
+      <w:pPr>
+        <w:pStyle w:val="4"/>
+        <w:keepNext w:val="0"/>
+        <w:keepLines w:val="0"/>
+        <w:widowControl/>
+        <w:suppressLineNumbers w:val="0"/>
+        <w:spacing w:before="0" w:beforeAutospacing="0" w:after="0" w:afterAutospacing="0"/>
+        <w:ind w:left="0" w:right="0"/>
+      </w:pPr>
+      <w:r>
+        <w:rPr>
+          <w:rFonts w:hint="default" w:ascii="Consolas" w:hAnsi="Consolas" w:eastAsia="Consolas" w:cs="Consolas"/>
+          <w:color w:val="000000"/>
+          <w:sz w:val="20"/>
+          <w:szCs w:val="20"/>
+          <w:shd w:val="clear" w:fill="FFFFFF"/>
+        </w:rPr>
+        <w:t># df = df.sort_values(</w:t>
+      </w:r>
+      <w:r>
+        <w:rPr>
+          <w:rFonts w:hint="default" w:ascii="Consolas" w:hAnsi="Consolas" w:eastAsia="Consolas" w:cs="Consolas"/>
+          <w:color w:val="008000"/>
+          <w:sz w:val="20"/>
+          <w:szCs w:val="20"/>
+          <w:shd w:val="clear" w:fill="FFFFFF"/>
+        </w:rPr>
+        <w:t>'dense_rank'</w:t>
+      </w:r>
+      <w:r>
+        <w:rPr>
+          <w:rFonts w:hint="default" w:ascii="Consolas" w:hAnsi="Consolas" w:eastAsia="Consolas" w:cs="Consolas"/>
+          <w:color w:val="000000"/>
+          <w:sz w:val="20"/>
+          <w:szCs w:val="20"/>
+          <w:shd w:val="clear" w:fill="FFFFFF"/>
+        </w:rPr>
+        <w:t>)</w:t>
+      </w:r>
+    </w:p>
+    <w:p>
+      <w:pPr>
+        <w:pStyle w:val="4"/>
+        <w:keepNext w:val="0"/>
+        <w:keepLines w:val="0"/>
+        <w:widowControl/>
+        <w:suppressLineNumbers w:val="0"/>
+        <w:spacing w:before="0" w:beforeAutospacing="0" w:after="0" w:afterAutospacing="0"/>
+        <w:ind w:left="0" w:right="0"/>
+      </w:pPr>
+      <w:r>
+        <w:rPr>
+          <w:rFonts w:hint="default" w:ascii="Consolas" w:hAnsi="Consolas" w:eastAsia="Consolas" w:cs="Consolas"/>
+          <w:color w:val="000000"/>
+          <w:sz w:val="20"/>
+          <w:szCs w:val="20"/>
+          <w:shd w:val="clear" w:fill="FFFFFF"/>
+        </w:rPr>
+        <w:t>df</w:t>
+      </w:r>
+    </w:p>
+    <w:p>
+      <w:pPr>
+        <w:numPr>
+          <w:ilvl w:val="0"/>
+          <w:numId w:val="0"/>
+        </w:numPr>
+        <w:rPr>
+          <w:rFonts w:hint="default"/>
+          <w:sz w:val="24"/>
+          <w:szCs w:val="24"/>
+          <w:lang w:val="en-US" w:eastAsia="zh-CN"/>
+        </w:rPr>
+      </w:pPr>
+    </w:p>
+    <w:p>
+      <w:pPr>
+        <w:numPr>
+          <w:ilvl w:val="0"/>
+          <w:numId w:val="0"/>
+        </w:numPr>
+        <w:rPr>
+          <w:rFonts w:hint="default"/>
+          <w:sz w:val="24"/>
+          <w:szCs w:val="24"/>
+          <w:lang w:val="en-US" w:eastAsia="zh-CN"/>
+        </w:rPr>
+      </w:pPr>
+    </w:p>
+    <w:p>
+      <w:pPr>
+        <w:numPr>
+          <w:ilvl w:val="0"/>
+          <w:numId w:val="0"/>
+        </w:numPr>
+        <w:rPr>
+          <w:rFonts w:hint="default"/>
+          <w:sz w:val="24"/>
+          <w:szCs w:val="24"/>
+          <w:lang w:val="en-US" w:eastAsia="zh-CN"/>
+        </w:rPr>
+      </w:pPr>
+      <w:r>
+        <w:rPr>
+          <w:rFonts w:hint="eastAsia"/>
+          <w:sz w:val="24"/>
+          <w:szCs w:val="24"/>
+          <w:lang w:val="en-US" w:eastAsia="zh-CN"/>
+        </w:rPr>
+        <w:t>上述代码</w:t>
+      </w:r>
+      <w:r>
+        <w:rPr>
+          <w:rFonts w:hint="default" w:ascii="Consolas" w:hAnsi="Consolas" w:eastAsia="Consolas" w:cs="Consolas"/>
+          <w:color w:val="000000"/>
+          <w:sz w:val="20"/>
+          <w:szCs w:val="20"/>
+          <w:shd w:val="clear" w:fill="FFFFFF"/>
+        </w:rPr>
+        <w:t>(df[</w:t>
+      </w:r>
+      <w:r>
+        <w:rPr>
+          <w:rFonts w:hint="default" w:ascii="Consolas" w:hAnsi="Consolas" w:eastAsia="Consolas" w:cs="Consolas"/>
+          <w:color w:val="008000"/>
+          <w:sz w:val="20"/>
+          <w:szCs w:val="20"/>
+          <w:shd w:val="clear" w:fill="FFFFFF"/>
+        </w:rPr>
+        <w:t>'price'</w:t>
+      </w:r>
+      <w:r>
+        <w:rPr>
+          <w:rFonts w:hint="default" w:ascii="Consolas" w:hAnsi="Consolas" w:eastAsia="Consolas" w:cs="Consolas"/>
+          <w:color w:val="000000"/>
+          <w:sz w:val="20"/>
+          <w:szCs w:val="20"/>
+          <w:shd w:val="clear" w:fill="FFFFFF"/>
+        </w:rPr>
+        <w:t>] &gt; x).</w:t>
+      </w:r>
+      <w:r>
+        <w:rPr>
+          <w:rFonts w:hint="default" w:ascii="Consolas" w:hAnsi="Consolas" w:eastAsia="Consolas" w:cs="Consolas"/>
+          <w:b/>
+          <w:bCs/>
+          <w:color w:val="000080"/>
+          <w:sz w:val="20"/>
+          <w:szCs w:val="20"/>
+          <w:shd w:val="clear" w:fill="FFFFFF"/>
+        </w:rPr>
+        <w:t>sum</w:t>
+      </w:r>
+      <w:r>
+        <w:rPr>
+          <w:rFonts w:hint="default" w:ascii="Consolas" w:hAnsi="Consolas" w:eastAsia="Consolas" w:cs="Consolas"/>
+          <w:color w:val="000000"/>
+          <w:sz w:val="20"/>
+          <w:szCs w:val="20"/>
+          <w:shd w:val="clear" w:fill="FFFFFF"/>
+        </w:rPr>
+        <w:t>()</w:t>
+      </w:r>
+      <w:r>
+        <w:rPr>
+          <w:rFonts w:hint="eastAsia"/>
+          <w:sz w:val="24"/>
+          <w:szCs w:val="24"/>
+          <w:lang w:val="en-US" w:eastAsia="zh-CN"/>
+        </w:rPr>
+        <w:t>和</w:t>
+      </w:r>
+      <w:r>
+        <w:rPr>
+          <w:rFonts w:hint="default" w:ascii="Consolas" w:hAnsi="Consolas" w:eastAsia="Consolas" w:cs="Consolas"/>
+          <w:color w:val="000000"/>
+          <w:sz w:val="20"/>
+          <w:szCs w:val="20"/>
+          <w:shd w:val="clear" w:fill="FFFFFF"/>
+        </w:rPr>
+        <w:t>(df[</w:t>
+      </w:r>
+      <w:r>
+        <w:rPr>
+          <w:rFonts w:hint="default" w:ascii="Consolas" w:hAnsi="Consolas" w:eastAsia="Consolas" w:cs="Consolas"/>
+          <w:color w:val="008000"/>
+          <w:sz w:val="20"/>
+          <w:szCs w:val="20"/>
+          <w:shd w:val="clear" w:fill="FFFFFF"/>
+        </w:rPr>
+        <w:t>'price'</w:t>
+      </w:r>
+      <w:r>
+        <w:rPr>
+          <w:rFonts w:hint="default" w:ascii="Consolas" w:hAnsi="Consolas" w:eastAsia="Consolas" w:cs="Consolas"/>
+          <w:color w:val="000000"/>
+          <w:sz w:val="20"/>
+          <w:szCs w:val="20"/>
+          <w:shd w:val="clear" w:fill="FFFFFF"/>
+        </w:rPr>
+        <w:t>].</w:t>
+      </w:r>
+      <w:r>
+        <w:rPr>
+          <w:rFonts w:hint="default" w:ascii="Consolas" w:hAnsi="Consolas" w:eastAsia="Consolas" w:cs="Consolas"/>
+          <w:b/>
+          <w:bCs/>
+          <w:color w:val="800000"/>
+          <w:sz w:val="20"/>
+          <w:szCs w:val="20"/>
+          <w:shd w:val="clear" w:fill="FFFFFF"/>
+        </w:rPr>
+        <w:t>unique</w:t>
+      </w:r>
+      <w:r>
+        <w:rPr>
+          <w:rFonts w:hint="default" w:ascii="Consolas" w:hAnsi="Consolas" w:eastAsia="Consolas" w:cs="Consolas"/>
+          <w:color w:val="000000"/>
+          <w:sz w:val="20"/>
+          <w:szCs w:val="20"/>
+          <w:shd w:val="clear" w:fill="FFFFFF"/>
+        </w:rPr>
+        <w:t>() &gt; x).</w:t>
+      </w:r>
+      <w:r>
+        <w:rPr>
+          <w:rFonts w:hint="default" w:ascii="Consolas" w:hAnsi="Consolas" w:eastAsia="Consolas" w:cs="Consolas"/>
+          <w:b/>
+          <w:bCs/>
+          <w:color w:val="000080"/>
+          <w:sz w:val="20"/>
+          <w:szCs w:val="20"/>
+          <w:shd w:val="clear" w:fill="FFFFFF"/>
+        </w:rPr>
+        <w:t>sum</w:t>
+      </w:r>
+      <w:r>
+        <w:rPr>
+          <w:rFonts w:hint="default" w:ascii="Consolas" w:hAnsi="Consolas" w:eastAsia="Consolas" w:cs="Consolas"/>
+          <w:color w:val="000000"/>
+          <w:sz w:val="20"/>
+          <w:szCs w:val="20"/>
+          <w:shd w:val="clear" w:fill="FFFFFF"/>
+        </w:rPr>
+        <w:t>()</w:t>
+      </w:r>
+      <w:r>
+        <w:rPr>
+          <w:rFonts w:hint="eastAsia"/>
+          <w:sz w:val="24"/>
+          <w:szCs w:val="24"/>
+          <w:lang w:val="en-US" w:eastAsia="zh-CN"/>
+        </w:rPr>
+        <w:t>是整个实现的关键点，这个思路还是集合的一种思想，大家好好体会。</w:t>
+      </w:r>
     </w:p>
     <w:p>
       <w:pPr>
@@ -7450,6 +16684,19 @@
       <w:pPr>
         <w:numPr>
           <w:ilvl w:val="0"/>
+          <w:numId w:val="0"/>
+        </w:numPr>
+        <w:ind w:leftChars="0"/>
+        <w:rPr>
+          <w:rFonts w:hint="default"/>
+          <w:lang w:val="en-US" w:eastAsia="zh-CN"/>
+        </w:rPr>
+      </w:pPr>
+    </w:p>
+    <w:p>
+      <w:pPr>
+        <w:numPr>
+          <w:ilvl w:val="0"/>
           <w:numId w:val="1"/>
         </w:numPr>
         <w:rPr>
@@ -7475,34 +16722,301 @@
     </w:p>
     <w:p>
       <w:pPr>
-        <w:rPr>
-          <w:rFonts w:hint="default" w:eastAsiaTheme="minorEastAsia"/>
-          <w:lang w:val="en-US" w:eastAsia="zh-CN"/>
-        </w:rPr>
-      </w:pPr>
-      <w:r>
-        <w:rPr>
-          <w:rFonts w:hint="eastAsia"/>
-          <w:sz w:val="24"/>
-          <w:szCs w:val="24"/>
-          <w:lang w:val="en-US" w:eastAsia="zh-CN"/>
-        </w:rPr>
-        <w:t>窗口函数在实际的SQL中还是经常使用到的，比如常见的Top N问题。因此掌握好窗口函数的用法对于提升SQL能力还是非常有帮助的，对于这些窗口函数笔者也就对其中几个比较熟悉，主要是使用的频率，希望在后面的学习中自己也加强一下，这次的学习先到这。</w:t>
-      </w:r>
-    </w:p>
-    <w:p>
-      <w:pPr>
-        <w:rPr>
-          <w:rFonts w:hint="eastAsia"/>
-        </w:rPr>
-      </w:pPr>
-    </w:p>
-    <w:p>
-      <w:pPr>
         <w:numPr>
+          <w:ilvl w:val="0"/>
           <w:numId w:val="0"/>
         </w:numPr>
         <w:rPr>
+          <w:rFonts w:hint="eastAsia"/>
+          <w:sz w:val="24"/>
+          <w:szCs w:val="24"/>
+          <w:lang w:val="en-US" w:eastAsia="zh-CN"/>
+        </w:rPr>
+      </w:pPr>
+      <w:r>
+        <w:rPr>
+          <w:rFonts w:hint="eastAsia"/>
+          <w:sz w:val="24"/>
+          <w:szCs w:val="24"/>
+          <w:lang w:val="en-US" w:eastAsia="zh-CN"/>
+        </w:rPr>
+        <w:t>本次推文我们学习了自连接的一些知识。自连接是 不亚于 CASE 表达式的重要技术，请一定熟练掌握。我们需要注意的是与多表之间进行的普通连接相比，自连接的性能开销更大（特别是与非等值连接结合使用的时候），因此用于自连接的列推荐使用主键或者在相关列上建立索引。</w:t>
+      </w:r>
+    </w:p>
+    <w:p>
+      <w:pPr>
+        <w:numPr>
+          <w:ilvl w:val="0"/>
+          <w:numId w:val="0"/>
+        </w:numPr>
+        <w:rPr>
+          <w:rFonts w:hint="eastAsia"/>
+          <w:sz w:val="24"/>
+          <w:szCs w:val="24"/>
+          <w:lang w:val="en-US" w:eastAsia="zh-CN"/>
+        </w:rPr>
+      </w:pPr>
+    </w:p>
+    <w:p>
+      <w:pPr>
+        <w:numPr>
+          <w:ilvl w:val="0"/>
+          <w:numId w:val="0"/>
+        </w:numPr>
+        <w:rPr>
+          <w:rFonts w:hint="eastAsia"/>
+          <w:sz w:val="24"/>
+          <w:szCs w:val="24"/>
+          <w:lang w:val="en-US" w:eastAsia="zh-CN"/>
+        </w:rPr>
+      </w:pPr>
+      <w:r>
+        <w:rPr>
+          <w:rFonts w:hint="eastAsia"/>
+          <w:sz w:val="24"/>
+          <w:szCs w:val="24"/>
+          <w:lang w:val="en-US" w:eastAsia="zh-CN"/>
+        </w:rPr>
+        <w:t>自连接的开销为什么大，我这里引用LLM的给的结果：</w:t>
+      </w:r>
+    </w:p>
+    <w:p>
+      <w:pPr>
+        <w:numPr>
+          <w:ilvl w:val="0"/>
+          <w:numId w:val="0"/>
+        </w:numPr>
+        <w:rPr>
+          <w:rFonts w:hint="eastAsia"/>
+          <w:sz w:val="24"/>
+          <w:szCs w:val="24"/>
+          <w:lang w:val="en-US" w:eastAsia="zh-CN"/>
+        </w:rPr>
+      </w:pPr>
+      <w:r>
+        <w:rPr>
+          <w:rFonts w:hint="eastAsia"/>
+          <w:sz w:val="24"/>
+          <w:szCs w:val="24"/>
+          <w:lang w:val="en-US" w:eastAsia="zh-CN"/>
+        </w:rPr>
+        <w:t>（1）</w:t>
+      </w:r>
+      <w:r>
+        <w:rPr>
+          <w:rFonts w:hint="default"/>
+          <w:sz w:val="24"/>
+          <w:szCs w:val="24"/>
+          <w:lang w:val="en-US" w:eastAsia="zh-CN"/>
+        </w:rPr>
+        <w:t>数据库自连接涉及的环节较多，包括数据在内存中的存储、数据在网络中的传输、数据库对数据的处理等，这些环节都需要消耗一定的计算资源。</w:t>
+      </w:r>
+    </w:p>
+    <w:p>
+      <w:pPr>
+        <w:numPr>
+          <w:ilvl w:val="0"/>
+          <w:numId w:val="0"/>
+        </w:numPr>
+        <w:rPr>
+          <w:rFonts w:hint="default"/>
+          <w:sz w:val="24"/>
+          <w:szCs w:val="24"/>
+          <w:lang w:val="en-US" w:eastAsia="zh-CN"/>
+        </w:rPr>
+      </w:pPr>
+      <w:r>
+        <w:rPr>
+          <w:rFonts w:hint="eastAsia"/>
+          <w:sz w:val="24"/>
+          <w:szCs w:val="24"/>
+          <w:lang w:val="en-US" w:eastAsia="zh-CN"/>
+        </w:rPr>
+        <w:t>（2）</w:t>
+      </w:r>
+      <w:r>
+        <w:rPr>
+          <w:rFonts w:hint="default"/>
+          <w:sz w:val="24"/>
+          <w:szCs w:val="24"/>
+          <w:lang w:val="en-US" w:eastAsia="zh-CN"/>
+        </w:rPr>
+        <w:t>数据库自连接涉及到大量的数据操作，如数据的筛选、匹配、连接等，这些操作都需要消耗大量的计算资源。</w:t>
+      </w:r>
+    </w:p>
+    <w:p>
+      <w:pPr>
+        <w:numPr>
+          <w:ilvl w:val="0"/>
+          <w:numId w:val="0"/>
+        </w:numPr>
+        <w:rPr>
+          <w:rFonts w:hint="default"/>
+          <w:sz w:val="24"/>
+          <w:szCs w:val="24"/>
+          <w:lang w:val="en-US" w:eastAsia="zh-CN"/>
+        </w:rPr>
+      </w:pPr>
+      <w:r>
+        <w:rPr>
+          <w:rFonts w:hint="eastAsia"/>
+          <w:sz w:val="24"/>
+          <w:szCs w:val="24"/>
+          <w:lang w:val="en-US" w:eastAsia="zh-CN"/>
+        </w:rPr>
+        <w:t>（3）</w:t>
+      </w:r>
+      <w:r>
+        <w:rPr>
+          <w:rFonts w:hint="default"/>
+          <w:sz w:val="24"/>
+          <w:szCs w:val="24"/>
+          <w:lang w:val="en-US" w:eastAsia="zh-CN"/>
+        </w:rPr>
+        <w:t>数据库自连接过程中，需要进行大量的数据转换和格式化操作，这些操作也需要消耗一定的计算资源。</w:t>
+      </w:r>
+    </w:p>
+    <w:p>
+      <w:pPr>
+        <w:numPr>
+          <w:ilvl w:val="0"/>
+          <w:numId w:val="0"/>
+        </w:numPr>
+        <w:rPr>
+          <w:rFonts w:hint="default"/>
+          <w:sz w:val="24"/>
+          <w:szCs w:val="24"/>
+          <w:lang w:val="en-US" w:eastAsia="zh-CN"/>
+        </w:rPr>
+      </w:pPr>
+      <w:r>
+        <w:rPr>
+          <w:rFonts w:hint="eastAsia"/>
+          <w:sz w:val="24"/>
+          <w:szCs w:val="24"/>
+          <w:lang w:val="en-US" w:eastAsia="zh-CN"/>
+        </w:rPr>
+        <w:t>（4）</w:t>
+      </w:r>
+      <w:r>
+        <w:rPr>
+          <w:rFonts w:hint="default"/>
+          <w:sz w:val="24"/>
+          <w:szCs w:val="24"/>
+          <w:lang w:val="en-US" w:eastAsia="zh-CN"/>
+        </w:rPr>
+        <w:t>数据库自连接过程中，需要进行大量的数据索引和排序操作，这些操作需要消耗大量的计算资源。</w:t>
+      </w:r>
+    </w:p>
+    <w:p>
+      <w:pPr>
+        <w:numPr>
+          <w:ilvl w:val="0"/>
+          <w:numId w:val="0"/>
+        </w:numPr>
+        <w:rPr>
+          <w:rFonts w:hint="default"/>
+          <w:sz w:val="24"/>
+          <w:szCs w:val="24"/>
+          <w:lang w:val="en-US" w:eastAsia="zh-CN"/>
+        </w:rPr>
+      </w:pPr>
+      <w:r>
+        <w:rPr>
+          <w:rFonts w:hint="eastAsia"/>
+          <w:sz w:val="24"/>
+          <w:szCs w:val="24"/>
+          <w:lang w:val="en-US" w:eastAsia="zh-CN"/>
+        </w:rPr>
+        <w:t>（5）</w:t>
+      </w:r>
+      <w:r>
+        <w:rPr>
+          <w:rFonts w:hint="default"/>
+          <w:sz w:val="24"/>
+          <w:szCs w:val="24"/>
+          <w:lang w:val="en-US" w:eastAsia="zh-CN"/>
+        </w:rPr>
+        <w:t>数据库自连接过程中，需要进行大量的数据并发控制和事务处理操作，这些操作也需要消耗一定的计算资源。</w:t>
+      </w:r>
+    </w:p>
+    <w:p>
+      <w:pPr>
+        <w:numPr>
+          <w:ilvl w:val="0"/>
+          <w:numId w:val="0"/>
+        </w:numPr>
+        <w:rPr>
+          <w:rFonts w:hint="default"/>
+          <w:sz w:val="24"/>
+          <w:szCs w:val="24"/>
+          <w:lang w:val="en-US" w:eastAsia="zh-CN"/>
+        </w:rPr>
+      </w:pPr>
+    </w:p>
+    <w:p>
+      <w:pPr>
+        <w:numPr>
+          <w:ilvl w:val="0"/>
+          <w:numId w:val="0"/>
+        </w:numPr>
+        <w:rPr>
+          <w:rFonts w:hint="default"/>
+          <w:sz w:val="24"/>
+          <w:szCs w:val="24"/>
+          <w:lang w:val="en-US" w:eastAsia="zh-CN"/>
+        </w:rPr>
+      </w:pPr>
+      <w:bookmarkStart w:id="0" w:name="_GoBack"/>
+      <w:bookmarkEnd w:id="0"/>
+      <w:r>
+        <w:rPr>
+          <w:rFonts w:hint="default"/>
+          <w:sz w:val="24"/>
+          <w:szCs w:val="24"/>
+          <w:lang w:val="en-US" w:eastAsia="zh-CN"/>
+        </w:rPr>
+        <w:t>总之，数据库自连接开销大的原因是多方面的，包括数据处理、数据转换、数据索引、数据并发控制和事务处理等。为了减少数据库自连接的开销，可以采取一些优化措施，如优化数据库查询语句、建立有效的索引、采用缓存技术等。</w:t>
+      </w:r>
+    </w:p>
+    <w:p>
+      <w:pPr>
+        <w:numPr>
+          <w:ilvl w:val="0"/>
+          <w:numId w:val="0"/>
+        </w:numPr>
+        <w:rPr>
+          <w:rFonts w:hint="default"/>
+          <w:sz w:val="24"/>
+          <w:szCs w:val="24"/>
+          <w:lang w:val="en-US" w:eastAsia="zh-CN"/>
+        </w:rPr>
+      </w:pPr>
+    </w:p>
+    <w:p>
+      <w:pPr>
+        <w:rPr>
+          <w:rFonts w:hint="default"/>
+          <w:sz w:val="24"/>
+          <w:szCs w:val="24"/>
+          <w:lang w:val="en-US" w:eastAsia="zh-CN"/>
+        </w:rPr>
+      </w:pPr>
+    </w:p>
+    <w:p>
+      <w:pPr>
+        <w:rPr>
+          <w:rFonts w:hint="eastAsia"/>
+        </w:rPr>
+      </w:pPr>
+    </w:p>
+    <w:p>
+      <w:pPr>
+        <w:numPr>
+          <w:ilvl w:val="0"/>
+          <w:numId w:val="1"/>
+        </w:numPr>
+        <w:rPr>
           <w:rFonts w:hint="default"/>
           <w:b/>
           <w:bCs/>
@@ -7520,7 +17034,7 @@
           <w:szCs w:val="28"/>
           <w:lang w:val="en-US" w:eastAsia="zh-CN"/>
         </w:rPr>
-        <w:t>三、参考文献</w:t>
+        <w:t>参考文献</w:t>
       </w:r>
     </w:p>
     <w:p>
@@ -7584,94 +17098,13 @@
           <w:szCs w:val="21"/>
           <w:lang w:val="en-US" w:eastAsia="zh-CN"/>
         </w:rPr>
-        <w:t>Joe Celko-《SQL权威指南》</w:t>
+        <w:t>Joe Celko-《SQL权威指南（第4版）》</w:t>
       </w:r>
     </w:p>
     <w:p>
       <w:pPr>
         <w:numPr>
           <w:ilvl w:val="0"/>
-          <w:numId w:val="2"/>
-        </w:numPr>
-        <w:rPr>
-          <w:rFonts w:hint="eastAsia"/>
-          <w:sz w:val="21"/>
-          <w:szCs w:val="21"/>
-          <w:lang w:val="en-US" w:eastAsia="zh-CN"/>
-        </w:rPr>
-      </w:pPr>
-      <w:r>
-        <w:rPr>
-          <w:rFonts w:hint="eastAsia"/>
-          <w:sz w:val="21"/>
-          <w:szCs w:val="21"/>
-          <w:lang w:val="en-US" w:eastAsia="zh-CN"/>
-        </w:rPr>
-        <w:fldChar w:fldCharType="begin"/>
-      </w:r>
-      <w:r>
-        <w:rPr>
-          <w:rFonts w:hint="eastAsia"/>
-          <w:sz w:val="21"/>
-          <w:szCs w:val="21"/>
-          <w:lang w:val="en-US" w:eastAsia="zh-CN"/>
-        </w:rPr>
-        <w:instrText xml:space="preserve"> HYPERLINK "https://learnsql.com/blog/sql-window-functions-rows-clause/" </w:instrText>
-      </w:r>
-      <w:r>
-        <w:rPr>
-          <w:rFonts w:hint="eastAsia"/>
-          <w:sz w:val="21"/>
-          <w:szCs w:val="21"/>
-          <w:lang w:val="en-US" w:eastAsia="zh-CN"/>
-        </w:rPr>
-        <w:fldChar w:fldCharType="separate"/>
-      </w:r>
-      <w:r>
-        <w:rPr>
-          <w:rFonts w:hint="eastAsia"/>
-          <w:sz w:val="21"/>
-          <w:szCs w:val="21"/>
-          <w:lang w:val="en-US" w:eastAsia="zh-CN"/>
-        </w:rPr>
-        <w:t>https://learnsql.com/blog/sql-window-functions-rows-clause/</w:t>
-      </w:r>
-      <w:r>
-        <w:rPr>
-          <w:rFonts w:hint="eastAsia"/>
-          <w:sz w:val="21"/>
-          <w:szCs w:val="21"/>
-          <w:lang w:val="en-US" w:eastAsia="zh-CN"/>
-        </w:rPr>
-        <w:fldChar w:fldCharType="end"/>
-      </w:r>
-    </w:p>
-    <w:p>
-      <w:pPr>
-        <w:numPr>
-          <w:ilvl w:val="0"/>
-          <w:numId w:val="2"/>
-        </w:numPr>
-        <w:rPr>
-          <w:rFonts w:hint="eastAsia"/>
-          <w:sz w:val="21"/>
-          <w:szCs w:val="21"/>
-          <w:lang w:val="en-US" w:eastAsia="zh-CN"/>
-        </w:rPr>
-      </w:pPr>
-      <w:r>
-        <w:rPr>
-          <w:rFonts w:hint="eastAsia"/>
-          <w:sz w:val="21"/>
-          <w:szCs w:val="21"/>
-          <w:lang w:val="en-US" w:eastAsia="zh-CN"/>
-        </w:rPr>
-        <w:t>http://pandas.pydata.org/docs/user_guide/index.html</w:t>
-      </w:r>
-    </w:p>
-    <w:p>
-      <w:pPr>
-        <w:numPr>
           <w:numId w:val="0"/>
         </w:numPr>
         <w:rPr>
@@ -7991,7 +17424,7 @@
                     </pic:cNvPicPr>
                   </pic:nvPicPr>
                   <pic:blipFill>
-                    <a:blip r:embed="rId9"/>
+                    <a:blip r:embed="rId20"/>
                     <a:stretch>
                       <a:fillRect/>
                     </a:stretch>
